--- a/lab1/doc/214_Tatulyan_Lab1.docx
+++ b/lab1/doc/214_Tatulyan_Lab1.docx
@@ -17024,7 +17024,8 @@
       <w:r>
         <w:drawing>
           <wp:inline>
-            <wp:extent cx="6645910" cy="3644923"/>
+            <wp:extent cx="6645910" cy="3644922"/>
+            <wp:effectExtent b="0" l="0" r="0" t="0"/>
             <wp:docPr hidden="false" id="1" name="Picture 1"/>
             <a:graphic>
               <a:graphicData uri="http://schemas.openxmlformats.org/drawingml/2006/picture">
@@ -17039,7 +17040,7 @@
                   </pic:blipFill>
                   <pic:spPr>
                     <a:xfrm flipH="false" flipV="false" rot="0">
-                      <a:ext cx="6645910" cy="3644923"/>
+                      <a:ext cx="6645910" cy="3644922"/>
                     </a:xfrm>
                     <a:prstGeom prst="rect"/>
                   </pic:spPr>
@@ -17066,6 +17067,7 @@
         <w:drawing>
           <wp:inline>
             <wp:extent cx="6645910" cy="861706"/>
+            <wp:effectExtent b="0" l="0" r="0" t="0"/>
             <wp:docPr hidden="false" id="3" name="Picture 3"/>
             <a:graphic>
               <a:graphicData uri="http://schemas.openxmlformats.org/drawingml/2006/picture">
@@ -17107,6 +17109,7 @@
         <w:drawing>
           <wp:inline>
             <wp:extent cx="6645910" cy="877991"/>
+            <wp:effectExtent b="0" l="0" r="0" t="0"/>
             <wp:docPr hidden="false" id="5" name="Picture 5"/>
             <a:graphic>
               <a:graphicData uri="http://schemas.openxmlformats.org/drawingml/2006/picture">
@@ -17134,1665 +17137,5549 @@
     </w:p>
     <w:p>
       <w:pPr>
-        <w:keepNext w:val="1"/>
-        <w:keepLines w:val="1"/>
-        <w:spacing w:after="120" w:before="200"/>
-        <w:ind w:firstLine="0" w:left="0"/>
-        <w:rPr>
-          <w:rFonts w:ascii="Times New Roman" w:hAnsi="Times New Roman"/>
-          <w:b w:val="1"/>
-          <w:color w:val="000000"/>
-        </w:rPr>
-      </w:pPr>
-      <w:r>
-        <w:rPr>
-          <w:rFonts w:ascii="Times New Roman" w:hAnsi="Times New Roman"/>
-          <w:b w:val="1"/>
-          <w:color w:val="000000"/>
-        </w:rPr>
-        <w:t>Strace</w:t>
-      </w:r>
-    </w:p>
-    <w:p>
-      <w:r>
-        <w:t>vscode ➜ /workspaces/MAI_OS_Labs/lab1/src (main) $ strace -f ./client</w:t>
-      </w:r>
-    </w:p>
-    <w:p>
-      <w:r>
-        <w:t>execve("./client", ["./client"], 0xffffc60b5e78 /* 39 vars */) = 0</w:t>
-      </w:r>
-    </w:p>
-    <w:p>
-      <w:r>
-        <w:t>brk(NULL)                               = 0xaaaaea5a4000</w:t>
-      </w:r>
-    </w:p>
-    <w:p>
-      <w:r>
-        <w:t>mmap(NULL, 8192, PROT_READ|PROT_WRITE, MAP_PRIVATE|MAP_ANONYMOUS, -1, 0) = 0xffffa9cbf000</w:t>
-      </w:r>
-    </w:p>
-    <w:p>
-      <w:r>
-        <w:t>faccessat(AT_FDCWD, "/etc/ld.so.preload", R_OK) = -1 ENOENT (No such file or directory)</w:t>
-      </w:r>
-    </w:p>
-    <w:p>
-      <w:r>
-        <w:t>openat(AT_FDCWD, "/etc/ld.so.cache", O_RDONLY|O_CLOEXEC) = 3</w:t>
-      </w:r>
-    </w:p>
-    <w:p>
-      <w:r>
-        <w:t>fstat(3, {st_mode=S_IFREG|0644, st_size=21571, ...}) = 0</w:t>
-      </w:r>
-    </w:p>
-    <w:p>
-      <w:r>
-        <w:t>mmap(NULL, 21571, PROT_READ, MAP_PRIVATE, 3, 0) = 0xffffa9cb9000</w:t>
-      </w:r>
-    </w:p>
-    <w:p>
-      <w:r>
-        <w:t>close(3)                                = 0</w:t>
-      </w:r>
-    </w:p>
-    <w:p>
-      <w:r>
-        <w:t>openat(AT_FDCWD, "/lib/aarch64-linux-gnu/libc.so.6", O_RDONLY|O_CLOEXEC) = 3</w:t>
-      </w:r>
-    </w:p>
-    <w:p>
-      <w:r>
-        <w:t>read(3, "\177ELF\2\1\1\3\0\0\0\0\0\0\0\0\3\0\267\0\1\0\0\0\360\206\2\0\0\0\0\0"..., 832) = 832</w:t>
-      </w:r>
-    </w:p>
-    <w:p>
-      <w:r>
-        <w:t>fstat(3, {st_mode=S_IFREG|0755, st_size=1722920, ...}) = 0</w:t>
-      </w:r>
-    </w:p>
-    <w:p>
-      <w:r>
-        <w:t>mmap(NULL, 1892240, PROT_NONE, MAP_PRIVATE|MAP_ANONYMOUS|MAP_DENYWRITE, -1, 0) = 0xffffa9ab9000</w:t>
-      </w:r>
-    </w:p>
-    <w:p>
-      <w:r>
-        <w:t>mmap(0xffffa9ac0000, 1826704, PROT_READ|PROT_EXEC, MAP_PRIVATE|MAP_FIXED|MAP_DENYWRITE, 3, 0) = 0xffffa9ac0000</w:t>
-      </w:r>
-    </w:p>
-    <w:p>
-      <w:r>
-        <w:t>munmap(0xffffa9ab9000, 28672)           = 0</w:t>
-      </w:r>
-    </w:p>
-    <w:p>
-      <w:r>
-        <w:t>munmap(0xffffa9c7e000, 36752)           = 0</w:t>
-      </w:r>
-    </w:p>
-    <w:p>
-      <w:r>
-        <w:t>mprotect(0xffffa9c59000, 81920, PROT_NONE) = 0</w:t>
-      </w:r>
-    </w:p>
-    <w:p>
-      <w:r>
-        <w:t>mmap(0xffffa9c6d000, 20480, PROT_READ|PROT_WRITE, MAP_PRIVATE|MAP_FIXED|MAP_DENYWRITE, 3, 0x19d000) = 0xffffa9c6d000</w:t>
-      </w:r>
-    </w:p>
-    <w:p>
-      <w:r>
-        <w:t>mmap(0xffffa9c72000, 49040, PROT_READ|PROT_WRITE, MAP_PRIVATE|MAP_FIXED|MAP_ANONYMOUS, -1, 0) = 0xffffa9c72000</w:t>
-      </w:r>
-    </w:p>
-    <w:p>
-      <w:r>
-        <w:t>close(3)                                = 0</w:t>
-      </w:r>
-    </w:p>
-    <w:p>
-      <w:r>
-        <w:t>set_tid_address(0xffffa9cbffb0)         = 13875</w:t>
-      </w:r>
-    </w:p>
-    <w:p>
-      <w:r>
-        <w:t>set_robust_list(0xffffa9cbffc0, 24)     = 0</w:t>
-      </w:r>
-    </w:p>
-    <w:p>
-      <w:r>
-        <w:t>rseq(0xffffa9cc0600, 0x20, 0, 0xd428bc00) = 0</w:t>
-      </w:r>
-    </w:p>
-    <w:p>
-      <w:r>
-        <w:t>mprotect(0xffffa9c6d000, 12288, PROT_READ) = 0</w:t>
-      </w:r>
-    </w:p>
-    <w:p>
-      <w:r>
-        <w:t>mprotect(0xaaaab17bf000, 4096, PROT_READ) = 0</w:t>
-      </w:r>
-    </w:p>
-    <w:p>
-      <w:r>
-        <w:t>mprotect(0xffffa9cc5000, 8192, PROT_READ) = 0</w:t>
-      </w:r>
-    </w:p>
-    <w:p>
-      <w:r>
-        <w:t>prlimit64(0, RLIMIT_STACK, NULL, {rlim_cur=8192*1024, rlim_max=RLIM64_INFINITY}) = 0</w:t>
-      </w:r>
-    </w:p>
-    <w:p>
-      <w:r>
-        <w:t>munmap(0xffffa9cb9000, 21571)           = 0</w:t>
-      </w:r>
-    </w:p>
-    <w:p>
-      <w:r>
-        <w:t>fstat(1, {st_mode=S_IFCHR|0620, st_rdev=makedev(0x88, 0), ...}) = 0</w:t>
-      </w:r>
-    </w:p>
-    <w:p>
-      <w:r>
-        <w:t>getrandom("\xe4\xab\xff\x6d\x7c\x0c\x6b\x2c", 8, GRND_NONBLOCK) = 8</w:t>
-      </w:r>
-    </w:p>
-    <w:p>
-      <w:r>
-        <w:t>brk(NULL)                               = 0xaaaaea5a4000</w:t>
-      </w:r>
-    </w:p>
-    <w:p>
-      <w:r>
-        <w:t>brk(0xaaaaea5c5000)                     = 0xaaaaea5c5000</w:t>
-      </w:r>
-    </w:p>
-    <w:p>
-      <w:r>
-        <w:t>write(1, "\320\222\320\262\320\265\320\264\320\270\321\202\320\265 \320\270\320\274\321\217 \321\204\320\260\320\271\320\273\320\260"..., 48Введите имя файла для child1: ) = 48</w:t>
-      </w:r>
-    </w:p>
-    <w:p>
-      <w:r>
-        <w:t>fstat(0, {st_mode=S_IFCHR|0620, st_rdev=makedev(0x88, 0), ...}) = 0</w:t>
-      </w:r>
-    </w:p>
-    <w:p>
-      <w:r>
-        <w:t>read(0, f1.txt</w:t>
-      </w:r>
-    </w:p>
-    <w:p>
-      <w:r>
-        <w:t>"f1.txt\n", 1024)               = 7</w:t>
-      </w:r>
-    </w:p>
-    <w:p>
-      <w:r>
-        <w:t>write(1, "\320\222\320\262\320\265\320\264\320\270\321\202\320\265 \320\270\320\274\321\217 \321\204\320\260\320\271\320\273\320\260"..., 48Введите имя файла для child2: ) = 48</w:t>
-      </w:r>
-    </w:p>
-    <w:p>
-      <w:r>
-        <w:t>read(0, f2.txt</w:t>
-      </w:r>
-    </w:p>
-    <w:p>
-      <w:r>
-        <w:t>"f2.txt\n", 1024)               = 7</w:t>
-      </w:r>
-    </w:p>
-    <w:p>
-      <w:r>
-        <w:t>pipe2([3, 4], 0)                        = 0</w:t>
-      </w:r>
-    </w:p>
-    <w:p>
-      <w:r>
-        <w:t>pipe2([5, 6], 0)                        = 0</w:t>
-      </w:r>
-    </w:p>
-    <w:p>
-      <w:r>
-        <w:t>clone(child_stack=NULL, flags=CLONE_CHILD_CLEARTID|CLONE_CHILD_SETTID|SIGCHLDstrace: Process 14142 attached</w:t>
-      </w:r>
-    </w:p>
-    <w:p>
-      <w:r>
-        <w:t>, child_tidptr=0xffffa9cbffb0) = 14142</w:t>
-      </w:r>
-    </w:p>
-    <w:p>
-      <w:r>
-        <w:t>[pid 14142] set_robust_list(0xffffa9cbffc0, 24 &lt;unfinished ...&gt;</w:t>
-      </w:r>
-    </w:p>
-    <w:p>
-      <w:r>
-        <w:t>[pid 13875] clone(child_stack=NULL, flags=CLONE_CHILD_CLEARTID|CLONE_CHILD_SETTID|SIGCHLD &lt;unfinished ...&gt;</w:t>
-      </w:r>
-    </w:p>
-    <w:p>
-      <w:r>
-        <w:t>[pid 14142] &lt;... set_robust_list resumed&gt;) = 0</w:t>
-      </w:r>
-    </w:p>
-    <w:p>
-      <w:r>
-        <w:t>[pid 14142] close(4strace: Process 14143 attached</w:t>
-      </w:r>
-    </w:p>
-    <w:p>
-      <w:r>
-        <w:t>)                    = 0</w:t>
-      </w:r>
-    </w:p>
-    <w:p>
-      <w:r>
-        <w:t>[pid 13875] &lt;... clone resumed&gt;, child_tidptr=0xffffa9cbffb0) = 14143</w:t>
-      </w:r>
-    </w:p>
-    <w:p>
-      <w:r>
-        <w:t>[pid 14143] set_robust_list(0xffffa9cbffc0, 24 &lt;unfinished ...&gt;</w:t>
-      </w:r>
-    </w:p>
-    <w:p>
-      <w:r>
-        <w:t>[pid 14142] close(5 &lt;unfinished ...&gt;</w:t>
-      </w:r>
-    </w:p>
-    <w:p>
-      <w:r>
-        <w:t>[pid 13875] close(3 &lt;unfinished ...&gt;</w:t>
-      </w:r>
-    </w:p>
-    <w:p>
-      <w:r>
-        <w:t>[pid 14143] &lt;... set_robust_list resumed&gt;) = 0</w:t>
-      </w:r>
-    </w:p>
-    <w:p>
-      <w:r>
-        <w:t>[pid 14142] &lt;... close resumed&gt;)        = 0</w:t>
-      </w:r>
-    </w:p>
-    <w:p>
-      <w:r>
-        <w:t>[pid 13875] &lt;... close resumed&gt;)        = 0</w:t>
-      </w:r>
-    </w:p>
-    <w:p>
-      <w:r>
-        <w:t>[pid 14143] close(6 &lt;unfinished ...&gt;</w:t>
-      </w:r>
-    </w:p>
-    <w:p>
-      <w:r>
-        <w:t>[pid 14142] close(6 &lt;unfinished ...&gt;</w:t>
-      </w:r>
-    </w:p>
-    <w:p>
-      <w:r>
-        <w:t>[pid 13875] close(5 &lt;unfinished ...&gt;</w:t>
-      </w:r>
-    </w:p>
-    <w:p>
-      <w:r>
-        <w:t>[pid 14143] &lt;... close resumed&gt;)        = 0</w:t>
-      </w:r>
-    </w:p>
-    <w:p>
-      <w:r>
-        <w:t>[pid 14142] &lt;... close resumed&gt;)        = 0</w:t>
-      </w:r>
-    </w:p>
-    <w:p>
-      <w:r>
-        <w:t>[pid 13875] &lt;... close resumed&gt;)        = 0</w:t>
-      </w:r>
-    </w:p>
-    <w:p>
-      <w:r>
-        <w:t>[pid 14143] close(3 &lt;unfinished ...&gt;</w:t>
-      </w:r>
-    </w:p>
-    <w:p>
-      <w:r>
-        <w:t>[pid 14142] dup3(3, 0, 0 &lt;unfinished ...&gt;</w:t>
-      </w:r>
-    </w:p>
-    <w:p>
-      <w:r>
-        <w:t>[pid 14143] &lt;... close resumed&gt;)        = 0</w:t>
-      </w:r>
-    </w:p>
-    <w:p>
-      <w:r>
-        <w:t>[pid 14142] &lt;... dup3 resumed&gt;)         = 0</w:t>
-      </w:r>
-    </w:p>
-    <w:p>
-      <w:r>
-        <w:t>[pid 13875] write(1, "\n", 1 &lt;unfinished ...&gt;</w:t>
-      </w:r>
-    </w:p>
-    <w:p>
-      <w:r>
-        <w:t>[pid 14143] close(4 &lt;unfinished ...&gt;</w:t>
-      </w:r>
-    </w:p>
-    <w:p>
-      <w:r>
-        <w:t>[pid 14142] close(3</w:t>
-      </w:r>
-    </w:p>
-    <w:p>
-      <w:r>
-        <w:t xml:space="preserve"> &lt;unfinished ...&gt;</w:t>
-      </w:r>
-    </w:p>
-    <w:p>
-      <w:r>
-        <w:t>[pid 13875] &lt;... write resumed&gt;)        = 1</w:t>
-      </w:r>
-    </w:p>
-    <w:p>
-      <w:r>
-        <w:t>[pid 14143] &lt;... close resumed&gt;)        = 0</w:t>
-      </w:r>
-    </w:p>
-    <w:p>
-      <w:r>
-        <w:t>[pid 14142] &lt;... close resumed&gt;)        = 0</w:t>
-      </w:r>
-    </w:p>
-    <w:p>
-      <w:r>
-        <w:t>[pid 14142] execve("./server", ["server", "f1.txt"], 0xfffff3f252d8 /* 39 vars */ &lt;unfinished ...&gt;</w:t>
-      </w:r>
-    </w:p>
-    <w:p>
-      <w:r>
-        <w:t>[pid 13875] write(1, "\320\222\320\262\320\276\320\264\320\270\321\202\320\265 \321\201\321\202\321\200\320\276\320\272\320\270 (\320\242\320"..., 110 &lt;unfinished ...&gt;</w:t>
-      </w:r>
-    </w:p>
-    <w:p>
-      <w:r>
-        <w:t>[pid 14143] dup3(5, 0, 0Вводите строки (Только латинские буквы. Ctrl+D для завершения):</w:t>
-      </w:r>
-    </w:p>
-    <w:p>
-      <w:r>
-        <w:t xml:space="preserve"> &lt;unfinished ...&gt;</w:t>
-      </w:r>
-    </w:p>
-    <w:p>
-      <w:r>
-        <w:t>[pid 13875] &lt;... write resumed&gt;)        = 110</w:t>
-      </w:r>
-    </w:p>
-    <w:p>
-      <w:r>
-        <w:t>[pid 14143] &lt;... dup3 resumed&gt;)         = 0</w:t>
-      </w:r>
-    </w:p>
-    <w:p>
-      <w:r>
-        <w:t>[pid 14143] close(5 &lt;unfinished ...&gt;</w:t>
-      </w:r>
-    </w:p>
-    <w:p>
-      <w:r>
-        <w:t>[pid 13875] read(0,  &lt;unfinished ...&gt;</w:t>
-      </w:r>
-    </w:p>
-    <w:p>
-      <w:r>
-        <w:t>[pid 14143] &lt;... close resumed&gt;)        = 0</w:t>
-      </w:r>
-    </w:p>
-    <w:p>
-      <w:r>
-        <w:t>[pid 14143] execve("./server", ["server", "f2.txt"], 0xfffff3f252d8 /* 39 vars */) = 0</w:t>
-      </w:r>
-    </w:p>
-    <w:p>
-      <w:r>
-        <w:t>[pid 14142] &lt;... execve resumed&gt;)       = 0</w:t>
-      </w:r>
-    </w:p>
-    <w:p>
-      <w:r>
-        <w:t>[pid 14143] brk(NULL &lt;unfinished ...&gt;</w:t>
-      </w:r>
-    </w:p>
-    <w:p>
-      <w:r>
-        <w:t>[pid 14142] brk(NULL &lt;unfinished ...&gt;</w:t>
-      </w:r>
-    </w:p>
-    <w:p>
-      <w:r>
-        <w:t>[pid 14143] &lt;... brk resumed&gt;)          = 0xaaab160c8000</w:t>
-      </w:r>
-    </w:p>
-    <w:p>
-      <w:r>
-        <w:t>[pid 14142] &lt;... brk resumed&gt;)          = 0xaaaaf494f000</w:t>
-      </w:r>
-    </w:p>
-    <w:p>
-      <w:r>
-        <w:t>[pid 14143] mmap(NULL, 8192, PROT_READ|PROT_WRITE, MAP_PRIVATE|MAP_ANONYMOUS, -1, 0 &lt;unfinished ...&gt;</w:t>
-      </w:r>
-    </w:p>
-    <w:p>
-      <w:r>
-        <w:t>[pid 14142] mmap(NULL, 8192, PROT_READ|PROT_WRITE, MAP_PRIVATE|MAP_ANONYMOUS, -1, 0 &lt;unfinished ...&gt;</w:t>
-      </w:r>
-    </w:p>
-    <w:p>
-      <w:r>
-        <w:t>[pid 14143] &lt;... mmap resumed&gt;)         = 0xffffb76c4000</w:t>
-      </w:r>
-    </w:p>
-    <w:p>
-      <w:r>
-        <w:t>[pid 14142] &lt;... mmap resumed&gt;)         = 0xffffb1877000</w:t>
-      </w:r>
-    </w:p>
-    <w:p>
-      <w:r>
-        <w:t>[pid 14143] faccessat(AT_FDCWD, "/etc/ld.so.preload", R_OK) = -1 ENOENT (No such file or directory)</w:t>
-      </w:r>
-    </w:p>
-    <w:p>
-      <w:r>
-        <w:t>[pid 14143] openat(AT_FDCWD, "/etc/ld.so.cache", O_RDONLY|O_CLOEXEC) = 3</w:t>
-      </w:r>
-    </w:p>
-    <w:p>
-      <w:r>
-        <w:t>[pid 14143] fstat(3, {st_mode=S_IFREG|0644, st_size=21571, ...}) = 0</w:t>
-      </w:r>
-    </w:p>
-    <w:p>
-      <w:r>
-        <w:t>[pid 14143] mmap(NULL, 21571, PROT_READ, MAP_PRIVATE, 3, 0) = 0xffffb76be000</w:t>
-      </w:r>
-    </w:p>
-    <w:p>
-      <w:r>
-        <w:t>[pid 14143] close(3)                    = 0</w:t>
-      </w:r>
-    </w:p>
-    <w:p>
-      <w:r>
-        <w:t>[pid 14142] faccessat(AT_FDCWD, "/etc/ld.so.preload", R_OK &lt;unfinished ...&gt;</w:t>
-      </w:r>
-    </w:p>
-    <w:p>
-      <w:r>
-        <w:t>[pid 14143] openat(AT_FDCWD, "/lib/aarch64-linux-gnu/libc.so.6", O_RDONLY|O_CLOEXEC &lt;unfinished ...&gt;</w:t>
-      </w:r>
-    </w:p>
-    <w:p>
-      <w:r>
-        <w:t>[pid 14142] &lt;... faccessat resumed&gt;)    = -1 ENOENT (No such file or directory)</w:t>
-      </w:r>
-    </w:p>
-    <w:p>
-      <w:r>
-        <w:t>[pid 14143] &lt;... openat resumed&gt;)       = 3</w:t>
-      </w:r>
-    </w:p>
-    <w:p>
-      <w:r>
-        <w:t>[pid 14143] read(3,  &lt;unfinished ...&gt;</w:t>
-      </w:r>
-    </w:p>
-    <w:p>
-      <w:r>
-        <w:t>[pid 14142] openat(AT_FDCWD, "/etc/ld.so.cache", O_RDONLY|O_CLOEXEC &lt;unfinished ...&gt;</w:t>
-      </w:r>
-    </w:p>
-    <w:p>
-      <w:r>
-        <w:t>[pid 14143] &lt;... read resumed&gt;"\177ELF\2\1\1\3\0\0\0\0\0\0\0\0\3\0\267\0\1\0\0\0\360\206\2\0\0\0\0\0"..., 832) = 832</w:t>
-      </w:r>
-    </w:p>
-    <w:p>
-      <w:r>
-        <w:t>[pid 14142] &lt;... openat resumed&gt;)       = 3</w:t>
-      </w:r>
-    </w:p>
-    <w:p>
-      <w:r>
-        <w:t>[pid 14142] fstat(3,  &lt;unfinished ...&gt;</w:t>
-      </w:r>
-    </w:p>
-    <w:p>
-      <w:r>
-        <w:t>[pid 14143] fstat(3, {st_mode=S_IFREG|0755, st_size=1722920, ...}) = 0</w:t>
-      </w:r>
-    </w:p>
-    <w:p>
-      <w:r>
-        <w:t>[pid 14142] &lt;... fstat resumed&gt;{st_mode=S_IFREG|0644, st_size=21571, ...}) = 0</w:t>
-      </w:r>
-    </w:p>
-    <w:p>
-      <w:r>
-        <w:t>[pid 14143] mmap(NULL, 1892240, PROT_NONE, MAP_PRIVATE|MAP_ANONYMOUS|MAP_DENYWRITE, -1, 0 &lt;unfinished ...&gt;</w:t>
-      </w:r>
-    </w:p>
-    <w:p>
-      <w:r>
-        <w:t>[pid 14142] mmap(NULL, 21571, PROT_READ, MAP_PRIVATE, 3, 0 &lt;unfinished ...&gt;</w:t>
-      </w:r>
-    </w:p>
-    <w:p>
-      <w:r>
-        <w:t>[pid 14143] &lt;... mmap resumed&gt;)         = 0xffffb74be000</w:t>
-      </w:r>
-    </w:p>
-    <w:p>
-      <w:r>
-        <w:t>[pid 14142] &lt;... mmap resumed&gt;)         = 0xffffb1871000</w:t>
-      </w:r>
-    </w:p>
-    <w:p>
-      <w:r>
-        <w:t>[pid 14143] mmap(0xffffb74c0000, 1826704, PROT_READ|PROT_EXEC, MAP_PRIVATE|MAP_FIXED|MAP_DENYWRITE, 3, 0 &lt;unfinished ...&gt;</w:t>
-      </w:r>
-    </w:p>
-    <w:p>
-      <w:r>
-        <w:t>[pid 14142] close(3)                    = 0</w:t>
-      </w:r>
-    </w:p>
-    <w:p>
-      <w:r>
-        <w:t>[pid 14143] &lt;... mmap resumed&gt;)         = 0xffffb74c0000</w:t>
-      </w:r>
-    </w:p>
-    <w:p>
-      <w:r>
-        <w:t>[pid 14143] munmap(0xffffb74be000, 8192 &lt;unfinished ...&gt;</w:t>
-      </w:r>
-    </w:p>
-    <w:p>
-      <w:r>
-        <w:t>[pid 14142] openat(AT_FDCWD, "/lib/aarch64-linux-gnu/libc.so.6", O_RDONLY|O_CLOEXEC &lt;unfinished ...&gt;</w:t>
-      </w:r>
-    </w:p>
-    <w:p>
-      <w:r>
-        <w:t>[pid 14143] &lt;... munmap resumed&gt;)       = 0</w:t>
-      </w:r>
-    </w:p>
-    <w:p>
-      <w:r>
-        <w:t>[pid 14143] munmap(0xffffb767e000, 57232 &lt;unfinished ...&gt;</w:t>
-      </w:r>
-    </w:p>
-    <w:p>
-      <w:r>
-        <w:t>[pid 14142] &lt;... openat resumed&gt;)       = 3</w:t>
-      </w:r>
-    </w:p>
-    <w:p>
-      <w:r>
-        <w:t>[pid 14143] &lt;... munmap resumed&gt;)       = 0</w:t>
-      </w:r>
-    </w:p>
-    <w:p>
-      <w:r>
-        <w:t>[pid 14142] read(3,  &lt;unfinished ...&gt;</w:t>
-      </w:r>
-    </w:p>
-    <w:p>
-      <w:r>
-        <w:t>[pid 14143] mprotect(0xffffb7659000, 81920, PROT_NONE &lt;unfinished ...&gt;</w:t>
-      </w:r>
-    </w:p>
-    <w:p>
-      <w:r>
-        <w:t>[pid 14142] &lt;... read resumed&gt;"\177ELF\2\1\1\3\0\0\0\0\0\0\0\0\3\0\267\0\1\0\0\0\360\206\2\0\0\0\0\0"..., 832) = 832</w:t>
-      </w:r>
-    </w:p>
-    <w:p>
-      <w:r>
-        <w:t>[pid 14143] &lt;... mprotect resumed&gt;)     = 0</w:t>
-      </w:r>
-    </w:p>
-    <w:p>
-      <w:r>
-        <w:t>[pid 14142] fstat(3,  &lt;unfinished ...&gt;</w:t>
-      </w:r>
-    </w:p>
-    <w:p>
-      <w:r>
-        <w:t>[pid 14143] mmap(0xffffb766d000, 20480, PROT_READ|PROT_WRITE, MAP_PRIVATE|MAP_FIXED|MAP_DENYWRITE, 3, 0x19d000 &lt;unfinished ...&gt;</w:t>
-      </w:r>
-    </w:p>
-    <w:p>
-      <w:r>
-        <w:t>[pid 14142] &lt;... fstat resumed&gt;{st_mode=S_IFREG|0755, st_size=1722920, ...}) = 0</w:t>
-      </w:r>
-    </w:p>
-    <w:p>
-      <w:r>
-        <w:t>[pid 14143] &lt;... mmap resumed&gt;)         = 0xffffb766d000</w:t>
-      </w:r>
-    </w:p>
-    <w:p>
-      <w:r>
-        <w:t>[pid 14142] mmap(NULL, 1892240, PROT_NONE, MAP_PRIVATE|MAP_ANONYMOUS|MAP_DENYWRITE, -1, 0 &lt;unfinished ...&gt;</w:t>
-      </w:r>
-    </w:p>
-    <w:p>
-      <w:r>
-        <w:t>[pid 14143] mmap(0xffffb7672000, 49040, PROT_READ|PROT_WRITE, MAP_PRIVATE|MAP_FIXED|MAP_ANONYMOUS, -1, 0 &lt;unfinished ...&gt;</w:t>
-      </w:r>
-    </w:p>
-    <w:p>
-      <w:r>
-        <w:t>[pid 14142] &lt;... mmap resumed&gt;)         = 0xffffb1671000</w:t>
-      </w:r>
-    </w:p>
-    <w:p>
-      <w:r>
-        <w:t>[pid 14142] mmap(0xffffb1680000, 1826704, PROT_READ|PROT_EXEC, MAP_PRIVATE|MAP_FIXED|MAP_DENYWRITE, 3, 0 &lt;unfinished ...&gt;</w:t>
-      </w:r>
-    </w:p>
-    <w:p>
-      <w:r>
-        <w:t>[pid 14143] &lt;... mmap resumed&gt;)         = 0xffffb7672000</w:t>
-      </w:r>
-    </w:p>
-    <w:p>
-      <w:r>
-        <w:t>[pid 14143] close(3 &lt;unfinished ...&gt;</w:t>
-      </w:r>
-    </w:p>
-    <w:p>
-      <w:r>
-        <w:t>[pid 14142] &lt;... mmap resumed&gt;)         = 0xffffb1680000</w:t>
-      </w:r>
-    </w:p>
-    <w:p>
-      <w:r>
-        <w:t>[pid 14143] &lt;... close resumed&gt;)        = 0</w:t>
-      </w:r>
-    </w:p>
-    <w:p>
-      <w:r>
-        <w:t>[pid 14142] munmap(0xffffb1671000, 61440 &lt;unfinished ...&gt;</w:t>
-      </w:r>
-    </w:p>
-    <w:p>
-      <w:r>
-        <w:t>[pid 14143] set_tid_address(0xffffb76c4fb0 &lt;unfinished ...&gt;</w:t>
-      </w:r>
-    </w:p>
-    <w:p>
-      <w:r>
-        <w:t>[pid 14142] &lt;... munmap resumed&gt;)       = 0</w:t>
-      </w:r>
-    </w:p>
-    <w:p>
-      <w:r>
-        <w:t>[pid 14143] &lt;... set_tid_address resumed&gt;) = 14143</w:t>
-      </w:r>
-    </w:p>
-    <w:p>
-      <w:r>
-        <w:t>[pid 14142] munmap(0xffffb183e000, 3984 &lt;unfinished ...&gt;</w:t>
-      </w:r>
-    </w:p>
-    <w:p>
-      <w:r>
-        <w:t>[pid 14143] set_robust_list(0xffffb76c4fc0, 24 &lt;unfinished ...&gt;</w:t>
-      </w:r>
-    </w:p>
-    <w:p>
-      <w:r>
-        <w:t>[pid 14142] &lt;... munmap resumed&gt;)       = 0</w:t>
-      </w:r>
-    </w:p>
-    <w:p>
-      <w:r>
-        <w:t>[pid 14143] &lt;... set_robust_list resumed&gt;) = 0</w:t>
-      </w:r>
-    </w:p>
-    <w:p>
-      <w:r>
-        <w:t>[pid 14142] mprotect(0xffffb1819000, 81920, PROT_NONE &lt;unfinished ...&gt;</w:t>
-      </w:r>
-    </w:p>
-    <w:p>
-      <w:r>
-        <w:t>[pid 14143] rseq(0xffffb76c5600, 0x20, 0, 0xd428bc00 &lt;unfinished ...&gt;</w:t>
-      </w:r>
-    </w:p>
-    <w:p>
-      <w:r>
-        <w:t>[pid 14142] &lt;... mprotect resumed&gt;)     = 0</w:t>
-      </w:r>
-    </w:p>
-    <w:p>
-      <w:r>
-        <w:t>[pid 14143] &lt;... rseq resumed&gt;)         = 0</w:t>
-      </w:r>
-    </w:p>
-    <w:p>
-      <w:r>
-        <w:t>[pid 14142] mmap(0xffffb182d000, 20480, PROT_READ|PROT_WRITE, MAP_PRIVATE|MAP_FIXED|MAP_DENYWRITE, 3, 0x19d000) = 0xffffb182d000</w:t>
-      </w:r>
-    </w:p>
-    <w:p>
-      <w:r>
-        <w:t>[pid 14143] mprotect(0xffffb766d000, 12288, PROT_READ &lt;unfinished ...&gt;</w:t>
-      </w:r>
-    </w:p>
-    <w:p>
-      <w:r>
-        <w:t>[pid 14142] mmap(0xffffb1832000, 49040, PROT_READ|PROT_WRITE, MAP_PRIVATE|MAP_FIXED|MAP_ANONYMOUS, -1, 0 &lt;unfinished ...&gt;</w:t>
-      </w:r>
-    </w:p>
-    <w:p>
-      <w:r>
-        <w:t>[pid 14143] &lt;... mprotect resumed&gt;)     = 0</w:t>
-      </w:r>
-    </w:p>
-    <w:p>
-      <w:r>
-        <w:t>[pid 14143] mprotect(0xaaaadce0f000, 4096, PROT_READ &lt;unfinished ...&gt;</w:t>
-      </w:r>
-    </w:p>
-    <w:p>
-      <w:r>
-        <w:t>[pid 14142] &lt;... mmap resumed&gt;)         = 0xffffb1832000</w:t>
-      </w:r>
-    </w:p>
-    <w:p>
-      <w:r>
-        <w:t>[pid 14143] &lt;... mprotect resumed&gt;)     = 0</w:t>
-      </w:r>
-    </w:p>
-    <w:p>
-      <w:r>
-        <w:t>[pid 14142] close(3 &lt;unfinished ...&gt;</w:t>
-      </w:r>
-    </w:p>
-    <w:p>
-      <w:r>
-        <w:t>[pid 14143] mprotect(0xffffb76ca000, 8192, PROT_READ &lt;unfinished ...&gt;</w:t>
-      </w:r>
-    </w:p>
-    <w:p>
-      <w:r>
-        <w:t>[pid 14142] &lt;... close resumed&gt;)        = 0</w:t>
-      </w:r>
-    </w:p>
-    <w:p>
-      <w:r>
-        <w:t>[pid 14143] &lt;... mprotect resumed&gt;)     = 0</w:t>
-      </w:r>
-    </w:p>
-    <w:p>
-      <w:r>
-        <w:t>[pid 14143] prlimit64(0, RLIMIT_STACK, NULL, {rlim_cur=8192*1024, rlim_max=RLIM64_INFINITY}) = 0</w:t>
-      </w:r>
-    </w:p>
-    <w:p>
-      <w:r>
-        <w:t>[pid 14143] munmap(0xffffb76be000, 21571 &lt;unfinished ...&gt;</w:t>
-      </w:r>
-    </w:p>
-    <w:p>
-      <w:r>
-        <w:t>[pid 14142] set_tid_address(0xffffb1877fb0) = 14142</w:t>
-      </w:r>
-    </w:p>
-    <w:p>
-      <w:r>
-        <w:t>[pid 14143] &lt;... munmap resumed&gt;)       = 0</w:t>
-      </w:r>
-    </w:p>
-    <w:p>
-      <w:r>
-        <w:t>[pid 14142] set_robust_list(0xffffb1877fc0, 24 &lt;unfinished ...&gt;</w:t>
-      </w:r>
-    </w:p>
-    <w:p>
-      <w:r>
-        <w:t>[pid 14143] openat(AT_FDCWD, "f2.txt", O_WRONLY|O_CREAT|O_TRUNC, 0644 &lt;unfinished ...&gt;</w:t>
-      </w:r>
-    </w:p>
-    <w:p>
-      <w:r>
-        <w:t>[pid 14142] &lt;... set_robust_list resumed&gt;) = 0</w:t>
-      </w:r>
-    </w:p>
-    <w:p>
-      <w:r>
-        <w:t>[pid 14142] rseq(0xffffb1878600, 0x20, 0, 0xd428bc00) = 0</w:t>
-      </w:r>
-    </w:p>
-    <w:p>
-      <w:r>
-        <w:t>[pid 14143] &lt;... openat resumed&gt;)       = 3</w:t>
-      </w:r>
-    </w:p>
-    <w:p>
-      <w:r>
-        <w:t>[pid 14142] mprotect(0xffffb182d000, 12288, PROT_READ &lt;unfinished ...&gt;</w:t>
-      </w:r>
-    </w:p>
-    <w:p>
-      <w:r>
-        <w:t>[pid 14143] getpid( &lt;unfinished ...&gt;</w:t>
-      </w:r>
-    </w:p>
-    <w:p>
-      <w:r>
-        <w:t>[pid 14142] &lt;... mprotect resumed&gt;)     = 0</w:t>
-      </w:r>
-    </w:p>
-    <w:p>
-      <w:r>
-        <w:t>[pid 14143] &lt;... getpid resumed&gt;)       = 14143</w:t>
-      </w:r>
-    </w:p>
-    <w:p>
-      <w:r>
-        <w:t>[pid 14142] mprotect(0xaaaad7f1f000, 4096, PROT_READ &lt;unfinished ...&gt;</w:t>
-      </w:r>
-    </w:p>
-    <w:p>
-      <w:r>
-        <w:t>[pid 14143] fstat(1,  &lt;unfinished ...&gt;</w:t>
-      </w:r>
-    </w:p>
-    <w:p>
-      <w:r>
-        <w:t>[pid 14142] &lt;... mprotect resumed&gt;)     = 0</w:t>
-      </w:r>
-    </w:p>
-    <w:p>
-      <w:r>
-        <w:t>[pid 14143] &lt;... fstat resumed&gt;{st_mode=S_IFCHR|0620, st_rdev=makedev(0x88, 0), ...}) = 0</w:t>
-      </w:r>
-    </w:p>
-    <w:p>
-      <w:r>
-        <w:t>[pid 14142] mprotect(0xffffb187d000, 8192, PROT_READ &lt;unfinished ...&gt;</w:t>
-      </w:r>
-    </w:p>
-    <w:p>
-      <w:r>
-        <w:t>[pid 14143] getrandom( &lt;unfinished ...&gt;</w:t>
-      </w:r>
-    </w:p>
-    <w:p>
-      <w:r>
-        <w:t>[pid 14142] &lt;... mprotect resumed&gt;)     = 0</w:t>
-      </w:r>
-    </w:p>
-    <w:p>
-      <w:r>
-        <w:t>[pid 14143] &lt;... getrandom resumed&gt;"\xc3\x19\x20\x4a\xf2\x4f\x73\xbf", 8, GRND_NONBLOCK) = 8</w:t>
-      </w:r>
-    </w:p>
-    <w:p>
-      <w:r>
-        <w:t>[pid 14142] prlimit64(0, RLIMIT_STACK, NULL,  &lt;unfinished ...&gt;</w:t>
-      </w:r>
-    </w:p>
-    <w:p>
-      <w:r>
-        <w:t>[pid 14143] brk(NULL &lt;unfinished ...&gt;</w:t>
-      </w:r>
-    </w:p>
-    <w:p>
-      <w:r>
-        <w:t>[pid 14142] &lt;... prlimit64 resumed&gt;{rlim_cur=8192*1024, rlim_max=RLIM64_INFINITY}) = 0</w:t>
-      </w:r>
-    </w:p>
-    <w:p>
-      <w:r>
-        <w:t>[pid 14143] &lt;... brk resumed&gt;)          = 0xaaab160c8000</w:t>
-      </w:r>
-    </w:p>
-    <w:p>
-      <w:r>
-        <w:t>[pid 14142] munmap(0xffffb1871000, 21571) = 0</w:t>
-      </w:r>
-    </w:p>
-    <w:p>
-      <w:r>
-        <w:t>[pid 14143] brk(0xaaab160e9000 &lt;unfinished ...&gt;</w:t>
-      </w:r>
-    </w:p>
-    <w:p>
-      <w:r>
-        <w:t>[pid 14142] openat(AT_FDCWD, "f1.txt", O_WRONLY|O_CREAT|O_TRUNC, 0644 &lt;unfinished ...&gt;</w:t>
-      </w:r>
-    </w:p>
-    <w:p>
-      <w:r>
-        <w:t>[pid 14143] &lt;... brk resumed&gt;)          = 0xaaab160e9000</w:t>
-      </w:r>
-    </w:p>
-    <w:p>
-      <w:r>
-        <w:t>[pid 14143] write(1, "[Server PID=14143] \320\235\320\260\321\207\320\260\320\273 \321\200"..., 61[Server PID=14143] Начал работу. Файл: f2.txt</w:t>
-      </w:r>
-    </w:p>
-    <w:p>
-      <w:r>
-        <w:t>) = 61</w:t>
-      </w:r>
-    </w:p>
-    <w:p>
-      <w:r>
-        <w:t>[pid 14142] &lt;... openat resumed&gt;)       = 3</w:t>
-      </w:r>
-    </w:p>
-    <w:p>
-      <w:r>
-        <w:t>[pid 14143] read(0,  &lt;unfinished ...&gt;</w:t>
-      </w:r>
-    </w:p>
-    <w:p>
-      <w:r>
-        <w:t>[pid 14142] getpid()                    = 14142</w:t>
-      </w:r>
-    </w:p>
-    <w:p>
-      <w:r>
-        <w:t>[pid 14142] fstat(1, {st_mode=S_IFCHR|0620, st_rdev=makedev(0x88, 0), ...}) = 0</w:t>
-      </w:r>
-    </w:p>
-    <w:p>
-      <w:r>
-        <w:t>[pid 14142] getrandom("\xcd\xbb\x1a\xf6\xd8\x3a\x7c\x21", 8, GRND_NONBLOCK) = 8</w:t>
-      </w:r>
-    </w:p>
-    <w:p>
-      <w:r>
-        <w:t>[pid 14142] brk(NULL)                   = 0xaaaaf494f000</w:t>
-      </w:r>
-    </w:p>
-    <w:p>
-      <w:r>
-        <w:t>[pid 14142] brk(0xaaaaf4970000)         = 0xaaaaf4970000</w:t>
-      </w:r>
-    </w:p>
-    <w:p>
-      <w:r>
-        <w:t>[pid 14142] write(1, "[Server PID=14142] \320\235\320\260\321\207\320\260\320\273 \321\200"..., 61[Server PID=14142] Начал работу. Файл: f1.txt</w:t>
-      </w:r>
-    </w:p>
-    <w:p>
-      <w:r>
-        <w:t>) = 61</w:t>
-      </w:r>
-    </w:p>
-    <w:p>
-      <w:r>
-        <w:t>[pid 14142] read(0, hello</w:t>
-      </w:r>
-    </w:p>
-    <w:p>
-      <w:r>
-        <w:t xml:space="preserve"> &lt;unfinished ...&gt;</w:t>
-      </w:r>
-    </w:p>
-    <w:p>
-      <w:r>
-        <w:t>[pid 13875] &lt;... read resumed&gt;"h", 1)   = 1</w:t>
-      </w:r>
-    </w:p>
-    <w:p>
-      <w:r>
-        <w:t>[pid 13875] read(0, "e", 1)             = 1</w:t>
-      </w:r>
-    </w:p>
-    <w:p>
-      <w:r>
-        <w:t>[pid 13875] read(0, "l", 1)             = 1</w:t>
-      </w:r>
-    </w:p>
-    <w:p>
-      <w:r>
-        <w:t>[pid 13875] read(0, "l", 1)             = 1</w:t>
-      </w:r>
-    </w:p>
-    <w:p>
-      <w:r>
-        <w:t>[pid 13875] read(0, "o", 1)             = 1</w:t>
-      </w:r>
-    </w:p>
-    <w:p>
-      <w:r>
-        <w:t>[pid 13875] read(0, "\n", 1)            = 1</w:t>
-      </w:r>
-    </w:p>
-    <w:p>
-      <w:r>
-        <w:t>[pid 13875] write(4, "hello", 5)        = 5</w:t>
-      </w:r>
-    </w:p>
-    <w:p>
-      <w:r>
-        <w:t>[pid 14142] &lt;... read resumed&gt;"hello", 4095) = 5</w:t>
-      </w:r>
-    </w:p>
-    <w:p>
-      <w:r>
-        <w:t>[pid 13875] write(4, "\n", 1 &lt;unfinished ...&gt;</w:t>
-      </w:r>
-    </w:p>
-    <w:p>
-      <w:r>
-        <w:t>[pid 14142] write(3, "[Server PID=14142] \320\230\321\201\321\205\320\276\320\264\320\275\320"..., 80 &lt;unfinished ...&gt;</w:t>
-      </w:r>
-    </w:p>
-    <w:p>
-      <w:r>
-        <w:t>[pid 13875] &lt;... write resumed&gt;)        = 1</w:t>
-      </w:r>
-    </w:p>
-    <w:p>
-      <w:r>
-        <w:t>[pid 13875] write(1, "[\320\240\320\276\320\264\320\270\321\202\320\265\320\273\321\214] \320\241\321\202\321\200\320\276\320\272\320\260 "..., 72 &lt;unfinished ...&gt;</w:t>
-      </w:r>
-    </w:p>
-    <w:p>
-      <w:r>
-        <w:t>[pid 14142] &lt;... write resumed&gt;)        = 80</w:t>
-      </w:r>
-    </w:p>
-    <w:p>
-      <w:r>
-        <w:t>[Родитель] Строка 1 отправлена в child1: hello</w:t>
-      </w:r>
-    </w:p>
-    <w:p>
-      <w:r>
-        <w:t>[pid 13875] &lt;... write resumed&gt;)        = 72</w:t>
-      </w:r>
-    </w:p>
-    <w:p>
-      <w:r>
-        <w:t>[pid 14142] write(1, "[Server PID=14142] \320\230\321\201\321\205\320\276\320\264\320\275\320"..., 80[Server PID=14142] Исходная: 'hello' -&gt; Развернутая: 'olleh'</w:t>
-      </w:r>
-    </w:p>
-    <w:p>
-      <w:r>
-        <w:t xml:space="preserve"> &lt;unfinished ...&gt;</w:t>
-      </w:r>
-    </w:p>
-    <w:p>
-      <w:r>
-        <w:t>[pid 13875] read(0,  &lt;unfinished ...&gt;</w:t>
-      </w:r>
-    </w:p>
-    <w:p>
-      <w:r>
-        <w:t>[pid 14142] &lt;... write resumed&gt;)        = 80</w:t>
-      </w:r>
-    </w:p>
-    <w:p>
-      <w:r>
-        <w:t>[pid 14142] read(0, "\n", 4095)         = 1</w:t>
-      </w:r>
-    </w:p>
-    <w:p>
-      <w:r>
-        <w:t>[pid 14142] read(0, hi</w:t>
-      </w:r>
-    </w:p>
-    <w:p>
-      <w:r>
-        <w:t xml:space="preserve"> &lt;unfinished ...&gt;</w:t>
-      </w:r>
-    </w:p>
-    <w:p>
-      <w:r>
-        <w:t>[pid 13875] &lt;... read resumed&gt;"h", 1)   = 1</w:t>
-      </w:r>
-    </w:p>
-    <w:p>
-      <w:r>
-        <w:t>[pid 13875] read(0, "i", 1)             = 1</w:t>
-      </w:r>
-    </w:p>
-    <w:p>
-      <w:r>
-        <w:t>[pid 13875] read(0, "\n", 1)            = 1</w:t>
-      </w:r>
-    </w:p>
-    <w:p>
-      <w:r>
-        <w:t>[pid 13875] write(6, "hi", 2)           = 2</w:t>
-      </w:r>
-    </w:p>
-    <w:p>
-      <w:r>
-        <w:t>[pid 14143] &lt;... read resumed&gt;"hi", 4095) = 2</w:t>
-      </w:r>
-    </w:p>
-    <w:p>
-      <w:r>
-        <w:t>[pid 13875] write(6, "\n", 1 &lt;unfinished ...&gt;</w:t>
-      </w:r>
-    </w:p>
-    <w:p>
-      <w:r>
-        <w:t>[pid 14143] write(3, "[Server PID=14143] \320\230\321\201\321\205\320\276\320\264\320\275\320"..., 74 &lt;unfinished ...&gt;</w:t>
-      </w:r>
-    </w:p>
-    <w:p>
-      <w:r>
-        <w:t>[pid 13875] &lt;... write resumed&gt;)        = 1</w:t>
-      </w:r>
-    </w:p>
-    <w:p>
-      <w:r>
-        <w:t>[pid 13875] write(1, "[\320\240\320\276\320\264\320\270\321\202\320\265\320\273\321\214] \320\241\321\202\321\200\320\276\320\272\320\260 "..., 69[Родитель] Строка 2 отправлена в child2: hi</w:t>
-      </w:r>
-    </w:p>
-    <w:p>
-      <w:r>
-        <w:t>) = 69</w:t>
-      </w:r>
-    </w:p>
-    <w:p>
-      <w:r>
-        <w:t>[pid 13875] read(0,  &lt;unfinished ...&gt;</w:t>
-      </w:r>
-    </w:p>
-    <w:p>
-      <w:r>
-        <w:t>[pid 14143] &lt;... write resumed&gt;)        = 74</w:t>
-      </w:r>
-    </w:p>
-    <w:p>
-      <w:r>
-        <w:t>[pid 14143] write(1, "[Server PID=14143] \320\230\321\201\321\205\320\276\320\264\320\275\320"..., 74[Server PID=14143] Исходная: 'hi' -&gt; Развернутая: 'ih'</w:t>
-      </w:r>
-    </w:p>
-    <w:p>
-      <w:r>
-        <w:t>) = 74</w:t>
-      </w:r>
-    </w:p>
-    <w:p>
-      <w:r>
-        <w:t>[pid 14143] read(0, "\n", 4095)         = 1</w:t>
-      </w:r>
-    </w:p>
-    <w:p>
-      <w:r>
-        <w:t>[pid 14143] read(0, bye</w:t>
-      </w:r>
-    </w:p>
-    <w:p>
-      <w:r>
-        <w:t xml:space="preserve"> &lt;unfinished ...&gt;</w:t>
-      </w:r>
-    </w:p>
-    <w:p>
-      <w:r>
-        <w:t>[pid 13875] &lt;... read resumed&gt;"b", 1)   = 1</w:t>
-      </w:r>
-    </w:p>
-    <w:p>
-      <w:r>
-        <w:t>[pid 13875] read(0, "y", 1)             = 1</w:t>
-      </w:r>
-    </w:p>
-    <w:p>
-      <w:r>
-        <w:t>[pid 13875] read(0, "e", 1)             = 1</w:t>
-      </w:r>
-    </w:p>
-    <w:p>
-      <w:r>
-        <w:t>[pid 13875] read(0, "\n", 1)            = 1</w:t>
-      </w:r>
-    </w:p>
-    <w:p>
-      <w:r>
-        <w:t>[pid 13875] write(4, "bye", 3)          = 3</w:t>
-      </w:r>
-    </w:p>
-    <w:p>
-      <w:r>
-        <w:t>[pid 14142] &lt;... read resumed&gt;"bye", 4095) = 3</w:t>
-      </w:r>
-    </w:p>
-    <w:p>
-      <w:r>
-        <w:t>[pid 13875] write(4, "\n", 1 &lt;unfinished ...&gt;</w:t>
-      </w:r>
-    </w:p>
-    <w:p>
-      <w:r>
-        <w:t>[pid 14142] write(3, "[Server PID=14142] \320\230\321\201\321\205\320\276\320\264\320\275\320"..., 76 &lt;unfinished ...&gt;</w:t>
-      </w:r>
-    </w:p>
-    <w:p>
-      <w:r>
-        <w:t>[pid 13875] &lt;... write resumed&gt;)        = 1</w:t>
-      </w:r>
-    </w:p>
-    <w:p>
-      <w:r>
-        <w:t>[pid 13875] write(1, "[\320\240\320\276\320\264\320\270\321\202\320\265\320\273\321\214] \320\241\321\202\321\200\320\276\320\272\320\260 "..., 70[Родитель] Строка 3 отправлена в child1: bye</w:t>
-      </w:r>
-    </w:p>
-    <w:p>
-      <w:r>
-        <w:t>) = 70</w:t>
-      </w:r>
-    </w:p>
-    <w:p>
-      <w:r>
-        <w:t>[pid 13875] read(0,  &lt;unfinished ...&gt;</w:t>
-      </w:r>
-    </w:p>
-    <w:p>
-      <w:r>
-        <w:t>[pid 14142] &lt;... write resumed&gt;)        = 76</w:t>
-      </w:r>
-    </w:p>
-    <w:p>
-      <w:r>
-        <w:t>[pid 14142] write(1, "[Server PID=14142] \320\230\321\201\321\205\320\276\320\264\320\275\320"..., 76[Server PID=14142] Исходная: 'bye' -&gt; Развернутая: 'eyb'</w:t>
-      </w:r>
-    </w:p>
-    <w:p>
-      <w:r>
-        <w:t>) = 76</w:t>
-      </w:r>
-    </w:p>
-    <w:p>
-      <w:r>
-        <w:t>[pid 14142] read(0, "\n", 4095)         = 1</w:t>
-      </w:r>
-    </w:p>
-    <w:p>
-      <w:r>
-        <w:t>[pid 14142] read(0, bye-bye</w:t>
-      </w:r>
-    </w:p>
-    <w:p>
-      <w:r>
-        <w:t xml:space="preserve"> &lt;unfinished ...&gt;</w:t>
-      </w:r>
-    </w:p>
-    <w:p>
-      <w:r>
-        <w:t>[pid 13875] &lt;... read resumed&gt;"b", 1)   = 1</w:t>
-      </w:r>
-    </w:p>
-    <w:p>
-      <w:r>
-        <w:t>[pid 13875] read(0, "y", 1)             = 1</w:t>
-      </w:r>
-    </w:p>
-    <w:p>
-      <w:r>
-        <w:t>[pid 13875] read(0, "e", 1)             = 1</w:t>
-      </w:r>
-    </w:p>
-    <w:p>
-      <w:r>
-        <w:t>[pid 13875] read(0, "-", 1)             = 1</w:t>
-      </w:r>
-    </w:p>
-    <w:p>
-      <w:r>
-        <w:t>[pid 13875] read(0, "b", 1)             = 1</w:t>
-      </w:r>
-    </w:p>
-    <w:p>
-      <w:r>
-        <w:t>[pid 13875] read(0, "y", 1)             = 1</w:t>
-      </w:r>
-    </w:p>
-    <w:p>
-      <w:r>
-        <w:t>[pid 13875] read(0, "e", 1)             = 1</w:t>
-      </w:r>
-    </w:p>
-    <w:p>
-      <w:r>
-        <w:t>[pid 13875] read(0, "\n", 1)            = 1</w:t>
-      </w:r>
-    </w:p>
-    <w:p>
-      <w:r>
-        <w:t>[pid 13875] write(6, "bye-bye", 7)      = 7</w:t>
-      </w:r>
-    </w:p>
-    <w:p>
-      <w:r>
-        <w:t>[pid 14143] &lt;... read resumed&gt;"bye-bye", 4095) = 7</w:t>
-      </w:r>
-    </w:p>
-    <w:p>
-      <w:r>
-        <w:t>[pid 13875] write(6, "\n", 1 &lt;unfinished ...&gt;</w:t>
-      </w:r>
-    </w:p>
-    <w:p>
-      <w:r>
-        <w:t>[pid 14143] write(3, "[Server PID=14143] \320\230\321\201\321\205\320\276\320\264\320\275\320"..., 84 &lt;unfinished ...&gt;</w:t>
-      </w:r>
-    </w:p>
-    <w:p>
-      <w:r>
-        <w:t>[pid 13875] &lt;... write resumed&gt;)        = 1</w:t>
-      </w:r>
-    </w:p>
-    <w:p>
-      <w:r>
-        <w:t>[pid 13875] write(1, "[\320\240\320\276\320\264\320\270\321\202\320\265\320\273\321\214] \320\241\321\202\321\200\320\276\320\272\320\260 "..., 74[Родитель] Строка 4 отправлена в child2: bye-bye</w:t>
-      </w:r>
-    </w:p>
-    <w:p>
-      <w:r>
-        <w:t>) = 74</w:t>
-      </w:r>
-    </w:p>
-    <w:p>
-      <w:r>
-        <w:t>[pid 13875] read(0,  &lt;unfinished ...&gt;</w:t>
-      </w:r>
-    </w:p>
-    <w:p>
-      <w:r>
-        <w:t>[pid 14143] &lt;... write resumed&gt;)        = 84</w:t>
-      </w:r>
-    </w:p>
-    <w:p>
-      <w:r>
-        <w:t>[pid 14143] write(1, "[Server PID=14143] \320\230\321\201\321\205\320\276\320\264\320\275\320"..., 84[Server PID=14143] Исходная: 'bye-bye' -&gt; Развернутая: 'eyb-eyb'</w:t>
-      </w:r>
-    </w:p>
-    <w:p>
-      <w:r>
-        <w:t>) = 84</w:t>
-      </w:r>
-    </w:p>
-    <w:p>
-      <w:r>
-        <w:t>[pid 14143] read(0, "\n", 4095)         = 1</w:t>
-      </w:r>
-    </w:p>
-    <w:p>
-      <w:r>
-        <w:t>[pid 14143] read(0, no</w:t>
-      </w:r>
-    </w:p>
-    <w:p>
-      <w:r>
-        <w:t xml:space="preserve"> &lt;unfinished ...&gt;</w:t>
-      </w:r>
-    </w:p>
-    <w:p>
-      <w:r>
-        <w:t>[pid 13875] &lt;... read resumed&gt;"n", 1)   = 1</w:t>
-      </w:r>
-    </w:p>
-    <w:p>
-      <w:r>
-        <w:t>[pid 13875] read(0, "o", 1)             = 1</w:t>
-      </w:r>
-    </w:p>
-    <w:p>
-      <w:r>
-        <w:t>[pid 13875] read(0, "\n", 1)            = 1</w:t>
-      </w:r>
-    </w:p>
-    <w:p>
-      <w:r>
-        <w:t>[pid 13875] write(4, "no", 2)           = 2</w:t>
-      </w:r>
-    </w:p>
-    <w:p>
-      <w:r>
-        <w:t>[pid 14142] &lt;... read resumed&gt;"no", 4095) = 2</w:t>
-      </w:r>
-    </w:p>
-    <w:p>
-      <w:r>
-        <w:t>[pid 13875] write(4, "\n", 1 &lt;unfinished ...&gt;</w:t>
-      </w:r>
-    </w:p>
-    <w:p>
-      <w:r>
-        <w:t>[pid 14142] write(3, "[Server PID=14142] \320\230\321\201\321\205\320\276\320\264\320\275\320"..., 74 &lt;unfinished ...&gt;</w:t>
-      </w:r>
-    </w:p>
-    <w:p>
-      <w:r>
-        <w:t>[pid 13875] &lt;... write resumed&gt;)        = 1</w:t>
-      </w:r>
-    </w:p>
-    <w:p>
-      <w:r>
-        <w:t>[pid 13875] write(1, "[\320\240\320\276\320\264\320\270\321\202\320\265\320\273\321\214] \320\241\321\202\321\200\320\276\320\272\320\260 "..., 69[Родитель] Строка 5 отправлена в child1: no</w:t>
-      </w:r>
-    </w:p>
-    <w:p>
-      <w:r>
-        <w:t>) = 69</w:t>
-      </w:r>
-    </w:p>
-    <w:p>
-      <w:r>
-        <w:t>[pid 13875] read(0,  &lt;unfinished ...&gt;</w:t>
-      </w:r>
-    </w:p>
-    <w:p>
-      <w:r>
-        <w:t>[pid 14142] &lt;... write resumed&gt;)        = 74</w:t>
-      </w:r>
-    </w:p>
-    <w:p>
-      <w:r>
-        <w:t>[pid 14142] write(1, "[Server PID=14142] \320\230\321\201\321\205\320\276\320\264\320\275\320"..., 74[Server PID=14142] Исходная: 'no' -&gt; Развернутая: 'on'</w:t>
-      </w:r>
-    </w:p>
-    <w:p>
-      <w:r>
-        <w:t>) = 74</w:t>
-      </w:r>
-    </w:p>
-    <w:p>
-      <w:r>
-        <w:t>[pid 14142] read(0, "\n", 4095)         = 1</w:t>
-      </w:r>
-    </w:p>
-    <w:p>
-      <w:r>
-        <w:t>[pid 14142] read(0,  &lt;unfinished ...&gt;</w:t>
-      </w:r>
-    </w:p>
-    <w:p>
-      <w:r>
-        <w:t>[pid 13875] &lt;... read resumed&gt;"", 1)    = 0</w:t>
-      </w:r>
-    </w:p>
-    <w:p>
-      <w:r>
-        <w:t>[pid 13875] close(4)                    = 0</w:t>
-      </w:r>
-    </w:p>
-    <w:p>
-      <w:r>
-        <w:t>[pid 14142] &lt;... read resumed&gt;"", 4095) = 0</w:t>
-      </w:r>
-    </w:p>
-    <w:p>
-      <w:r>
-        <w:t>[pid 13875] close(6 &lt;unfinished ...&gt;</w:t>
-      </w:r>
-    </w:p>
-    <w:p>
-      <w:r>
-        <w:t>[pid 14142] close(3 &lt;unfinished ...&gt;</w:t>
-      </w:r>
-    </w:p>
-    <w:p>
-      <w:r>
-        <w:t>[pid 13875] &lt;... close resumed&gt;)        = 0</w:t>
-      </w:r>
-    </w:p>
-    <w:p>
-      <w:r>
-        <w:t>[pid 14143] &lt;... read resumed&gt;"", 4095) = 0</w:t>
-      </w:r>
-    </w:p>
-    <w:p>
-      <w:r>
-        <w:t>[pid 14142] &lt;... close resumed&gt;)        = 0</w:t>
-      </w:r>
-    </w:p>
-    <w:p>
-      <w:r>
-        <w:t>[pid 13875] wait4(14142,  &lt;unfinished ...&gt;</w:t>
-      </w:r>
-    </w:p>
-    <w:p>
-      <w:r>
-        <w:t>[pid 14143] close(3 &lt;unfinished ...&gt;</w:t>
-      </w:r>
-    </w:p>
-    <w:p>
-      <w:r>
-        <w:t>[pid 14142] write(1, "[Server PID=14142] \320\227\320\260\320\262\320\265\321\200\321\210\320"..., 50[Server PID=14142] Завершил работу.</w:t>
-      </w:r>
-    </w:p>
-    <w:p>
-      <w:r>
-        <w:t xml:space="preserve"> &lt;unfinished ...&gt;</w:t>
-      </w:r>
-    </w:p>
-    <w:p>
-      <w:r>
-        <w:t>[pid 14143] &lt;... close resumed&gt;)        = 0</w:t>
-      </w:r>
-    </w:p>
-    <w:p>
-      <w:r>
-        <w:t>[pid 14142] &lt;... write resumed&gt;)        = 50</w:t>
-      </w:r>
-    </w:p>
-    <w:p>
-      <w:r>
-        <w:t>[pid 14143] write(1, "[Server PID=14143] \320\227\320\260\320\262\320\265\321\200\321\210\320"..., 50[Server PID=14143] Завершил работу.</w:t>
-      </w:r>
-    </w:p>
-    <w:p>
-      <w:r>
-        <w:t>) = 50</w:t>
-      </w:r>
-    </w:p>
-    <w:p>
-      <w:r>
-        <w:t>[pid 14142] exit_group(0 &lt;unfinished ...&gt;</w:t>
-      </w:r>
-    </w:p>
-    <w:p>
-      <w:r>
-        <w:t>[pid 14143] exit_group(0 &lt;unfinished ...&gt;</w:t>
-      </w:r>
-    </w:p>
-    <w:p>
-      <w:r>
-        <w:t>[pid 14142] &lt;... exit_group resumed&gt;)   = ?</w:t>
-      </w:r>
-    </w:p>
-    <w:p>
-      <w:r>
-        <w:t>[pid 14143] &lt;... exit_group resumed&gt;)   = ?</w:t>
-      </w:r>
-    </w:p>
-    <w:p>
-      <w:r>
-        <w:t>[pid 14143] +++ exited with 0 +++</w:t>
-      </w:r>
-    </w:p>
-    <w:p>
-      <w:r>
-        <w:t>[pid 14142] +++ exited with 0 +++</w:t>
-      </w:r>
-    </w:p>
-    <w:p>
-      <w:r>
-        <w:t>&lt;... wait4 resumed&gt;NULL, 0, NULL)       = 14142</w:t>
-      </w:r>
-    </w:p>
-    <w:p>
-      <w:r>
-        <w:t>--- SIGCHLD {si_signo=SIGCHLD, si_code=CLD_EXITED, si_pid=14143, si_uid=1000, si_status=0, si_utime=0, si_stime=0} ---</w:t>
-      </w:r>
-    </w:p>
-    <w:p>
-      <w:r>
-        <w:t>wait4(14143, NULL, 0, NULL)             = 14143</w:t>
-      </w:r>
-    </w:p>
-    <w:p>
-      <w:r>
-        <w:t>write(1, "\320\240\320\276\320\264\320\270\321\202\320\265\320\273\321\214\321\201\320\272\320\270\320\271 \320\277\321\200\320\276\321"..., 58Родительский процесс завершен.</w:t>
-      </w:r>
-    </w:p>
-    <w:p>
-      <w:r>
-        <w:t>) = 58</w:t>
-      </w:r>
-    </w:p>
-    <w:p>
-      <w:r>
-        <w:t>exit_group(0)                           = ?</w:t>
-      </w:r>
-    </w:p>
-    <w:p>
-      <w:pPr>
-        <w:keepNext w:val="1"/>
-        <w:keepLines w:val="1"/>
-        <w:spacing w:after="120" w:before="200" w:line="240" w:lineRule="auto"/>
-        <w:ind w:firstLine="0" w:left="0"/>
-        <w:rPr>
-          <w:rFonts w:ascii="Times New Roman" w:hAnsi="Times New Roman"/>
-          <w:color w:val="000000"/>
-          <w:sz w:val="24"/>
-        </w:rPr>
-      </w:pPr>
-      <w:r>
-        <w:t>+++ exited with 0 +++</w:t>
-      </w:r>
-    </w:p>
-    <w:p>
-      <w:pPr>
         <w:spacing w:line="120" w:lineRule="auto"/>
         <w:ind w:firstLine="0" w:left="0"/>
+      </w:pPr>
+      <w:r>
+        <w:br w:type="page"/>
+      </w:r>
+      <w:r>
+        <w:rPr>
+          <w:b w:val="1"/>
+        </w:rPr>
+        <w:t>Strace</w:t>
+      </w:r>
+    </w:p>
+    <w:p>
+      <w:pPr>
+        <w:spacing w:after="180" w:before="180"/>
+        <w:ind/>
+      </w:pPr>
+      <w:r>
+        <w:t>vscode ➜ /workspaces/MAI_OS_Labs/lab1/src (main) $ strace -f ./client</w:t>
+      </w:r>
+    </w:p>
+    <w:p>
+      <w:pPr>
+        <w:spacing w:after="180" w:before="180"/>
+        <w:ind/>
+      </w:pPr>
+      <w:r>
+        <w:rPr>
+          <w:b w:val="1"/>
+        </w:rPr>
+        <w:t>execve</w:t>
+      </w:r>
+      <w:r>
+        <w:t>(</w:t>
+      </w:r>
+      <w:r>
+        <w:t>“</w:t>
+      </w:r>
+      <w:r>
+        <w:t>./client</w:t>
+      </w:r>
+      <w:r>
+        <w:t>”</w:t>
+      </w:r>
+      <w:r>
+        <w:t>, [</w:t>
+      </w:r>
+      <w:r>
+        <w:t>“</w:t>
+      </w:r>
+      <w:r>
+        <w:t>./client</w:t>
+      </w:r>
+      <w:r>
+        <w:t>”</w:t>
+      </w:r>
+      <w:r>
+        <w:t>], 0xffffc60b5e78 /* 39 vars */) = 0</w:t>
+      </w:r>
+    </w:p>
+    <w:p>
+      <w:pPr>
+        <w:spacing w:after="180" w:before="180"/>
+        <w:ind/>
+      </w:pPr>
+      <w:r>
+        <w:t>brk(NULL) = 0xaaaaea5a4000</w:t>
+      </w:r>
+    </w:p>
+    <w:p>
+      <w:pPr>
+        <w:spacing w:after="180" w:before="180"/>
+        <w:ind/>
+      </w:pPr>
+      <w:r>
+        <w:t>mmap(NULL, 8192, PROT_READ|PROT_WRITE, MAP_PRIVATE|MAP_ANONYMOUS, -1, 0) = 0xffffa9cbf000</w:t>
+      </w:r>
+    </w:p>
+    <w:p>
+      <w:pPr>
+        <w:spacing w:after="180" w:before="180"/>
+        <w:ind/>
+      </w:pPr>
+      <w:r>
+        <w:t>faccessat(AT_FDCWD,</w:t>
+      </w:r>
+      <w:r>
+        <w:t xml:space="preserve"> </w:t>
+      </w:r>
+      <w:r>
+        <w:t>“</w:t>
+      </w:r>
+      <w:r>
+        <w:t>/etc/ld.so.preload</w:t>
+      </w:r>
+      <w:r>
+        <w:t>”</w:t>
+      </w:r>
+      <w:r>
+        <w:t>, R_OK) = -1 ENOENT (No such file or directory)</w:t>
+      </w:r>
+    </w:p>
+    <w:p>
+      <w:pPr>
+        <w:spacing w:after="180" w:before="180"/>
+        <w:ind/>
+      </w:pPr>
+      <w:r>
+        <w:t>openat(AT_FDCWD,</w:t>
+      </w:r>
+      <w:r>
+        <w:t xml:space="preserve"> </w:t>
+      </w:r>
+      <w:r>
+        <w:t>“</w:t>
+      </w:r>
+      <w:r>
+        <w:t>/etc/ld.so.cache</w:t>
+      </w:r>
+      <w:r>
+        <w:t>”</w:t>
+      </w:r>
+      <w:r>
+        <w:t>, O_RDONLY|O_CLOEXEC) = 3</w:t>
+      </w:r>
+    </w:p>
+    <w:p>
+      <w:pPr>
+        <w:spacing w:after="180" w:before="180"/>
+        <w:ind/>
+      </w:pPr>
+      <w:r>
+        <w:t>fstat(3, {st_mode=S_IFREG|0644, st_size=21571, …}) = 0</w:t>
+      </w:r>
+    </w:p>
+    <w:p>
+      <w:pPr>
+        <w:spacing w:after="180" w:before="180"/>
+        <w:ind/>
+      </w:pPr>
+      <w:r>
+        <w:t>mmap(NULL, 21571, PROT_READ, MAP_PRIVATE, 3, 0) = 0xffffa9cb9000</w:t>
+      </w:r>
+    </w:p>
+    <w:p>
+      <w:pPr>
+        <w:spacing w:after="180" w:before="180"/>
+        <w:ind/>
+      </w:pPr>
+      <w:r>
+        <w:t>close(3) = 0</w:t>
+      </w:r>
+    </w:p>
+    <w:p>
+      <w:pPr>
+        <w:spacing w:after="180" w:before="180"/>
+        <w:ind/>
+      </w:pPr>
+      <w:r>
+        <w:t>openat(AT_FDCWD,</w:t>
+      </w:r>
+      <w:r>
+        <w:t xml:space="preserve"> </w:t>
+      </w:r>
+      <w:r>
+        <w:t>“</w:t>
+      </w:r>
+      <w:r>
+        <w:t>/lib/aarch64-linux-gnu/libc.so.6</w:t>
+      </w:r>
+      <w:r>
+        <w:t>”</w:t>
+      </w:r>
+      <w:r>
+        <w:t>, O_RDONLY|O_CLOEXEC) = 3</w:t>
+      </w:r>
+    </w:p>
+    <w:p>
+      <w:pPr>
+        <w:spacing w:after="180" w:before="180"/>
+        <w:ind/>
+      </w:pPr>
+      <w:r>
+        <w:t>read(3,</w:t>
+      </w:r>
+      <w:r>
+        <w:t xml:space="preserve"> </w:t>
+      </w:r>
+      <w:r>
+        <w:t>“</w:t>
+      </w:r>
+      <w:r>
+        <w:t>\177ELF\2\1\1\3\0\0\0\0\0\0\0\0\3\0\267\0\1\0\0\0\360\206\2\0\0\0\0\0</w:t>
+      </w:r>
+      <w:r>
+        <w:t>”</w:t>
+      </w:r>
+      <w:r>
+        <w:t>…, 832) = 832</w:t>
+      </w:r>
+    </w:p>
+    <w:p>
+      <w:pPr>
+        <w:spacing w:after="180" w:before="180"/>
+        <w:ind/>
+      </w:pPr>
+      <w:r>
+        <w:t>fstat(3, {st_mode=S_IFREG|0755, st_size=1722920, …}) = 0</w:t>
+      </w:r>
+    </w:p>
+    <w:p>
+      <w:pPr>
+        <w:spacing w:after="180" w:before="180"/>
+        <w:ind/>
+      </w:pPr>
+      <w:r>
+        <w:t>mmap(NULL, 1892240, PROT_NONE, MAP_PRIVATE|MAP_ANONYMOUS|MAP_DENYWRITE, -1, 0) = 0xffffa9ab9000</w:t>
+      </w:r>
+    </w:p>
+    <w:p>
+      <w:pPr>
+        <w:spacing w:after="180" w:before="180"/>
+        <w:ind/>
+      </w:pPr>
+      <w:r>
+        <w:t>mmap(0xffffa9ac0000, 1826704, PROT_READ|PROT_EXEC, MAP_PRIVATE|MAP_FIXED|MAP_DENYWRITE, 3, 0) = 0xffffa9ac0000</w:t>
+      </w:r>
+    </w:p>
+    <w:p>
+      <w:pPr>
+        <w:spacing w:after="180" w:before="180"/>
+        <w:ind/>
+      </w:pPr>
+      <w:r>
+        <w:t>munmap(0xffffa9ab9000, 28672) = 0</w:t>
+      </w:r>
+    </w:p>
+    <w:p>
+      <w:pPr>
+        <w:spacing w:after="180" w:before="180"/>
+        <w:ind/>
+      </w:pPr>
+      <w:r>
+        <w:t>munmap(0xffffa9c7e000, 36752) = 0</w:t>
+      </w:r>
+    </w:p>
+    <w:p>
+      <w:pPr>
+        <w:spacing w:after="180" w:before="180"/>
+        <w:ind/>
+      </w:pPr>
+      <w:r>
+        <w:t>mprotect(0xffffa9c59000, 81920, PROT_NONE) = 0</w:t>
+      </w:r>
+    </w:p>
+    <w:p>
+      <w:pPr>
+        <w:spacing w:after="180" w:before="180"/>
+        <w:ind/>
+      </w:pPr>
+      <w:r>
+        <w:t>mmap(0xffffa9c6d000, 20480, PROT_READ|PROT_WRITE, MAP_PRIVATE|MAP_FIXED|MAP_DENYWRITE, 3, 0x19d000) = 0xffffa9c6d000</w:t>
+      </w:r>
+    </w:p>
+    <w:p>
+      <w:pPr>
+        <w:spacing w:after="180" w:before="180"/>
+        <w:ind/>
+      </w:pPr>
+      <w:r>
+        <w:t>mmap(0xffffa9c72000, 49040, PROT_READ|PROT_WRITE, MAP_PRIVATE|MAP_FIXED|MAP_ANONYMOUS, -1, 0) = 0xffffa9c72000</w:t>
+      </w:r>
+    </w:p>
+    <w:p>
+      <w:pPr>
+        <w:spacing w:after="180" w:before="180"/>
+        <w:ind/>
+      </w:pPr>
+      <w:r>
+        <w:t>close(3) = 0</w:t>
+      </w:r>
+    </w:p>
+    <w:p>
+      <w:pPr>
+        <w:spacing w:after="180" w:before="180"/>
+        <w:ind/>
+      </w:pPr>
+      <w:r>
+        <w:t>set_tid_address(0xffffa9cbffb0) = 13875</w:t>
+      </w:r>
+    </w:p>
+    <w:p>
+      <w:pPr>
+        <w:spacing w:after="180" w:before="180"/>
+        <w:ind/>
+      </w:pPr>
+      <w:r>
+        <w:t>set_robust_list(0xffffa9cbffc0, 24) = 0</w:t>
+      </w:r>
+    </w:p>
+    <w:p>
+      <w:pPr>
+        <w:spacing w:after="180" w:before="180"/>
+        <w:ind/>
+      </w:pPr>
+      <w:r>
+        <w:t>rseq(0xffffa9cc0600, 0x20, 0, 0xd428bc00) = 0</w:t>
+      </w:r>
+    </w:p>
+    <w:p>
+      <w:pPr>
+        <w:spacing w:after="180" w:before="180"/>
+        <w:ind/>
+      </w:pPr>
+      <w:r>
+        <w:t>mprotect(0xffffa9c6d000, 12288, PROT_READ) = 0</w:t>
+      </w:r>
+    </w:p>
+    <w:p>
+      <w:pPr>
+        <w:spacing w:after="180" w:before="180"/>
+        <w:ind/>
+      </w:pPr>
+      <w:r>
+        <w:t>mprotect(0xaaaab17bf000, 4096, PROT_READ) = 0</w:t>
+      </w:r>
+    </w:p>
+    <w:p>
+      <w:pPr>
+        <w:spacing w:after="180" w:before="180"/>
+        <w:ind/>
+      </w:pPr>
+      <w:r>
+        <w:t>mprotect(0xffffa9cc5000, 8192, PROT_READ) = 0</w:t>
+      </w:r>
+    </w:p>
+    <w:p>
+      <w:pPr>
+        <w:spacing w:after="180" w:before="180"/>
+        <w:ind/>
+      </w:pPr>
+      <w:r>
+        <w:t>prlimit64(0, RLIMIT_STACK, NULL, {rlim_cur=8192*1024, rlim_max=RLIM64_INFINITY}) = 0</w:t>
+      </w:r>
+    </w:p>
+    <w:p>
+      <w:pPr>
+        <w:spacing w:after="180" w:before="180"/>
+        <w:ind/>
+      </w:pPr>
+      <w:r>
+        <w:t>munmap(0xffffa9cb9000, 21571) = 0</w:t>
+      </w:r>
+    </w:p>
+    <w:p>
+      <w:pPr>
+        <w:spacing w:after="180" w:before="180"/>
+        <w:ind/>
+      </w:pPr>
+      <w:r>
+        <w:t>fstat(1, {st_mode=S_IFCHR|0620, st_rdev=makedev(0x88, 0), …}) = 0</w:t>
+      </w:r>
+    </w:p>
+    <w:p>
+      <w:pPr>
+        <w:spacing w:after="180" w:before="180"/>
+        <w:ind/>
+      </w:pPr>
+      <w:r>
+        <w:t>getrandom(</w:t>
+      </w:r>
+      <w:r>
+        <w:t>“</w:t>
+      </w:r>
+      <w:r>
+        <w:t>6d</w:t>
+      </w:r>
+      <w:r>
+        <w:t>7c</w:t>
+      </w:r>
+      <w:r>
+        <w:t>0c</w:t>
+      </w:r>
+      <w:r>
+        <w:t>6b</w:t>
+      </w:r>
+      <w:r>
+        <w:t>2c</w:t>
+      </w:r>
+      <w:r>
+        <w:t>”</w:t>
+      </w:r>
+      <w:r>
+        <w:t>, 8, GRND_NONBLOCK) = 8</w:t>
+      </w:r>
+    </w:p>
+    <w:p>
+      <w:pPr>
+        <w:spacing w:after="180" w:before="180"/>
+        <w:ind/>
+      </w:pPr>
+      <w:r>
+        <w:t>brk(NULL) = 0xaaaaea5a4000</w:t>
+      </w:r>
+    </w:p>
+    <w:p>
+      <w:pPr>
+        <w:spacing w:after="180" w:before="180"/>
+        <w:ind/>
+      </w:pPr>
+      <w:r>
+        <w:t>brk(0xaaaaea5c5000) = 0xaaaaea5c5000</w:t>
+      </w:r>
+    </w:p>
+    <w:p>
+      <w:pPr>
+        <w:spacing w:after="180" w:before="180"/>
+        <w:ind/>
+      </w:pPr>
+      <w:r>
+        <w:t>write(1,</w:t>
+      </w:r>
+      <w:r>
+        <w:t xml:space="preserve"> </w:t>
+      </w:r>
+      <w:r>
+        <w:t>“</w:t>
+      </w:r>
+      <w:r>
+        <w:t>\320\222\320\262\320\265\320\264\320\270\321\202\320\265 \320\270\320\274\321\217 \321\204\320\260\320\271\320\273\320\260</w:t>
+      </w:r>
+      <w:r>
+        <w:t>”</w:t>
+      </w:r>
+      <w:r>
+        <w:t>…, 48Введите имя файла для child1: ) = 48</w:t>
+      </w:r>
+    </w:p>
+    <w:p>
+      <w:pPr>
+        <w:spacing w:after="180" w:before="180"/>
+        <w:ind/>
+      </w:pPr>
+      <w:r>
+        <w:t>fstat(0, {st_mode=S_IFCHR|0620, st_rdev=makedev(0x88, 0), …}) = 0</w:t>
+      </w:r>
+    </w:p>
+    <w:p>
+      <w:pPr>
+        <w:spacing w:after="180" w:before="180"/>
+        <w:ind/>
+      </w:pPr>
+      <w:r>
+        <w:t>read(0, f1.txt</w:t>
+      </w:r>
+    </w:p>
+    <w:p>
+      <w:pPr>
+        <w:spacing w:after="180" w:before="180"/>
+        <w:ind/>
+      </w:pPr>
+      <w:r>
+        <w:t>“</w:t>
+      </w:r>
+      <w:r>
+        <w:t>f1.txt</w:t>
+      </w:r>
+      <w:r>
+        <w:t>”</w:t>
+      </w:r>
+      <w:r>
+        <w:t>, 1024) = 7</w:t>
+      </w:r>
+    </w:p>
+    <w:p>
+      <w:pPr>
+        <w:spacing w:after="180" w:before="180"/>
+        <w:ind/>
+      </w:pPr>
+      <w:r>
+        <w:t>write(1,</w:t>
+      </w:r>
+      <w:r>
+        <w:t xml:space="preserve"> </w:t>
+      </w:r>
+      <w:r>
+        <w:t>“</w:t>
+      </w:r>
+      <w:r>
+        <w:t>\320\222\320\262\320\265\320\264\320\270\321\202\320\265 \320\270\320\274\321\217 \321\204\320\260\320\271\320\273\320\260</w:t>
+      </w:r>
+      <w:r>
+        <w:t>”</w:t>
+      </w:r>
+      <w:r>
+        <w:t>…, 48Введите имя файла для child2: ) = 48</w:t>
+      </w:r>
+    </w:p>
+    <w:p>
+      <w:pPr>
+        <w:spacing w:after="180" w:before="180"/>
+        <w:ind/>
+      </w:pPr>
+      <w:r>
+        <w:t>read(0, f2.txt</w:t>
+      </w:r>
+    </w:p>
+    <w:p>
+      <w:pPr>
+        <w:spacing w:after="180" w:before="180"/>
+        <w:ind/>
+      </w:pPr>
+      <w:r>
+        <w:t>“</w:t>
+      </w:r>
+      <w:r>
+        <w:t>f2.txt</w:t>
+      </w:r>
+      <w:r>
+        <w:t>”</w:t>
+      </w:r>
+      <w:r>
+        <w:t>, 1024) = 7</w:t>
+      </w:r>
+    </w:p>
+    <w:p>
+      <w:pPr>
+        <w:spacing w:after="180" w:before="180"/>
+        <w:ind/>
+      </w:pPr>
+      <w:r>
+        <w:rPr>
+          <w:b w:val="1"/>
+        </w:rPr>
+        <w:t>pipe2</w:t>
+      </w:r>
+      <w:r>
+        <w:t>([3, 4], 0) = 0</w:t>
+      </w:r>
+    </w:p>
+    <w:p>
+      <w:pPr>
+        <w:spacing w:after="180" w:before="180"/>
+        <w:ind/>
+      </w:pPr>
+      <w:r>
+        <w:rPr>
+          <w:b w:val="1"/>
+        </w:rPr>
+        <w:t>pipe2</w:t>
+      </w:r>
+      <w:r>
+        <w:t>([5, 6], 0) = 0</w:t>
+      </w:r>
+    </w:p>
+    <w:p>
+      <w:pPr>
+        <w:spacing w:after="180" w:before="180"/>
+        <w:ind/>
+      </w:pPr>
+      <w:r>
+        <w:rPr>
+          <w:b w:val="1"/>
+        </w:rPr>
+        <w:t>clone</w:t>
+      </w:r>
+      <w:r>
+        <w:t>(child_stack=NULL, flags=CLONE_CHILD_CLEARTID|CLONE_CHILD_SETTID|SIGCHLDstrace: Process 14142 attached</w:t>
+      </w:r>
+    </w:p>
+    <w:p>
+      <w:pPr>
+        <w:spacing w:after="180" w:before="180"/>
+        <w:ind/>
+      </w:pPr>
+      <w:r>
+        <w:t>, child_tidptr=0xffffa9cbffb0) = 14142</w:t>
+      </w:r>
+    </w:p>
+    <w:p>
+      <w:pPr>
+        <w:spacing w:after="180" w:before="180"/>
+        <w:ind/>
+      </w:pPr>
+      <w:r>
+        <w:t>[pid 14142] set_robust_list(0xffffa9cbffc0, 24 &lt;unfinished …&gt;</w:t>
+      </w:r>
+    </w:p>
+    <w:p>
+      <w:pPr>
+        <w:spacing w:after="180" w:before="180"/>
+        <w:ind/>
+      </w:pPr>
+      <w:r>
+        <w:t>[pid 13875]</w:t>
+      </w:r>
+      <w:r>
+        <w:t xml:space="preserve"> </w:t>
+      </w:r>
+      <w:r>
+        <w:rPr>
+          <w:b w:val="1"/>
+        </w:rPr>
+        <w:t>clone</w:t>
+      </w:r>
+      <w:r>
+        <w:t>(child_stack=NULL, flags=CLONE_CHILD_CLEARTID|CLONE_CHILD_SETTID|SIGCHLD &lt;unfinished …&gt;</w:t>
+      </w:r>
+    </w:p>
+    <w:p>
+      <w:pPr>
+        <w:spacing w:after="180" w:before="180"/>
+        <w:ind/>
+      </w:pPr>
+      <w:r>
+        <w:t>[pid 14142] &lt;… set_robust_list resumed&gt;) = 0</w:t>
+      </w:r>
+    </w:p>
+    <w:p>
+      <w:pPr>
+        <w:spacing w:after="180" w:before="180"/>
+        <w:ind/>
+      </w:pPr>
+      <w:r>
+        <w:t>[pid 14142]</w:t>
+      </w:r>
+      <w:r>
+        <w:t xml:space="preserve"> </w:t>
+      </w:r>
+      <w:r>
+        <w:rPr>
+          <w:b w:val="1"/>
+        </w:rPr>
+        <w:t>close</w:t>
+      </w:r>
+      <w:r>
+        <w:t>(4strace: Process 14143 attached</w:t>
+      </w:r>
+    </w:p>
+    <w:p>
+      <w:pPr>
+        <w:spacing w:after="180" w:before="180"/>
+        <w:ind/>
+      </w:pPr>
+      <w:r>
+        <w:t>) = 0</w:t>
+      </w:r>
+    </w:p>
+    <w:p>
+      <w:pPr>
+        <w:spacing w:after="180" w:before="180"/>
+        <w:ind/>
+      </w:pPr>
+      <w:r>
+        <w:t>[pid 13875] &lt;… clone resumed&gt;, child_tidptr=0xffffa9cbffb0) = 14143</w:t>
+      </w:r>
+    </w:p>
+    <w:p>
+      <w:pPr>
+        <w:spacing w:after="180" w:before="180"/>
+        <w:ind/>
+      </w:pPr>
+      <w:r>
+        <w:t>[pid 14143] set_robust_list(0xffffa9cbffc0, 24 &lt;unfinished …&gt;</w:t>
+      </w:r>
+    </w:p>
+    <w:p>
+      <w:pPr>
+        <w:spacing w:after="180" w:before="180"/>
+        <w:ind/>
+      </w:pPr>
+      <w:r>
+        <w:t>[pid 14142]</w:t>
+      </w:r>
+      <w:r>
+        <w:t xml:space="preserve"> </w:t>
+      </w:r>
+      <w:r>
+        <w:rPr>
+          <w:b w:val="1"/>
+        </w:rPr>
+        <w:t>close</w:t>
+      </w:r>
+      <w:r>
+        <w:t>(5 &lt;unfinished …&gt;</w:t>
+      </w:r>
+    </w:p>
+    <w:p>
+      <w:pPr>
+        <w:spacing w:after="180" w:before="180"/>
+        <w:ind/>
+      </w:pPr>
+      <w:r>
+        <w:t>[pid 13875]</w:t>
+      </w:r>
+      <w:r>
+        <w:t xml:space="preserve"> </w:t>
+      </w:r>
+      <w:r>
+        <w:rPr>
+          <w:b w:val="1"/>
+        </w:rPr>
+        <w:t>close</w:t>
+      </w:r>
+      <w:r>
+        <w:t>(3 &lt;unfinished …&gt;</w:t>
+      </w:r>
+    </w:p>
+    <w:p>
+      <w:pPr>
+        <w:spacing w:after="180" w:before="180"/>
+        <w:ind/>
+      </w:pPr>
+      <w:r>
+        <w:t>[pid 14143] &lt;… set_robust_list resumed&gt;) = 0</w:t>
+      </w:r>
+    </w:p>
+    <w:p>
+      <w:pPr>
+        <w:spacing w:after="180" w:before="180"/>
+        <w:ind/>
+      </w:pPr>
+      <w:r>
+        <w:t>[pid 14142] &lt;… close resumed&gt;) = 0</w:t>
+      </w:r>
+    </w:p>
+    <w:p>
+      <w:pPr>
+        <w:spacing w:after="180" w:before="180"/>
+        <w:ind/>
+      </w:pPr>
+      <w:r>
+        <w:t>[pid 13875] &lt;… close resumed&gt;) = 0</w:t>
+      </w:r>
+    </w:p>
+    <w:p>
+      <w:pPr>
+        <w:spacing w:after="180" w:before="180"/>
+        <w:ind/>
+      </w:pPr>
+      <w:r>
+        <w:t>[pid 14143]</w:t>
+      </w:r>
+      <w:r>
+        <w:t xml:space="preserve"> </w:t>
+      </w:r>
+      <w:r>
+        <w:rPr>
+          <w:b w:val="1"/>
+        </w:rPr>
+        <w:t>close</w:t>
+      </w:r>
+      <w:r>
+        <w:t>(6 &lt;unfinished …&gt;</w:t>
+      </w:r>
+    </w:p>
+    <w:p>
+      <w:pPr>
+        <w:spacing w:after="180" w:before="180"/>
+        <w:ind/>
+      </w:pPr>
+      <w:r>
+        <w:t>[pid 14142]</w:t>
+      </w:r>
+      <w:r>
+        <w:t xml:space="preserve"> </w:t>
+      </w:r>
+      <w:r>
+        <w:rPr>
+          <w:b w:val="1"/>
+        </w:rPr>
+        <w:t>close</w:t>
+      </w:r>
+      <w:r>
+        <w:t>(6 &lt;unfinished …&gt;</w:t>
+      </w:r>
+    </w:p>
+    <w:p>
+      <w:pPr>
+        <w:spacing w:after="180" w:before="180"/>
+        <w:ind/>
+      </w:pPr>
+      <w:r>
+        <w:t>[pid 13875]</w:t>
+      </w:r>
+      <w:r>
+        <w:t xml:space="preserve"> </w:t>
+      </w:r>
+      <w:r>
+        <w:rPr>
+          <w:b w:val="1"/>
+        </w:rPr>
+        <w:t>close</w:t>
+      </w:r>
+      <w:r>
+        <w:t>(5 &lt;unfinished …&gt;</w:t>
+      </w:r>
+    </w:p>
+    <w:p>
+      <w:pPr>
+        <w:spacing w:after="180" w:before="180"/>
+        <w:ind/>
+      </w:pPr>
+      <w:r>
+        <w:t>[pid 14143] &lt;… close resumed&gt;) = 0</w:t>
+      </w:r>
+    </w:p>
+    <w:p>
+      <w:pPr>
+        <w:spacing w:after="180" w:before="180"/>
+        <w:ind/>
+      </w:pPr>
+      <w:r>
+        <w:t>[pid 14142] &lt;… close resumed&gt;) = 0</w:t>
+      </w:r>
+    </w:p>
+    <w:p>
+      <w:pPr>
+        <w:spacing w:after="180" w:before="180"/>
+        <w:ind/>
+      </w:pPr>
+      <w:r>
+        <w:t>[pid 13875] &lt;… close resumed&gt;) = 0</w:t>
+      </w:r>
+    </w:p>
+    <w:p>
+      <w:pPr>
+        <w:spacing w:after="180" w:before="180"/>
+        <w:ind/>
+      </w:pPr>
+      <w:r>
+        <w:t>[pid 14143]</w:t>
+      </w:r>
+      <w:r>
+        <w:t xml:space="preserve"> </w:t>
+      </w:r>
+      <w:r>
+        <w:rPr>
+          <w:b w:val="1"/>
+        </w:rPr>
+        <w:t>close</w:t>
+      </w:r>
+      <w:r>
+        <w:t>(3 &lt;unfinished …&gt;</w:t>
+      </w:r>
+    </w:p>
+    <w:p>
+      <w:pPr>
+        <w:spacing w:after="180" w:before="180"/>
+        <w:ind/>
+      </w:pPr>
+      <w:r>
+        <w:t>[pid 14142]</w:t>
+      </w:r>
+      <w:r>
+        <w:t xml:space="preserve"> </w:t>
+      </w:r>
+      <w:r>
+        <w:rPr>
+          <w:b w:val="1"/>
+        </w:rPr>
+        <w:t>dup3</w:t>
+      </w:r>
+      <w:r>
+        <w:t>(3, 0, 0 &lt;unfinished …&gt;</w:t>
+      </w:r>
+    </w:p>
+    <w:p>
+      <w:pPr>
+        <w:spacing w:after="180" w:before="180"/>
+        <w:ind/>
+      </w:pPr>
+      <w:r>
+        <w:t>[pid 14143] &lt;… close resumed&gt;) = 0</w:t>
+      </w:r>
+    </w:p>
+    <w:p>
+      <w:pPr>
+        <w:spacing w:after="180" w:before="180"/>
+        <w:ind/>
+      </w:pPr>
+      <w:r>
+        <w:t>[pid 14142] &lt;… dup3 resumed&gt;) = 0</w:t>
+      </w:r>
+    </w:p>
+    <w:p>
+      <w:pPr>
+        <w:spacing w:after="180" w:before="180"/>
+        <w:ind/>
+      </w:pPr>
+      <w:r>
+        <w:t>[pid 13875] write(1,</w:t>
+      </w:r>
+      <w:r>
+        <w:t xml:space="preserve"> </w:t>
+      </w:r>
+      <w:r>
+        <w:t>“</w:t>
+      </w:r>
+      <w:r>
+        <w:t>”</w:t>
+      </w:r>
+      <w:r>
+        <w:t>, 1 &lt;unfinished …&gt;</w:t>
+      </w:r>
+    </w:p>
+    <w:p>
+      <w:pPr>
+        <w:spacing w:after="180" w:before="180"/>
+        <w:ind/>
+      </w:pPr>
+      <w:r>
+        <w:t>[pid 14143]</w:t>
+      </w:r>
+      <w:r>
+        <w:t xml:space="preserve"> </w:t>
+      </w:r>
+      <w:r>
+        <w:rPr>
+          <w:b w:val="1"/>
+        </w:rPr>
+        <w:t>close</w:t>
+      </w:r>
+      <w:r>
+        <w:t>(4 &lt;unfinished …&gt;</w:t>
+      </w:r>
+    </w:p>
+    <w:p>
+      <w:pPr>
+        <w:spacing w:after="180" w:before="180"/>
+        <w:ind/>
+      </w:pPr>
+      <w:r>
+        <w:t>[pid 14142]</w:t>
+      </w:r>
+      <w:r>
+        <w:t xml:space="preserve"> </w:t>
+      </w:r>
+      <w:r>
+        <w:rPr>
+          <w:b w:val="1"/>
+        </w:rPr>
+        <w:t>close</w:t>
+      </w:r>
+      <w:r>
+        <w:t>(3</w:t>
+      </w:r>
+    </w:p>
+    <w:p>
+      <w:pPr>
+        <w:spacing w:after="180" w:before="180"/>
+        <w:ind/>
+      </w:pPr>
+      <w:r>
+        <w:t>&lt;unfinished …&gt;</w:t>
+      </w:r>
+    </w:p>
+    <w:p>
+      <w:pPr>
+        <w:spacing w:after="180" w:before="180"/>
+        <w:ind/>
+      </w:pPr>
+      <w:r>
+        <w:t>[pid 13875] &lt;… write resumed&gt;) = 1</w:t>
+      </w:r>
+    </w:p>
+    <w:p>
+      <w:pPr>
+        <w:spacing w:after="180" w:before="180"/>
+        <w:ind/>
+      </w:pPr>
+      <w:r>
+        <w:t>[pid 14143] &lt;… close resumed&gt;) = 0</w:t>
+      </w:r>
+    </w:p>
+    <w:p>
+      <w:pPr>
+        <w:spacing w:after="180" w:before="180"/>
+        <w:ind/>
+      </w:pPr>
+      <w:r>
+        <w:t>[pid 14142] &lt;… close resumed&gt;) = 0</w:t>
+      </w:r>
+    </w:p>
+    <w:p>
+      <w:pPr>
+        <w:spacing w:after="180" w:before="180"/>
+        <w:ind/>
+      </w:pPr>
+      <w:r>
+        <w:t>[pid 14142]</w:t>
+      </w:r>
+      <w:r>
+        <w:t xml:space="preserve"> </w:t>
+      </w:r>
+      <w:r>
+        <w:rPr>
+          <w:b w:val="1"/>
+        </w:rPr>
+        <w:t>execve</w:t>
+      </w:r>
+      <w:r>
+        <w:t>(</w:t>
+      </w:r>
+      <w:r>
+        <w:t>“</w:t>
+      </w:r>
+      <w:r>
+        <w:t>./server</w:t>
+      </w:r>
+      <w:r>
+        <w:t>”</w:t>
+      </w:r>
+      <w:r>
+        <w:t>, [</w:t>
+      </w:r>
+      <w:r>
+        <w:t>“</w:t>
+      </w:r>
+      <w:r>
+        <w:t>server</w:t>
+      </w:r>
+      <w:r>
+        <w:t>”</w:t>
+      </w:r>
+      <w:r>
+        <w:t>,</w:t>
+      </w:r>
+      <w:r>
+        <w:t xml:space="preserve"> </w:t>
+      </w:r>
+      <w:r>
+        <w:t>“</w:t>
+      </w:r>
+      <w:r>
+        <w:t>f1.txt</w:t>
+      </w:r>
+      <w:r>
+        <w:t>”</w:t>
+      </w:r>
+      <w:r>
+        <w:t>], 0xfffff3f252d8 /* 39 vars */ &lt;unfinished …&gt;</w:t>
+      </w:r>
+    </w:p>
+    <w:p>
+      <w:pPr>
+        <w:spacing w:after="180" w:before="180"/>
+        <w:ind/>
+      </w:pPr>
+      <w:r>
+        <w:t>[pid 13875] write(1,</w:t>
+      </w:r>
+      <w:r>
+        <w:t xml:space="preserve"> </w:t>
+      </w:r>
+      <w:r>
+        <w:t>“</w:t>
+      </w:r>
+      <w:r>
+        <w:t>\320\222\320\262\320\276\320\264\320\270\321\202\320\265 \321\201\321\202\321\200\320\276\320\272\320\270 (\320\242\320</w:t>
+      </w:r>
+      <w:r>
+        <w:t>”</w:t>
+      </w:r>
+      <w:r>
+        <w:t>…, 110 &lt;unfinished …&gt;</w:t>
+      </w:r>
+    </w:p>
+    <w:p>
+      <w:pPr>
+        <w:spacing w:after="180" w:before="180"/>
+        <w:ind/>
+      </w:pPr>
+      <w:r>
+        <w:t>[pid 14143]</w:t>
+      </w:r>
+      <w:r>
+        <w:t xml:space="preserve"> </w:t>
+      </w:r>
+      <w:r>
+        <w:rPr>
+          <w:b w:val="1"/>
+        </w:rPr>
+        <w:t>dup3</w:t>
+      </w:r>
+      <w:r>
+        <w:t>(5, 0, 0Вводите строки (Только латинские буквы. Ctrl+D для завершения):</w:t>
+      </w:r>
+    </w:p>
+    <w:p>
+      <w:pPr>
+        <w:spacing w:after="180" w:before="180"/>
+        <w:ind/>
+      </w:pPr>
+      <w:r>
+        <w:t>&lt;unfinished …&gt;</w:t>
+      </w:r>
+    </w:p>
+    <w:p>
+      <w:pPr>
+        <w:spacing w:after="180" w:before="180"/>
+        <w:ind/>
+      </w:pPr>
+      <w:r>
+        <w:t>[pid 13875] &lt;… write resumed&gt;) = 110</w:t>
+      </w:r>
+    </w:p>
+    <w:p>
+      <w:pPr>
+        <w:spacing w:after="180" w:before="180"/>
+        <w:ind/>
+      </w:pPr>
+      <w:r>
+        <w:t>[pid 14143] &lt;… dup3 resumed&gt;) = 0</w:t>
+      </w:r>
+    </w:p>
+    <w:p>
+      <w:pPr>
+        <w:spacing w:after="180" w:before="180"/>
+        <w:ind/>
+      </w:pPr>
+      <w:r>
+        <w:t>[pid 14143]</w:t>
+      </w:r>
+      <w:r>
+        <w:t xml:space="preserve"> </w:t>
+      </w:r>
+      <w:r>
+        <w:rPr>
+          <w:b w:val="1"/>
+        </w:rPr>
+        <w:t>close</w:t>
+      </w:r>
+      <w:r>
+        <w:t>(5 &lt;unfinished …&gt;</w:t>
+      </w:r>
+    </w:p>
+    <w:p>
+      <w:pPr>
+        <w:spacing w:after="180" w:before="180"/>
+        <w:ind/>
+      </w:pPr>
+      <w:r>
+        <w:t>[pid 13875] read(0, &lt;unfinished …&gt;</w:t>
+      </w:r>
+    </w:p>
+    <w:p>
+      <w:pPr>
+        <w:spacing w:after="180" w:before="180"/>
+        <w:ind/>
+      </w:pPr>
+      <w:r>
+        <w:t>[pid 14143] &lt;… close resumed&gt;) = 0</w:t>
+      </w:r>
+    </w:p>
+    <w:p>
+      <w:pPr>
+        <w:spacing w:after="180" w:before="180"/>
+        <w:ind/>
+      </w:pPr>
+      <w:r>
+        <w:t>[pid 14143]</w:t>
+      </w:r>
+      <w:r>
+        <w:t xml:space="preserve"> </w:t>
+      </w:r>
+      <w:r>
+        <w:rPr>
+          <w:b w:val="1"/>
+        </w:rPr>
+        <w:t>execve</w:t>
+      </w:r>
+      <w:r>
+        <w:t>(</w:t>
+      </w:r>
+      <w:r>
+        <w:t>“</w:t>
+      </w:r>
+      <w:r>
+        <w:t>./server</w:t>
+      </w:r>
+      <w:r>
+        <w:t>”</w:t>
+      </w:r>
+      <w:r>
+        <w:t>, [</w:t>
+      </w:r>
+      <w:r>
+        <w:t>“</w:t>
+      </w:r>
+      <w:r>
+        <w:t>server</w:t>
+      </w:r>
+      <w:r>
+        <w:t>”</w:t>
+      </w:r>
+      <w:r>
+        <w:t>,</w:t>
+      </w:r>
+      <w:r>
+        <w:t xml:space="preserve"> </w:t>
+      </w:r>
+      <w:r>
+        <w:t>“</w:t>
+      </w:r>
+      <w:r>
+        <w:t>f2.txt</w:t>
+      </w:r>
+      <w:r>
+        <w:t>”</w:t>
+      </w:r>
+      <w:r>
+        <w:t>], 0xfffff3f252d8 /* 39 vars */) = 0</w:t>
+      </w:r>
+    </w:p>
+    <w:p>
+      <w:pPr>
+        <w:spacing w:after="180" w:before="180"/>
+        <w:ind/>
+      </w:pPr>
+      <w:r>
+        <w:t>[pid 14142] &lt;… execve resumed&gt;) = 0</w:t>
+      </w:r>
+    </w:p>
+    <w:p>
+      <w:pPr>
+        <w:spacing w:after="180" w:before="180"/>
+        <w:ind/>
+      </w:pPr>
+      <w:r>
+        <w:t>[pid 14143] brk(NULL &lt;unfinished …&gt;</w:t>
+      </w:r>
+    </w:p>
+    <w:p>
+      <w:pPr>
+        <w:spacing w:after="180" w:before="180"/>
+        <w:ind/>
+      </w:pPr>
+      <w:r>
+        <w:t>[pid 14142] brk(NULL &lt;unfinished …&gt;</w:t>
+      </w:r>
+    </w:p>
+    <w:p>
+      <w:pPr>
+        <w:spacing w:after="180" w:before="180"/>
+        <w:ind/>
+      </w:pPr>
+      <w:r>
+        <w:t>[pid 14143] &lt;… brk resumed&gt;) = 0xaaab160c8000</w:t>
+      </w:r>
+    </w:p>
+    <w:p>
+      <w:pPr>
+        <w:spacing w:after="180" w:before="180"/>
+        <w:ind/>
+      </w:pPr>
+      <w:r>
+        <w:t>[pid 14142] &lt;… brk resumed&gt;) = 0xaaaaf494f000</w:t>
+      </w:r>
+    </w:p>
+    <w:p>
+      <w:pPr>
+        <w:spacing w:after="180" w:before="180"/>
+        <w:ind/>
+      </w:pPr>
+      <w:r>
+        <w:t>[pid 14143] mmap(NULL, 8192, PROT_READ|PROT_WRITE, MAP_PRIVATE|MAP_ANONYMOUS, -1, 0 &lt;unfinished …&gt;</w:t>
+      </w:r>
+    </w:p>
+    <w:p>
+      <w:pPr>
+        <w:spacing w:after="180" w:before="180"/>
+        <w:ind/>
+      </w:pPr>
+      <w:r>
+        <w:t>[pid 14142] mmap(NULL, 8192, PROT_READ|PROT_WRITE, MAP_PRIVATE|MAP_ANONYMOUS, -1, 0 &lt;unfinished …&gt;</w:t>
+      </w:r>
+    </w:p>
+    <w:p>
+      <w:pPr>
+        <w:spacing w:after="180" w:before="180"/>
+        <w:ind/>
+      </w:pPr>
+      <w:r>
+        <w:t>[pid 14143] &lt;… mmap resumed&gt;) = 0xffffb76c4000</w:t>
+      </w:r>
+    </w:p>
+    <w:p>
+      <w:pPr>
+        <w:spacing w:after="180" w:before="180"/>
+        <w:ind/>
+      </w:pPr>
+      <w:r>
+        <w:t>[pid 14142] &lt;… mmap resumed&gt;) = 0xffffb1877000</w:t>
+      </w:r>
+    </w:p>
+    <w:p>
+      <w:pPr>
+        <w:spacing w:after="180" w:before="180"/>
+        <w:ind/>
+      </w:pPr>
+      <w:r>
+        <w:t>[pid 14143] faccessat(AT_FDCWD,</w:t>
+      </w:r>
+      <w:r>
+        <w:t xml:space="preserve"> </w:t>
+      </w:r>
+      <w:r>
+        <w:t>“</w:t>
+      </w:r>
+      <w:r>
+        <w:t>/etc/ld.so.preload</w:t>
+      </w:r>
+      <w:r>
+        <w:t>”</w:t>
+      </w:r>
+      <w:r>
+        <w:t>, R_OK) = -1 ENOENT (No such file or directory)</w:t>
+      </w:r>
+    </w:p>
+    <w:p>
+      <w:pPr>
+        <w:spacing w:after="180" w:before="180"/>
+        <w:ind/>
+      </w:pPr>
+      <w:r>
+        <w:t>[pid 14143] openat(AT_FDCWD,</w:t>
+      </w:r>
+      <w:r>
+        <w:t xml:space="preserve"> </w:t>
+      </w:r>
+      <w:r>
+        <w:t>“</w:t>
+      </w:r>
+      <w:r>
+        <w:t>/etc/ld.so.cache</w:t>
+      </w:r>
+      <w:r>
+        <w:t>”</w:t>
+      </w:r>
+      <w:r>
+        <w:t>, O_RDONLY|O_CLOEXEC) = 3</w:t>
+      </w:r>
+    </w:p>
+    <w:p>
+      <w:pPr>
+        <w:spacing w:after="180" w:before="180"/>
+        <w:ind/>
+      </w:pPr>
+      <w:r>
+        <w:t>[pid 14143] fstat(3, {st_mode=S_IFREG|0644, st_size=21571, …}) = 0</w:t>
+      </w:r>
+    </w:p>
+    <w:p>
+      <w:pPr>
+        <w:spacing w:after="180" w:before="180"/>
+        <w:ind/>
+      </w:pPr>
+      <w:r>
+        <w:t>[pid 14143] mmap(NULL, 21571, PROT_READ, MAP_PRIVATE, 3, 0) = 0xffffb76be000</w:t>
+      </w:r>
+    </w:p>
+    <w:p>
+      <w:pPr>
+        <w:spacing w:after="180" w:before="180"/>
+        <w:ind/>
+      </w:pPr>
+      <w:r>
+        <w:t>[pid 14143] close(3) = 0</w:t>
+      </w:r>
+    </w:p>
+    <w:p>
+      <w:pPr>
+        <w:spacing w:after="180" w:before="180"/>
+        <w:ind/>
+      </w:pPr>
+      <w:r>
+        <w:t>[pid 14142] faccessat(AT_FDCWD,</w:t>
+      </w:r>
+      <w:r>
+        <w:t xml:space="preserve"> </w:t>
+      </w:r>
+      <w:r>
+        <w:t>“</w:t>
+      </w:r>
+      <w:r>
+        <w:t>/etc/ld.so.preload</w:t>
+      </w:r>
+      <w:r>
+        <w:t>”</w:t>
+      </w:r>
+      <w:r>
+        <w:t>, R_OK &lt;unfinished …&gt;</w:t>
+      </w:r>
+    </w:p>
+    <w:p>
+      <w:pPr>
+        <w:spacing w:after="180" w:before="180"/>
+        <w:ind/>
+      </w:pPr>
+      <w:r>
+        <w:t>[pid 14143] openat(AT_FDCWD,</w:t>
+      </w:r>
+      <w:r>
+        <w:t xml:space="preserve"> </w:t>
+      </w:r>
+      <w:r>
+        <w:t>“</w:t>
+      </w:r>
+      <w:r>
+        <w:t>/lib/aarch64-linux-gnu/libc.so.6</w:t>
+      </w:r>
+      <w:r>
+        <w:t>”</w:t>
+      </w:r>
+      <w:r>
+        <w:t>, O_RDONLY|O_CLOEXEC &lt;unfinished …&gt;</w:t>
+      </w:r>
+    </w:p>
+    <w:p>
+      <w:pPr>
+        <w:spacing w:after="180" w:before="180"/>
+        <w:ind/>
+      </w:pPr>
+      <w:r>
+        <w:t>[pid 14142] &lt;… faccessat resumed&gt;) = -1 ENOENT (No such file or directory)</w:t>
+      </w:r>
+    </w:p>
+    <w:p>
+      <w:pPr>
+        <w:spacing w:after="180" w:before="180"/>
+        <w:ind/>
+      </w:pPr>
+      <w:r>
+        <w:t>[pid 14143] &lt;… openat resumed&gt;) = 3</w:t>
+      </w:r>
+    </w:p>
+    <w:p>
+      <w:pPr>
+        <w:spacing w:after="180" w:before="180"/>
+        <w:ind/>
+      </w:pPr>
+      <w:r>
+        <w:t>[pid 14143] read(3, &lt;unfinished …&gt;</w:t>
+      </w:r>
+    </w:p>
+    <w:p>
+      <w:pPr>
+        <w:spacing w:after="180" w:before="180"/>
+        <w:ind/>
+      </w:pPr>
+      <w:r>
+        <w:t>[pid 14142] openat(AT_FDCWD,</w:t>
+      </w:r>
+      <w:r>
+        <w:t xml:space="preserve"> </w:t>
+      </w:r>
+      <w:r>
+        <w:t>“</w:t>
+      </w:r>
+      <w:r>
+        <w:t>/etc/ld.so.cache</w:t>
+      </w:r>
+      <w:r>
+        <w:t>”</w:t>
+      </w:r>
+      <w:r>
+        <w:t>, O_RDONLY|O_CLOEXEC &lt;unfinished …&gt;</w:t>
+      </w:r>
+    </w:p>
+    <w:p>
+      <w:pPr>
+        <w:spacing w:after="180" w:before="180"/>
+        <w:ind/>
+      </w:pPr>
+      <w:r>
+        <w:t>[pid 14143] &lt;… read resumed&gt;</w:t>
+      </w:r>
+      <w:r>
+        <w:t>“</w:t>
+      </w:r>
+      <w:r>
+        <w:t>\177ELF\2\1\1\3\0\0\0\0\0\0\0\0\3\0\267\0\1\0\0\0\360\206\2\0\0\0\0\0</w:t>
+      </w:r>
+      <w:r>
+        <w:t>”</w:t>
+      </w:r>
+      <w:r>
+        <w:t>…, 832) = 832</w:t>
+      </w:r>
+    </w:p>
+    <w:p>
+      <w:pPr>
+        <w:spacing w:after="180" w:before="180"/>
+        <w:ind/>
+      </w:pPr>
+      <w:r>
+        <w:t>[pid 14142] &lt;… openat resumed&gt;) = 3</w:t>
+      </w:r>
+    </w:p>
+    <w:p>
+      <w:pPr>
+        <w:spacing w:after="180" w:before="180"/>
+        <w:ind/>
+      </w:pPr>
+      <w:r>
+        <w:t>[pid 14142] fstat(3, &lt;unfinished …&gt;</w:t>
+      </w:r>
+    </w:p>
+    <w:p>
+      <w:pPr>
+        <w:spacing w:after="180" w:before="180"/>
+        <w:ind/>
+      </w:pPr>
+      <w:r>
+        <w:t>[pid 14143] fstat(3, {st_mode=S_IFREG|0755, st_size=1722920, …}) = 0</w:t>
+      </w:r>
+    </w:p>
+    <w:p>
+      <w:pPr>
+        <w:spacing w:after="180" w:before="180"/>
+        <w:ind/>
+      </w:pPr>
+      <w:r>
+        <w:t>[pid 14142] &lt;… fstat resumed&gt;{st_mode=S_IFREG|0644, st_size=21571, …}) = 0</w:t>
+      </w:r>
+    </w:p>
+    <w:p>
+      <w:pPr>
+        <w:spacing w:after="180" w:before="180"/>
+        <w:ind/>
+      </w:pPr>
+      <w:r>
+        <w:t>[pid 14143] mmap(NULL, 1892240, PROT_NONE, MAP_PRIVATE|MAP_ANONYMOUS|MAP_DENYWRITE, -1, 0 &lt;unfinished …&gt;</w:t>
+      </w:r>
+    </w:p>
+    <w:p>
+      <w:pPr>
+        <w:spacing w:after="180" w:before="180"/>
+        <w:ind/>
+      </w:pPr>
+      <w:r>
+        <w:t>[pid 14142] mmap(NULL, 21571, PROT_READ, MAP_PRIVATE, 3, 0 &lt;unfinished …&gt;</w:t>
+      </w:r>
+    </w:p>
+    <w:p>
+      <w:pPr>
+        <w:spacing w:after="180" w:before="180"/>
+        <w:ind/>
+      </w:pPr>
+      <w:r>
+        <w:t>[pid 14143] &lt;… mmap resumed&gt;) = 0xffffb74be000</w:t>
+      </w:r>
+    </w:p>
+    <w:p>
+      <w:pPr>
+        <w:spacing w:after="180" w:before="180"/>
+        <w:ind/>
+      </w:pPr>
+      <w:r>
+        <w:t>[pid 14142] &lt;… mmap resumed&gt;) = 0xffffb1871000</w:t>
+      </w:r>
+    </w:p>
+    <w:p>
+      <w:pPr>
+        <w:spacing w:after="180" w:before="180"/>
+        <w:ind/>
+      </w:pPr>
+      <w:r>
+        <w:t>[pid 14143] mmap(0xffffb74c0000, 1826704, PROT_READ|PROT_EXEC, MAP_PRIVATE|MAP_FIXED|MAP_DENYWRITE, 3, 0 &lt;unfinished …&gt;</w:t>
+      </w:r>
+    </w:p>
+    <w:p>
+      <w:pPr>
+        <w:spacing w:after="180" w:before="180"/>
+        <w:ind/>
+      </w:pPr>
+      <w:r>
+        <w:t>[pid 14142] close(3) = 0</w:t>
+      </w:r>
+    </w:p>
+    <w:p>
+      <w:pPr>
+        <w:spacing w:after="180" w:before="180"/>
+        <w:ind/>
+      </w:pPr>
+      <w:r>
+        <w:t>[pid 14143] &lt;… mmap resumed&gt;) = 0xffffb74c0000</w:t>
+      </w:r>
+    </w:p>
+    <w:p>
+      <w:pPr>
+        <w:spacing w:after="180" w:before="180"/>
+        <w:ind/>
+      </w:pPr>
+      <w:r>
+        <w:t>[pid 14143] munmap(0xffffb74be000, 8192 &lt;unfinished …&gt;</w:t>
+      </w:r>
+    </w:p>
+    <w:p>
+      <w:pPr>
+        <w:spacing w:after="180" w:before="180"/>
+        <w:ind/>
+      </w:pPr>
+      <w:r>
+        <w:t>[pid 14142] openat(AT_FDCWD,</w:t>
+      </w:r>
+      <w:r>
+        <w:t xml:space="preserve"> </w:t>
+      </w:r>
+      <w:r>
+        <w:t>“</w:t>
+      </w:r>
+      <w:r>
+        <w:t>/lib/aarch64-linux-gnu/libc.so.6</w:t>
+      </w:r>
+      <w:r>
+        <w:t>”</w:t>
+      </w:r>
+      <w:r>
+        <w:t>, O_RDONLY|O_CLOEXEC &lt;unfinished …&gt;</w:t>
+      </w:r>
+    </w:p>
+    <w:p>
+      <w:pPr>
+        <w:spacing w:after="180" w:before="180"/>
+        <w:ind/>
+      </w:pPr>
+      <w:r>
+        <w:t>[pid 14143] &lt;… munmap resumed&gt;) = 0</w:t>
+      </w:r>
+    </w:p>
+    <w:p>
+      <w:pPr>
+        <w:spacing w:after="180" w:before="180"/>
+        <w:ind/>
+      </w:pPr>
+      <w:r>
+        <w:t>[pid 14143] munmap(0xffffb767e000, 57232 &lt;unfinished …&gt;</w:t>
+      </w:r>
+    </w:p>
+    <w:p>
+      <w:pPr>
+        <w:spacing w:after="180" w:before="180"/>
+        <w:ind/>
+      </w:pPr>
+      <w:r>
+        <w:t>[pid 14142] &lt;… openat resumed&gt;) = 3</w:t>
+      </w:r>
+    </w:p>
+    <w:p>
+      <w:pPr>
+        <w:spacing w:after="180" w:before="180"/>
+        <w:ind/>
+      </w:pPr>
+      <w:r>
+        <w:t>[pid 14143] &lt;… munmap resumed&gt;) = 0</w:t>
+      </w:r>
+    </w:p>
+    <w:p>
+      <w:pPr>
+        <w:spacing w:after="180" w:before="180"/>
+        <w:ind/>
+      </w:pPr>
+      <w:r>
+        <w:t>[pid 14142] read(3, &lt;unfinished …&gt;</w:t>
+      </w:r>
+    </w:p>
+    <w:p>
+      <w:pPr>
+        <w:spacing w:after="180" w:before="180"/>
+        <w:ind/>
+      </w:pPr>
+      <w:r>
+        <w:t>[pid 14143] mprotect(0xffffb7659000, 81920, PROT_NONE &lt;unfinished …&gt;</w:t>
+      </w:r>
+    </w:p>
+    <w:p>
+      <w:pPr>
+        <w:spacing w:after="180" w:before="180"/>
+        <w:ind/>
+      </w:pPr>
+      <w:r>
+        <w:t>[pid 14142] &lt;… read resumed&gt;</w:t>
+      </w:r>
+      <w:r>
+        <w:t>“</w:t>
+      </w:r>
+      <w:r>
+        <w:t>\177ELF\2\1\1\3\0\0\0\0\0\0\0\0\3\0\267\0\1\0\0\0\360\206\2\0\0\0\0\0</w:t>
+      </w:r>
+      <w:r>
+        <w:t>”</w:t>
+      </w:r>
+      <w:r>
+        <w:t>…, 832) = 832</w:t>
+      </w:r>
+    </w:p>
+    <w:p>
+      <w:pPr>
+        <w:spacing w:after="180" w:before="180"/>
+        <w:ind/>
+      </w:pPr>
+      <w:r>
+        <w:t>[pid 14143] &lt;… mprotect resumed&gt;) = 0</w:t>
+      </w:r>
+    </w:p>
+    <w:p>
+      <w:pPr>
+        <w:spacing w:after="180" w:before="180"/>
+        <w:ind/>
+      </w:pPr>
+      <w:r>
+        <w:t>[pid 14142] fstat(3, &lt;unfinished …&gt;</w:t>
+      </w:r>
+    </w:p>
+    <w:p>
+      <w:pPr>
+        <w:spacing w:after="180" w:before="180"/>
+        <w:ind/>
+      </w:pPr>
+      <w:r>
+        <w:t>[pid 14143] mmap(0xffffb766d000, 20480, PROT_READ|PROT_WRITE, MAP_PRIVATE|MAP_FIXED|MAP_DENYWRITE, 3, 0x19d000 &lt;unfinished …&gt;</w:t>
+      </w:r>
+    </w:p>
+    <w:p>
+      <w:pPr>
+        <w:spacing w:after="180" w:before="180"/>
+        <w:ind/>
+      </w:pPr>
+      <w:r>
+        <w:t>[pid 14142] &lt;… fstat resumed&gt;{st_mode=S_IFREG|0755, st_size=1722920, …}) = 0</w:t>
+      </w:r>
+    </w:p>
+    <w:p>
+      <w:pPr>
+        <w:spacing w:after="180" w:before="180"/>
+        <w:ind/>
+      </w:pPr>
+      <w:r>
+        <w:t>[pid 14143] &lt;… mmap resumed&gt;) = 0xffffb766d000</w:t>
+      </w:r>
+    </w:p>
+    <w:p>
+      <w:pPr>
+        <w:spacing w:after="180" w:before="180"/>
+        <w:ind/>
+      </w:pPr>
+      <w:r>
+        <w:t>[pid 14142] mmap(NULL, 1892240, PROT_NONE, MAP_PRIVATE|MAP_ANONYMOUS|MAP_DENYWRITE, -1, 0 &lt;unfinished …&gt;</w:t>
+      </w:r>
+    </w:p>
+    <w:p>
+      <w:pPr>
+        <w:spacing w:after="180" w:before="180"/>
+        <w:ind/>
+      </w:pPr>
+      <w:r>
+        <w:t>[pid 14143] mmap(0xffffb7672000, 49040, PROT_READ|PROT_WRITE, MAP_PRIVATE|MAP_FIXED|MAP_ANONYMOUS, -1, 0 &lt;unfinished …&gt;</w:t>
+      </w:r>
+    </w:p>
+    <w:p>
+      <w:pPr>
+        <w:spacing w:after="180" w:before="180"/>
+        <w:ind/>
+      </w:pPr>
+      <w:r>
+        <w:t>[pid 14142] &lt;… mmap resumed&gt;) = 0xffffb1671000</w:t>
+      </w:r>
+    </w:p>
+    <w:p>
+      <w:pPr>
+        <w:spacing w:after="180" w:before="180"/>
+        <w:ind/>
+      </w:pPr>
+      <w:r>
+        <w:t>[pid 14142] mmap(0xffffb1680000, 1826704, PROT_READ|PROT_EXEC, MAP_PRIVATE|MAP_FIXED|MAP_DENYWRITE, 3, 0 &lt;unfinished …&gt;</w:t>
+      </w:r>
+    </w:p>
+    <w:p>
+      <w:pPr>
+        <w:spacing w:after="180" w:before="180"/>
+        <w:ind/>
+      </w:pPr>
+      <w:r>
+        <w:t>[pid 14143] &lt;… mmap resumed&gt;) = 0xffffb7672000</w:t>
+      </w:r>
+    </w:p>
+    <w:p>
+      <w:pPr>
+        <w:spacing w:after="180" w:before="180"/>
+        <w:ind/>
+      </w:pPr>
+      <w:r>
+        <w:t>[pid 14143] close(3 &lt;unfinished …&gt;</w:t>
+      </w:r>
+    </w:p>
+    <w:p>
+      <w:pPr>
+        <w:spacing w:after="180" w:before="180"/>
+        <w:ind/>
+      </w:pPr>
+      <w:r>
+        <w:t>[pid 14142] &lt;… mmap resumed&gt;) = 0xffffb1680000</w:t>
+      </w:r>
+    </w:p>
+    <w:p>
+      <w:pPr>
+        <w:spacing w:after="180" w:before="180"/>
+        <w:ind/>
+      </w:pPr>
+      <w:r>
+        <w:t>[pid 14143] &lt;… close resumed&gt;) = 0</w:t>
+      </w:r>
+    </w:p>
+    <w:p>
+      <w:pPr>
+        <w:spacing w:after="180" w:before="180"/>
+        <w:ind/>
+      </w:pPr>
+      <w:r>
+        <w:t>[pid 14142] munmap(0xffffb1671000, 61440 &lt;unfinished …&gt;</w:t>
+      </w:r>
+    </w:p>
+    <w:p>
+      <w:pPr>
+        <w:spacing w:after="180" w:before="180"/>
+        <w:ind/>
+      </w:pPr>
+      <w:r>
+        <w:t>[pid 14143] set_tid_address(0xffffb76c4fb0 &lt;unfinished …&gt;</w:t>
+      </w:r>
+    </w:p>
+    <w:p>
+      <w:pPr>
+        <w:spacing w:after="180" w:before="180"/>
+        <w:ind/>
+      </w:pPr>
+      <w:r>
+        <w:t>[pid 14142] &lt;… munmap resumed&gt;) = 0</w:t>
+      </w:r>
+    </w:p>
+    <w:p>
+      <w:pPr>
+        <w:spacing w:after="180" w:before="180"/>
+        <w:ind/>
+      </w:pPr>
+      <w:r>
+        <w:t>[pid 14143] &lt;… set_tid_address resumed&gt;) = 14143</w:t>
+      </w:r>
+    </w:p>
+    <w:p>
+      <w:pPr>
+        <w:spacing w:after="180" w:before="180"/>
+        <w:ind/>
+      </w:pPr>
+      <w:r>
+        <w:t>[pid 14142] munmap(0xffffb183e000, 3984 &lt;unfinished …&gt;</w:t>
+      </w:r>
+    </w:p>
+    <w:p>
+      <w:pPr>
+        <w:spacing w:after="180" w:before="180"/>
+        <w:ind/>
+      </w:pPr>
+      <w:r>
+        <w:t>[pid 14143] set_robust_list(0xffffb76c4fc0, 24 &lt;unfinished …&gt;</w:t>
+      </w:r>
+    </w:p>
+    <w:p>
+      <w:pPr>
+        <w:spacing w:after="180" w:before="180"/>
+        <w:ind/>
+      </w:pPr>
+      <w:r>
+        <w:t>[pid 14142] &lt;… munmap resumed&gt;) = 0</w:t>
+      </w:r>
+    </w:p>
+    <w:p>
+      <w:pPr>
+        <w:spacing w:after="180" w:before="180"/>
+        <w:ind/>
+      </w:pPr>
+      <w:r>
+        <w:t>[pid 14143] &lt;… set_robust_list resumed&gt;) = 0</w:t>
+      </w:r>
+    </w:p>
+    <w:p>
+      <w:pPr>
+        <w:spacing w:after="180" w:before="180"/>
+        <w:ind/>
+      </w:pPr>
+      <w:r>
+        <w:t>[pid 14142] mprotect(0xffffb1819000, 81920, PROT_NONE &lt;unfinished …&gt;</w:t>
+      </w:r>
+    </w:p>
+    <w:p>
+      <w:pPr>
+        <w:spacing w:after="180" w:before="180"/>
+        <w:ind/>
+      </w:pPr>
+      <w:r>
+        <w:t>[pid 14143] rseq(0xffffb76c5600, 0x20, 0, 0xd428bc00 &lt;unfinished …&gt;</w:t>
+      </w:r>
+    </w:p>
+    <w:p>
+      <w:pPr>
+        <w:spacing w:after="180" w:before="180"/>
+        <w:ind/>
+      </w:pPr>
+      <w:r>
+        <w:t>[pid 14142] &lt;… mprotect resumed&gt;) = 0</w:t>
+      </w:r>
+    </w:p>
+    <w:p>
+      <w:pPr>
+        <w:spacing w:after="180" w:before="180"/>
+        <w:ind/>
+      </w:pPr>
+      <w:r>
+        <w:t>[pid 14143] &lt;… rseq resumed&gt;) = 0</w:t>
+      </w:r>
+    </w:p>
+    <w:p>
+      <w:pPr>
+        <w:spacing w:after="180" w:before="180"/>
+        <w:ind/>
+      </w:pPr>
+      <w:r>
+        <w:t>[pid 14142] mmap(0xffffb182d000, 20480, PROT_READ|PROT_WRITE, MAP_PRIVATE|MAP_FIXED|MAP_DENYWRITE, 3, 0x19d000) = 0xffffb182d000</w:t>
+      </w:r>
+    </w:p>
+    <w:p>
+      <w:pPr>
+        <w:spacing w:after="180" w:before="180"/>
+        <w:ind/>
+      </w:pPr>
+      <w:r>
+        <w:t>[pid 14143] mprotect(0xffffb766d000, 12288, PROT_READ &lt;unfinished …&gt;</w:t>
+      </w:r>
+    </w:p>
+    <w:p>
+      <w:pPr>
+        <w:spacing w:after="180" w:before="180"/>
+        <w:ind/>
+      </w:pPr>
+      <w:r>
+        <w:t>[pid 14142] mmap(0xffffb1832000, 49040, PROT_READ|PROT_WRITE, MAP_PRIVATE|MAP_FIXED|MAP_ANONYMOUS, -1, 0 &lt;unfinished …&gt;</w:t>
+      </w:r>
+    </w:p>
+    <w:p>
+      <w:pPr>
+        <w:spacing w:after="180" w:before="180"/>
+        <w:ind/>
+      </w:pPr>
+      <w:r>
+        <w:t>[pid 14143] &lt;… mprotect resumed&gt;) = 0</w:t>
+      </w:r>
+    </w:p>
+    <w:p>
+      <w:pPr>
+        <w:spacing w:after="180" w:before="180"/>
+        <w:ind/>
+      </w:pPr>
+      <w:r>
+        <w:t>[pid 14143] mprotect(0xaaaadce0f000, 4096, PROT_READ &lt;unfinished …&gt;</w:t>
+      </w:r>
+    </w:p>
+    <w:p>
+      <w:pPr>
+        <w:spacing w:after="180" w:before="180"/>
+        <w:ind/>
+      </w:pPr>
+      <w:r>
+        <w:t>[pid 14142] &lt;… mmap resumed&gt;) = 0xffffb1832000</w:t>
+      </w:r>
+    </w:p>
+    <w:p>
+      <w:pPr>
+        <w:spacing w:after="180" w:before="180"/>
+        <w:ind/>
+      </w:pPr>
+      <w:r>
+        <w:t>[pid 14143] &lt;… mprotect resumed&gt;) = 0</w:t>
+      </w:r>
+    </w:p>
+    <w:p>
+      <w:pPr>
+        <w:spacing w:after="180" w:before="180"/>
+        <w:ind/>
+      </w:pPr>
+      <w:r>
+        <w:t>[pid 14142] close(3 &lt;unfinished …&gt;</w:t>
+      </w:r>
+    </w:p>
+    <w:p>
+      <w:pPr>
+        <w:spacing w:after="180" w:before="180"/>
+        <w:ind/>
+      </w:pPr>
+      <w:r>
+        <w:t>[pid 14143] mprotect(0xffffb76ca000, 8192, PROT_READ &lt;unfinished …&gt;</w:t>
+      </w:r>
+    </w:p>
+    <w:p>
+      <w:pPr>
+        <w:spacing w:after="180" w:before="180"/>
+        <w:ind/>
+      </w:pPr>
+      <w:r>
+        <w:t>[pid 14142] &lt;… close resumed&gt;) = 0</w:t>
+      </w:r>
+    </w:p>
+    <w:p>
+      <w:pPr>
+        <w:spacing w:after="180" w:before="180"/>
+        <w:ind/>
+      </w:pPr>
+      <w:r>
+        <w:t>[pid 14143] &lt;… mprotect resumed&gt;) = 0</w:t>
+      </w:r>
+    </w:p>
+    <w:p>
+      <w:pPr>
+        <w:spacing w:after="180" w:before="180"/>
+        <w:ind/>
+      </w:pPr>
+      <w:r>
+        <w:t>[pid 14143] prlimit64(0, RLIMIT_STACK, NULL, {rlim_cur=8192*1024, rlim_max=RLIM64_INFINITY}) = 0</w:t>
+      </w:r>
+    </w:p>
+    <w:p>
+      <w:pPr>
+        <w:spacing w:after="180" w:before="180"/>
+        <w:ind/>
+      </w:pPr>
+      <w:r>
+        <w:t>[pid 14143] munmap(0xffffb76be000, 21571 &lt;unfinished …&gt;</w:t>
+      </w:r>
+    </w:p>
+    <w:p>
+      <w:pPr>
+        <w:spacing w:after="180" w:before="180"/>
+        <w:ind/>
+      </w:pPr>
+      <w:r>
+        <w:t>[pid 14142] set_tid_address(0xffffb1877fb0) = 14142</w:t>
+      </w:r>
+    </w:p>
+    <w:p>
+      <w:pPr>
+        <w:spacing w:after="180" w:before="180"/>
+        <w:ind/>
+      </w:pPr>
+      <w:r>
+        <w:t>[pid 14143] &lt;… munmap resumed&gt;) = 0</w:t>
+      </w:r>
+    </w:p>
+    <w:p>
+      <w:pPr>
+        <w:spacing w:after="180" w:before="180"/>
+        <w:ind/>
+      </w:pPr>
+      <w:r>
+        <w:t>[pid 14142] set_robust_list(0xffffb1877fc0, 24 &lt;unfinished …&gt;</w:t>
+      </w:r>
+    </w:p>
+    <w:p>
+      <w:pPr>
+        <w:spacing w:after="180" w:before="180"/>
+        <w:ind/>
+      </w:pPr>
+      <w:r>
+        <w:t>[pid 14143]</w:t>
+      </w:r>
+      <w:r>
+        <w:t xml:space="preserve"> </w:t>
+      </w:r>
+      <w:r>
+        <w:rPr>
+          <w:b w:val="1"/>
+        </w:rPr>
+        <w:t>openat</w:t>
+      </w:r>
+      <w:r>
+        <w:t>(AT_FDCWD,</w:t>
+      </w:r>
+      <w:r>
+        <w:t xml:space="preserve"> </w:t>
+      </w:r>
+      <w:r>
+        <w:t>“</w:t>
+      </w:r>
+      <w:r>
+        <w:t>f2.txt</w:t>
+      </w:r>
+      <w:r>
+        <w:t>”</w:t>
+      </w:r>
+      <w:r>
+        <w:t>, O_WRONLY|O_CREAT|O_TRUNC, 0644 &lt;unfinished …&gt;</w:t>
+      </w:r>
+    </w:p>
+    <w:p>
+      <w:pPr>
+        <w:spacing w:after="180" w:before="180"/>
+        <w:ind/>
+      </w:pPr>
+      <w:r>
+        <w:t>[pid 14142] &lt;… set_robust_list resumed&gt;) = 0</w:t>
+      </w:r>
+    </w:p>
+    <w:p>
+      <w:pPr>
+        <w:spacing w:after="180" w:before="180"/>
+        <w:ind/>
+      </w:pPr>
+      <w:r>
+        <w:t>[pid 14142] rseq(0xffffb1878600, 0x20, 0, 0xd428bc00) = 0</w:t>
+      </w:r>
+    </w:p>
+    <w:p>
+      <w:pPr>
+        <w:spacing w:after="180" w:before="180"/>
+        <w:ind/>
+      </w:pPr>
+      <w:r>
+        <w:t>[pid 14143] &lt;… openat resumed&gt;) = 3</w:t>
+      </w:r>
+    </w:p>
+    <w:p>
+      <w:pPr>
+        <w:spacing w:after="180" w:before="180"/>
+        <w:ind/>
+      </w:pPr>
+      <w:r>
+        <w:t>[pid 14142] mprotect(0xffffb182d000, 12288, PROT_READ &lt;unfinished …&gt;</w:t>
+      </w:r>
+    </w:p>
+    <w:p>
+      <w:pPr>
+        <w:spacing w:after="180" w:before="180"/>
+        <w:ind/>
+      </w:pPr>
+      <w:r>
+        <w:t>[pid 14143]</w:t>
+      </w:r>
+      <w:r>
+        <w:t xml:space="preserve"> </w:t>
+      </w:r>
+      <w:r>
+        <w:rPr>
+          <w:b w:val="1"/>
+        </w:rPr>
+        <w:t>getpid</w:t>
+      </w:r>
+      <w:r>
+        <w:t>( &lt;unfinished …&gt;</w:t>
+      </w:r>
+    </w:p>
+    <w:p>
+      <w:pPr>
+        <w:spacing w:after="180" w:before="180"/>
+        <w:ind/>
+      </w:pPr>
+      <w:r>
+        <w:t>[pid 14142] &lt;… mprotect resumed&gt;) = 0</w:t>
+      </w:r>
+    </w:p>
+    <w:p>
+      <w:pPr>
+        <w:spacing w:after="180" w:before="180"/>
+        <w:ind/>
+      </w:pPr>
+      <w:r>
+        <w:t>[pid 14143] &lt;… getpid resumed&gt;) = 14143</w:t>
+      </w:r>
+    </w:p>
+    <w:p>
+      <w:pPr>
+        <w:spacing w:after="180" w:before="180"/>
+        <w:ind/>
+      </w:pPr>
+      <w:r>
+        <w:t>[pid 14142] mprotect(0xaaaad7f1f000, 4096, PROT_READ &lt;unfinished …&gt;</w:t>
+      </w:r>
+    </w:p>
+    <w:p>
+      <w:pPr>
+        <w:spacing w:after="180" w:before="180"/>
+        <w:ind/>
+      </w:pPr>
+      <w:r>
+        <w:t>[pid 14143] fstat(1, &lt;unfinished …&gt;</w:t>
+      </w:r>
+    </w:p>
+    <w:p>
+      <w:pPr>
+        <w:spacing w:after="180" w:before="180"/>
+        <w:ind/>
+      </w:pPr>
+      <w:r>
+        <w:t>[pid 14142] &lt;… mprotect resumed&gt;) = 0</w:t>
+      </w:r>
+    </w:p>
+    <w:p>
+      <w:pPr>
+        <w:spacing w:after="180" w:before="180"/>
+        <w:ind/>
+      </w:pPr>
+      <w:r>
+        <w:t>[pid 14143] &lt;… fstat resumed&gt;{st_mode=S_IFCHR|0620, st_rdev=makedev(0x88, 0), …}) = 0</w:t>
+      </w:r>
+    </w:p>
+    <w:p>
+      <w:pPr>
+        <w:spacing w:after="180" w:before="180"/>
+        <w:ind/>
+      </w:pPr>
+      <w:r>
+        <w:t>[pid 14142] mprotect(0xffffb187d000, 8192, PROT_READ &lt;unfinished …&gt;</w:t>
+      </w:r>
+    </w:p>
+    <w:p>
+      <w:pPr>
+        <w:spacing w:after="180" w:before="180"/>
+        <w:ind/>
+      </w:pPr>
+      <w:r>
+        <w:t>[pid 14143] getrandom( &lt;unfinished …&gt;</w:t>
+      </w:r>
+    </w:p>
+    <w:p>
+      <w:pPr>
+        <w:spacing w:after="180" w:before="180"/>
+        <w:ind/>
+      </w:pPr>
+      <w:r>
+        <w:t>[pid 14142] &lt;… mprotect resumed&gt;) = 0</w:t>
+      </w:r>
+    </w:p>
+    <w:p>
+      <w:pPr>
+        <w:spacing w:after="180" w:before="180"/>
+        <w:ind/>
+      </w:pPr>
+      <w:r>
+        <w:t>[pid 14143] &lt;… getrandom resumed&gt;</w:t>
+      </w:r>
+      <w:r>
+        <w:t>“</w:t>
+      </w:r>
+      <w:r>
+        <w:t>4a</w:t>
+      </w:r>
+      <w:r>
+        <w:t>4f</w:t>
+      </w:r>
+      <w:r>
+        <w:t>”</w:t>
+      </w:r>
+      <w:r>
+        <w:t>, 8, GRND_NONBLOCK) = 8</w:t>
+      </w:r>
+    </w:p>
+    <w:p>
+      <w:pPr>
+        <w:spacing w:after="180" w:before="180"/>
+        <w:ind/>
+      </w:pPr>
+      <w:r>
+        <w:t>[pid 14142] prlimit64(0, RLIMIT_STACK, NULL, &lt;unfinished …&gt;</w:t>
+      </w:r>
+    </w:p>
+    <w:p>
+      <w:pPr>
+        <w:spacing w:after="180" w:before="180"/>
+        <w:ind/>
+      </w:pPr>
+      <w:r>
+        <w:t>[pid 14143] brk(NULL &lt;unfinished …&gt;</w:t>
+      </w:r>
+    </w:p>
+    <w:p>
+      <w:pPr>
+        <w:spacing w:after="180" w:before="180"/>
+        <w:ind/>
+      </w:pPr>
+      <w:r>
+        <w:t>[pid 14142] &lt;… prlimit64 resumed&gt;{rlim_cur=8192*1024, rlim_max=RLIM64_INFINITY}) = 0</w:t>
+      </w:r>
+    </w:p>
+    <w:p>
+      <w:pPr>
+        <w:spacing w:after="180" w:before="180"/>
+        <w:ind/>
+      </w:pPr>
+      <w:r>
+        <w:t>[pid 14143] &lt;… brk resumed&gt;) = 0xaaab160c8000</w:t>
+      </w:r>
+    </w:p>
+    <w:p>
+      <w:pPr>
+        <w:spacing w:after="180" w:before="180"/>
+        <w:ind/>
+      </w:pPr>
+      <w:r>
+        <w:t>[pid 14142] munmap(0xffffb1871000, 21571) = 0</w:t>
+      </w:r>
+    </w:p>
+    <w:p>
+      <w:pPr>
+        <w:spacing w:after="180" w:before="180"/>
+        <w:ind/>
+      </w:pPr>
+      <w:r>
+        <w:t>[pid 14143] brk(0xaaab160e9000 &lt;unfinished …&gt;</w:t>
+      </w:r>
+    </w:p>
+    <w:p>
+      <w:pPr>
+        <w:spacing w:after="180" w:before="180"/>
+        <w:ind/>
+      </w:pPr>
+      <w:r>
+        <w:t>[pid 14142]</w:t>
+      </w:r>
+      <w:r>
+        <w:t xml:space="preserve"> </w:t>
+      </w:r>
+      <w:r>
+        <w:rPr>
+          <w:b w:val="1"/>
+        </w:rPr>
+        <w:t>openat</w:t>
+      </w:r>
+      <w:r>
+        <w:t>(AT_FDCWD,</w:t>
+      </w:r>
+      <w:r>
+        <w:t xml:space="preserve"> </w:t>
+      </w:r>
+      <w:r>
+        <w:t>“</w:t>
+      </w:r>
+      <w:r>
+        <w:t>f1.txt</w:t>
+      </w:r>
+      <w:r>
+        <w:t>”</w:t>
+      </w:r>
+      <w:r>
+        <w:t>, O_WRONLY|O_CREAT|O_TRUNC, 0644 &lt;unfinished …&gt;</w:t>
+      </w:r>
+    </w:p>
+    <w:p>
+      <w:pPr>
+        <w:spacing w:after="180" w:before="180"/>
+        <w:ind/>
+      </w:pPr>
+      <w:r>
+        <w:t>[pid 14143] &lt;… brk resumed&gt;) = 0xaaab160e9000</w:t>
+      </w:r>
+    </w:p>
+    <w:p>
+      <w:pPr>
+        <w:spacing w:after="180" w:before="180"/>
+        <w:ind/>
+      </w:pPr>
+      <w:r>
+        <w:t>[pid 14143]</w:t>
+      </w:r>
+      <w:r>
+        <w:t xml:space="preserve"> </w:t>
+      </w:r>
+      <w:r>
+        <w:rPr>
+          <w:b w:val="1"/>
+        </w:rPr>
+        <w:t>write</w:t>
+      </w:r>
+      <w:r>
+        <w:t>(1,</w:t>
+      </w:r>
+      <w:r>
+        <w:t xml:space="preserve"> </w:t>
+      </w:r>
+      <w:r>
+        <w:t>“</w:t>
+      </w:r>
+      <w:r>
+        <w:t>[Server PID=14143] \320\235\320\260\321\207\320\260\320\273 \321\200</w:t>
+      </w:r>
+      <w:r>
+        <w:t>”</w:t>
+      </w:r>
+      <w:r>
+        <w:t>…, 61[Server PID=14143] Начал работу. Файл: f2.txt</w:t>
+      </w:r>
+    </w:p>
+    <w:p>
+      <w:pPr>
+        <w:spacing w:after="180" w:before="180"/>
+        <w:ind/>
+      </w:pPr>
+      <w:r>
+        <w:t>) = 61</w:t>
+      </w:r>
+    </w:p>
+    <w:p>
+      <w:pPr>
+        <w:spacing w:after="180" w:before="180"/>
+        <w:ind/>
+      </w:pPr>
+      <w:r>
+        <w:t>[pid 14142] &lt;… openat resumed&gt;) = 3</w:t>
+      </w:r>
+    </w:p>
+    <w:p>
+      <w:pPr>
+        <w:spacing w:after="180" w:before="180"/>
+        <w:ind/>
+      </w:pPr>
+      <w:r>
+        <w:t>[pid 14143]</w:t>
+      </w:r>
+      <w:r>
+        <w:t xml:space="preserve"> </w:t>
+      </w:r>
+      <w:r>
+        <w:rPr>
+          <w:b w:val="1"/>
+        </w:rPr>
+        <w:t>read</w:t>
+      </w:r>
+      <w:r>
+        <w:t>(0, &lt;unfinished …&gt;</w:t>
+      </w:r>
+    </w:p>
+    <w:p>
+      <w:pPr>
+        <w:spacing w:after="180" w:before="180"/>
+        <w:ind/>
+      </w:pPr>
+      <w:r>
+        <w:t>[pid 14142]</w:t>
+      </w:r>
+      <w:r>
+        <w:t xml:space="preserve"> </w:t>
+      </w:r>
+      <w:r>
+        <w:rPr>
+          <w:b w:val="1"/>
+        </w:rPr>
+        <w:t>getpid</w:t>
+      </w:r>
+      <w:r>
+        <w:t>() = 14142</w:t>
+      </w:r>
+    </w:p>
+    <w:p>
+      <w:pPr>
+        <w:spacing w:after="180" w:before="180"/>
+        <w:ind/>
+      </w:pPr>
+      <w:r>
+        <w:t>[pid 14142] fstat(1, {st_mode=S_IFCHR|0620, st_rdev=makedev(0x88, 0), …}) = 0</w:t>
+      </w:r>
+    </w:p>
+    <w:p>
+      <w:pPr>
+        <w:spacing w:after="180" w:before="180"/>
+        <w:ind/>
+      </w:pPr>
+      <w:r>
+        <w:t>[pid 14142] getrandom(</w:t>
+      </w:r>
+      <w:r>
+        <w:t>“</w:t>
+      </w:r>
+      <w:r>
+        <w:t>1a</w:t>
+      </w:r>
+      <w:r>
+        <w:t>3a</w:t>
+      </w:r>
+      <w:r>
+        <w:t>7c</w:t>
+      </w:r>
+      <w:r>
+        <w:t>”</w:t>
+      </w:r>
+      <w:r>
+        <w:t>, 8, GRND_NONBLOCK) = 8</w:t>
+      </w:r>
+    </w:p>
+    <w:p>
+      <w:pPr>
+        <w:spacing w:after="180" w:before="180"/>
+        <w:ind/>
+      </w:pPr>
+      <w:r>
+        <w:t>[pid 14142] brk(NULL) = 0xaaaaf494f000</w:t>
+      </w:r>
+    </w:p>
+    <w:p>
+      <w:pPr>
+        <w:spacing w:after="180" w:before="180"/>
+        <w:ind/>
+      </w:pPr>
+      <w:r>
+        <w:t>[pid 14142] brk(0xaaaaf4970000) = 0xaaaaf4970000</w:t>
+      </w:r>
+    </w:p>
+    <w:p>
+      <w:pPr>
+        <w:spacing w:after="180" w:before="180"/>
+        <w:ind/>
+      </w:pPr>
+      <w:r>
+        <w:t>[pid 14142]</w:t>
+      </w:r>
+      <w:r>
+        <w:t xml:space="preserve"> </w:t>
+      </w:r>
+      <w:r>
+        <w:rPr>
+          <w:b w:val="1"/>
+        </w:rPr>
+        <w:t>write</w:t>
+      </w:r>
+      <w:r>
+        <w:t>(1,</w:t>
+      </w:r>
+      <w:r>
+        <w:t xml:space="preserve"> </w:t>
+      </w:r>
+      <w:r>
+        <w:t>“</w:t>
+      </w:r>
+      <w:r>
+        <w:t>[Server PID=14142] \320\235\320\260\321\207\320\260\320\273 \321\200</w:t>
+      </w:r>
+      <w:r>
+        <w:t>”</w:t>
+      </w:r>
+      <w:r>
+        <w:t>…, 61[Server PID=14142] Начал работу. Файл: f1.txt</w:t>
+      </w:r>
+    </w:p>
+    <w:p>
+      <w:pPr>
+        <w:spacing w:after="180" w:before="180"/>
+        <w:ind/>
+      </w:pPr>
+      <w:r>
+        <w:t>) = 61</w:t>
+      </w:r>
+    </w:p>
+    <w:p>
+      <w:pPr>
+        <w:spacing w:after="180" w:before="180"/>
+        <w:ind/>
+      </w:pPr>
+      <w:r>
+        <w:t>[pid 14142]</w:t>
+      </w:r>
+      <w:r>
+        <w:t xml:space="preserve"> </w:t>
+      </w:r>
+      <w:r>
+        <w:rPr>
+          <w:b w:val="1"/>
+        </w:rPr>
+        <w:t>read</w:t>
+      </w:r>
+      <w:r>
+        <w:t>(0, hello</w:t>
+      </w:r>
+    </w:p>
+    <w:p>
+      <w:pPr>
+        <w:spacing w:after="180" w:before="180"/>
+        <w:ind/>
+      </w:pPr>
+      <w:r>
+        <w:t>&lt;unfinished …&gt;</w:t>
+      </w:r>
+    </w:p>
+    <w:p>
+      <w:pPr>
+        <w:spacing w:after="180" w:before="180"/>
+        <w:ind/>
+      </w:pPr>
+      <w:r>
+        <w:t>[pid 13875] &lt;… read resumed&gt;</w:t>
+      </w:r>
+      <w:r>
+        <w:t>“</w:t>
+      </w:r>
+      <w:r>
+        <w:t>h</w:t>
+      </w:r>
+      <w:r>
+        <w:t>”</w:t>
+      </w:r>
+      <w:r>
+        <w:t>, 1) = 1</w:t>
+      </w:r>
+    </w:p>
+    <w:p>
+      <w:pPr>
+        <w:spacing w:after="180" w:before="180"/>
+        <w:ind/>
+      </w:pPr>
+      <w:r>
+        <w:t>[pid 13875]</w:t>
+      </w:r>
+      <w:r>
+        <w:t xml:space="preserve"> </w:t>
+      </w:r>
+      <w:r>
+        <w:rPr>
+          <w:b w:val="1"/>
+        </w:rPr>
+        <w:t>read</w:t>
+      </w:r>
+      <w:r>
+        <w:t>(0,</w:t>
+      </w:r>
+      <w:r>
+        <w:t xml:space="preserve"> </w:t>
+      </w:r>
+      <w:r>
+        <w:t>“</w:t>
+      </w:r>
+      <w:r>
+        <w:t>e</w:t>
+      </w:r>
+      <w:r>
+        <w:t>”</w:t>
+      </w:r>
+      <w:r>
+        <w:t>, 1) = 1</w:t>
+      </w:r>
+    </w:p>
+    <w:p>
+      <w:pPr>
+        <w:spacing w:after="180" w:before="180"/>
+        <w:ind/>
+      </w:pPr>
+      <w:r>
+        <w:t>[pid 13875]</w:t>
+      </w:r>
+      <w:r>
+        <w:t xml:space="preserve"> </w:t>
+      </w:r>
+      <w:r>
+        <w:rPr>
+          <w:b w:val="1"/>
+        </w:rPr>
+        <w:t>read</w:t>
+      </w:r>
+      <w:r>
+        <w:t>(0,</w:t>
+      </w:r>
+      <w:r>
+        <w:t xml:space="preserve"> </w:t>
+      </w:r>
+      <w:r>
+        <w:t>“</w:t>
+      </w:r>
+      <w:r>
+        <w:t>l</w:t>
+      </w:r>
+      <w:r>
+        <w:t>”</w:t>
+      </w:r>
+      <w:r>
+        <w:t>, 1) = 1</w:t>
+      </w:r>
+    </w:p>
+    <w:p>
+      <w:pPr>
+        <w:spacing w:after="180" w:before="180"/>
+        <w:ind/>
+      </w:pPr>
+      <w:r>
+        <w:t>[pid 13875]</w:t>
+      </w:r>
+      <w:r>
+        <w:t xml:space="preserve"> </w:t>
+      </w:r>
+      <w:r>
+        <w:rPr>
+          <w:b w:val="1"/>
+        </w:rPr>
+        <w:t>read</w:t>
+      </w:r>
+      <w:r>
+        <w:t>(0,</w:t>
+      </w:r>
+      <w:r>
+        <w:t xml:space="preserve"> </w:t>
+      </w:r>
+      <w:r>
+        <w:t>“</w:t>
+      </w:r>
+      <w:r>
+        <w:t>l</w:t>
+      </w:r>
+      <w:r>
+        <w:t>”</w:t>
+      </w:r>
+      <w:r>
+        <w:t>, 1) = 1</w:t>
+      </w:r>
+    </w:p>
+    <w:p>
+      <w:pPr>
+        <w:spacing w:after="180" w:before="180"/>
+        <w:ind/>
+      </w:pPr>
+      <w:r>
+        <w:t>[pid 13875]</w:t>
+      </w:r>
+      <w:r>
+        <w:t xml:space="preserve"> </w:t>
+      </w:r>
+      <w:r>
+        <w:rPr>
+          <w:b w:val="1"/>
+        </w:rPr>
+        <w:t>read</w:t>
+      </w:r>
+      <w:r>
+        <w:t>(0,</w:t>
+      </w:r>
+      <w:r>
+        <w:t xml:space="preserve"> </w:t>
+      </w:r>
+      <w:r>
+        <w:t>“</w:t>
+      </w:r>
+      <w:r>
+        <w:t>o</w:t>
+      </w:r>
+      <w:r>
+        <w:t>”</w:t>
+      </w:r>
+      <w:r>
+        <w:t>, 1) = 1</w:t>
+      </w:r>
+    </w:p>
+    <w:p>
+      <w:pPr>
+        <w:spacing w:after="180" w:before="180"/>
+        <w:ind/>
+      </w:pPr>
+      <w:r>
+        <w:t>[pid 13875]</w:t>
+      </w:r>
+      <w:r>
+        <w:t xml:space="preserve"> </w:t>
+      </w:r>
+      <w:r>
+        <w:rPr>
+          <w:b w:val="1"/>
+        </w:rPr>
+        <w:t>read</w:t>
+      </w:r>
+      <w:r>
+        <w:t>(0,</w:t>
+      </w:r>
+      <w:r>
+        <w:t xml:space="preserve"> </w:t>
+      </w:r>
+      <w:r>
+        <w:t>“</w:t>
+      </w:r>
+      <w:r>
+        <w:t>”</w:t>
+      </w:r>
+      <w:r>
+        <w:t>, 1) = 1</w:t>
+      </w:r>
+    </w:p>
+    <w:p>
+      <w:pPr>
+        <w:spacing w:after="180" w:before="180"/>
+        <w:ind/>
+      </w:pPr>
+      <w:r>
+        <w:t>[pid 13875]</w:t>
+      </w:r>
+      <w:r>
+        <w:t xml:space="preserve"> </w:t>
+      </w:r>
+      <w:r>
+        <w:rPr>
+          <w:b w:val="1"/>
+        </w:rPr>
+        <w:t>write</w:t>
+      </w:r>
+      <w:r>
+        <w:t>(4,</w:t>
+      </w:r>
+      <w:r>
+        <w:t xml:space="preserve"> </w:t>
+      </w:r>
+      <w:r>
+        <w:t>“</w:t>
+      </w:r>
+      <w:r>
+        <w:t>hello</w:t>
+      </w:r>
+      <w:r>
+        <w:t>”</w:t>
+      </w:r>
+      <w:r>
+        <w:t>, 5) = 5</w:t>
+      </w:r>
+    </w:p>
+    <w:p>
+      <w:pPr>
+        <w:spacing w:after="180" w:before="180"/>
+        <w:ind/>
+      </w:pPr>
+      <w:r>
+        <w:t>[pid 14142] &lt;… read resumed&gt;</w:t>
+      </w:r>
+      <w:r>
+        <w:t>“</w:t>
+      </w:r>
+      <w:r>
+        <w:t>hello</w:t>
+      </w:r>
+      <w:r>
+        <w:t>”</w:t>
+      </w:r>
+      <w:r>
+        <w:t>, 4095) = 5</w:t>
+      </w:r>
+    </w:p>
+    <w:p>
+      <w:pPr>
+        <w:spacing w:after="180" w:before="180"/>
+        <w:ind/>
+      </w:pPr>
+      <w:r>
+        <w:t>[pid 13875]</w:t>
+      </w:r>
+      <w:r>
+        <w:t xml:space="preserve"> </w:t>
+      </w:r>
+      <w:r>
+        <w:rPr>
+          <w:b w:val="1"/>
+        </w:rPr>
+        <w:t>write</w:t>
+      </w:r>
+      <w:r>
+        <w:t>(4,</w:t>
+      </w:r>
+      <w:r>
+        <w:t xml:space="preserve"> </w:t>
+      </w:r>
+      <w:r>
+        <w:t>“</w:t>
+      </w:r>
+      <w:r>
+        <w:t>”</w:t>
+      </w:r>
+      <w:r>
+        <w:t>, 1 &lt;unfinished …&gt;</w:t>
+      </w:r>
+    </w:p>
+    <w:p>
+      <w:pPr>
+        <w:spacing w:after="180" w:before="180"/>
+        <w:ind/>
+      </w:pPr>
+      <w:r>
+        <w:t>[pid 14142]</w:t>
+      </w:r>
+      <w:r>
+        <w:t xml:space="preserve"> </w:t>
+      </w:r>
+      <w:r>
+        <w:rPr>
+          <w:b w:val="1"/>
+        </w:rPr>
+        <w:t>write</w:t>
+      </w:r>
+      <w:r>
+        <w:t>(3,</w:t>
+      </w:r>
+      <w:r>
+        <w:t xml:space="preserve"> </w:t>
+      </w:r>
+      <w:r>
+        <w:t>“</w:t>
+      </w:r>
+      <w:r>
+        <w:t>[Server PID=14142] \320\230\321\201\321\205\320\276\320\264\320\275\320</w:t>
+      </w:r>
+      <w:r>
+        <w:t>”</w:t>
+      </w:r>
+      <w:r>
+        <w:t>…, 80 &lt;unfinished …&gt;</w:t>
+      </w:r>
+    </w:p>
+    <w:p>
+      <w:pPr>
+        <w:spacing w:after="180" w:before="180"/>
+        <w:ind/>
+      </w:pPr>
+      <w:r>
+        <w:t>[pid 13875] &lt;… write resumed&gt;) = 1</w:t>
+      </w:r>
+    </w:p>
+    <w:p>
+      <w:pPr>
+        <w:spacing w:after="180" w:before="180"/>
+        <w:ind/>
+      </w:pPr>
+      <w:r>
+        <w:t>[pid 13875]</w:t>
+      </w:r>
+      <w:r>
+        <w:t xml:space="preserve"> </w:t>
+      </w:r>
+      <w:r>
+        <w:rPr>
+          <w:b w:val="1"/>
+        </w:rPr>
+        <w:t>write</w:t>
+      </w:r>
+      <w:r>
+        <w:t>(1,</w:t>
+      </w:r>
+      <w:r>
+        <w:t xml:space="preserve"> </w:t>
+      </w:r>
+      <w:r>
+        <w:t>“</w:t>
+      </w:r>
+      <w:r>
+        <w:t>[\320\240\320\276\320\264\320\270\321\202\320\265\320\273\321\214] \320\241\321\202\321\200\320\276\320\272\320\260</w:t>
+      </w:r>
+      <w:r>
+        <w:t>”</w:t>
+      </w:r>
+      <w:r>
+        <w:t>…, 72 &lt;unfinished …&gt;</w:t>
+      </w:r>
+    </w:p>
+    <w:p>
+      <w:pPr>
+        <w:spacing w:after="180" w:before="180"/>
+        <w:ind/>
+      </w:pPr>
+      <w:r>
+        <w:t>[pid 14142] &lt;… write resumed&gt;) = 80</w:t>
+      </w:r>
+    </w:p>
+    <w:p>
+      <w:pPr>
+        <w:spacing w:after="180" w:before="180"/>
+        <w:ind/>
+      </w:pPr>
+      <w:r>
+        <w:t>[Родитель] Строка 1 отправлена в child1: hello</w:t>
+      </w:r>
+    </w:p>
+    <w:p>
+      <w:pPr>
+        <w:spacing w:after="180" w:before="180"/>
+        <w:ind/>
+      </w:pPr>
+      <w:r>
+        <w:t>[pid 13875] &lt;… write resumed&gt;) = 72</w:t>
+      </w:r>
+    </w:p>
+    <w:p>
+      <w:pPr>
+        <w:spacing w:after="180" w:before="180"/>
+        <w:ind/>
+      </w:pPr>
+      <w:r>
+        <w:t>[pid 14142]</w:t>
+      </w:r>
+      <w:r>
+        <w:t xml:space="preserve"> </w:t>
+      </w:r>
+      <w:r>
+        <w:rPr>
+          <w:b w:val="1"/>
+        </w:rPr>
+        <w:t>write</w:t>
+      </w:r>
+      <w:r>
+        <w:t>(1,</w:t>
+      </w:r>
+      <w:r>
+        <w:t xml:space="preserve"> </w:t>
+      </w:r>
+      <w:r>
+        <w:t>“</w:t>
+      </w:r>
+      <w:r>
+        <w:t>[Server PID=14142] \320\230\321\201\321\205\320\276\320\264\320\275\320</w:t>
+      </w:r>
+      <w:r>
+        <w:t>”</w:t>
+      </w:r>
+      <w:r>
+        <w:t>…, 80[Server PID=14142] Исходная:</w:t>
+      </w:r>
+      <w:r>
+        <w:t xml:space="preserve"> </w:t>
+      </w:r>
+      <w:r>
+        <w:t>‘</w:t>
+      </w:r>
+      <w:r>
+        <w:t>hello</w:t>
+      </w:r>
+      <w:r>
+        <w:t>’</w:t>
+      </w:r>
+      <w:r>
+        <w:t xml:space="preserve"> </w:t>
+      </w:r>
+      <w:r>
+        <w:t>-&gt; Развернутая:</w:t>
+      </w:r>
+      <w:r>
+        <w:t xml:space="preserve"> </w:t>
+      </w:r>
+      <w:r>
+        <w:t>‘</w:t>
+      </w:r>
+      <w:r>
+        <w:t>olleh</w:t>
+      </w:r>
+      <w:r>
+        <w:t>’</w:t>
+      </w:r>
+    </w:p>
+    <w:p>
+      <w:pPr>
+        <w:spacing w:after="180" w:before="180"/>
+        <w:ind/>
+      </w:pPr>
+      <w:r>
+        <w:t>&lt;unfinished …&gt;</w:t>
+      </w:r>
+    </w:p>
+    <w:p>
+      <w:pPr>
+        <w:spacing w:after="180" w:before="180"/>
+        <w:ind/>
+      </w:pPr>
+      <w:r>
+        <w:t>[pid 13875]</w:t>
+      </w:r>
+      <w:r>
+        <w:t xml:space="preserve"> </w:t>
+      </w:r>
+      <w:r>
+        <w:rPr>
+          <w:b w:val="1"/>
+        </w:rPr>
+        <w:t>read</w:t>
+      </w:r>
+      <w:r>
+        <w:t>(0, &lt;unfinished …&gt;</w:t>
+      </w:r>
+    </w:p>
+    <w:p>
+      <w:pPr>
+        <w:spacing w:after="180" w:before="180"/>
+        <w:ind/>
+      </w:pPr>
+      <w:r>
+        <w:t>[pid 14142] &lt;… write resumed&gt;) = 80</w:t>
+      </w:r>
+    </w:p>
+    <w:p>
+      <w:pPr>
+        <w:spacing w:after="180" w:before="180"/>
+        <w:ind/>
+      </w:pPr>
+      <w:r>
+        <w:t>[pid 14142]</w:t>
+      </w:r>
+      <w:r>
+        <w:t xml:space="preserve"> </w:t>
+      </w:r>
+      <w:r>
+        <w:rPr>
+          <w:b w:val="1"/>
+        </w:rPr>
+        <w:t>read</w:t>
+      </w:r>
+      <w:r>
+        <w:t>(0,</w:t>
+      </w:r>
+      <w:r>
+        <w:t xml:space="preserve"> </w:t>
+      </w:r>
+      <w:r>
+        <w:t>“</w:t>
+      </w:r>
+      <w:r>
+        <w:t>”</w:t>
+      </w:r>
+      <w:r>
+        <w:t>, 4095) = 1</w:t>
+      </w:r>
+    </w:p>
+    <w:p>
+      <w:pPr>
+        <w:spacing w:after="180" w:before="180"/>
+        <w:ind/>
+      </w:pPr>
+      <w:r>
+        <w:t>[pid 14142]</w:t>
+      </w:r>
+      <w:r>
+        <w:t xml:space="preserve"> </w:t>
+      </w:r>
+      <w:r>
+        <w:rPr>
+          <w:b w:val="1"/>
+        </w:rPr>
+        <w:t>read</w:t>
+      </w:r>
+      <w:r>
+        <w:t>(0, hi</w:t>
+      </w:r>
+    </w:p>
+    <w:p>
+      <w:pPr>
+        <w:spacing w:after="180" w:before="180"/>
+        <w:ind/>
+      </w:pPr>
+      <w:r>
+        <w:t>&lt;unfinished …&gt;</w:t>
+      </w:r>
+    </w:p>
+    <w:p>
+      <w:pPr>
+        <w:spacing w:after="180" w:before="180"/>
+        <w:ind/>
+      </w:pPr>
+      <w:r>
+        <w:t>[pid 13875] &lt;… read resumed&gt;</w:t>
+      </w:r>
+      <w:r>
+        <w:t>“</w:t>
+      </w:r>
+      <w:r>
+        <w:t>h</w:t>
+      </w:r>
+      <w:r>
+        <w:t>”</w:t>
+      </w:r>
+      <w:r>
+        <w:t>, 1) = 1</w:t>
+      </w:r>
+    </w:p>
+    <w:p>
+      <w:pPr>
+        <w:spacing w:after="180" w:before="180"/>
+        <w:ind/>
+      </w:pPr>
+      <w:r>
+        <w:t>[pid 13875]</w:t>
+      </w:r>
+      <w:r>
+        <w:t xml:space="preserve"> </w:t>
+      </w:r>
+      <w:r>
+        <w:rPr>
+          <w:b w:val="1"/>
+        </w:rPr>
+        <w:t>read</w:t>
+      </w:r>
+      <w:r>
+        <w:t>(0,</w:t>
+      </w:r>
+      <w:r>
+        <w:t xml:space="preserve"> </w:t>
+      </w:r>
+      <w:r>
+        <w:t>“</w:t>
+      </w:r>
+      <w:r>
+        <w:t>i</w:t>
+      </w:r>
+      <w:r>
+        <w:t>”</w:t>
+      </w:r>
+      <w:r>
+        <w:t>, 1) = 1</w:t>
+      </w:r>
+    </w:p>
+    <w:p>
+      <w:pPr>
+        <w:spacing w:after="180" w:before="180"/>
+        <w:ind/>
+      </w:pPr>
+      <w:r>
+        <w:t>[pid 13875]</w:t>
+      </w:r>
+      <w:r>
+        <w:t xml:space="preserve"> </w:t>
+      </w:r>
+      <w:r>
+        <w:rPr>
+          <w:b w:val="1"/>
+        </w:rPr>
+        <w:t>read</w:t>
+      </w:r>
+      <w:r>
+        <w:t>(0,</w:t>
+      </w:r>
+      <w:r>
+        <w:t xml:space="preserve"> </w:t>
+      </w:r>
+      <w:r>
+        <w:t>“</w:t>
+      </w:r>
+      <w:r>
+        <w:t>”</w:t>
+      </w:r>
+      <w:r>
+        <w:t>, 1) = 1</w:t>
+      </w:r>
+    </w:p>
+    <w:p>
+      <w:pPr>
+        <w:spacing w:after="180" w:before="180"/>
+        <w:ind/>
+      </w:pPr>
+      <w:r>
+        <w:t>[pid 13875]</w:t>
+      </w:r>
+      <w:r>
+        <w:t xml:space="preserve"> </w:t>
+      </w:r>
+      <w:r>
+        <w:rPr>
+          <w:b w:val="1"/>
+        </w:rPr>
+        <w:t>write</w:t>
+      </w:r>
+      <w:r>
+        <w:t>(6,</w:t>
+      </w:r>
+      <w:r>
+        <w:t xml:space="preserve"> </w:t>
+      </w:r>
+      <w:r>
+        <w:t>“</w:t>
+      </w:r>
+      <w:r>
+        <w:t>hi</w:t>
+      </w:r>
+      <w:r>
+        <w:t>”</w:t>
+      </w:r>
+      <w:r>
+        <w:t>, 2) = 2</w:t>
+      </w:r>
+    </w:p>
+    <w:p>
+      <w:pPr>
+        <w:spacing w:after="180" w:before="180"/>
+        <w:ind/>
+      </w:pPr>
+      <w:r>
+        <w:t>[pid 14143] &lt;… read resumed&gt;</w:t>
+      </w:r>
+      <w:r>
+        <w:t>“</w:t>
+      </w:r>
+      <w:r>
+        <w:t>hi</w:t>
+      </w:r>
+      <w:r>
+        <w:t>”</w:t>
+      </w:r>
+      <w:r>
+        <w:t>, 4095) = 2</w:t>
+      </w:r>
+    </w:p>
+    <w:p>
+      <w:pPr>
+        <w:spacing w:after="180" w:before="180"/>
+        <w:ind/>
+      </w:pPr>
+      <w:r>
+        <w:t>[pid 13875]</w:t>
+      </w:r>
+      <w:r>
+        <w:t xml:space="preserve"> </w:t>
+      </w:r>
+      <w:r>
+        <w:rPr>
+          <w:b w:val="1"/>
+        </w:rPr>
+        <w:t>write</w:t>
+      </w:r>
+      <w:r>
+        <w:t>(6,</w:t>
+      </w:r>
+      <w:r>
+        <w:t xml:space="preserve"> </w:t>
+      </w:r>
+      <w:r>
+        <w:t>“</w:t>
+      </w:r>
+      <w:r>
+        <w:t>”</w:t>
+      </w:r>
+      <w:r>
+        <w:t>, 1 &lt;unfinished …&gt;</w:t>
+      </w:r>
+    </w:p>
+    <w:p>
+      <w:pPr>
+        <w:spacing w:after="180" w:before="180"/>
+        <w:ind/>
+      </w:pPr>
+      <w:r>
+        <w:t>[pid 14143]</w:t>
+      </w:r>
+      <w:r>
+        <w:t xml:space="preserve"> </w:t>
+      </w:r>
+      <w:r>
+        <w:rPr>
+          <w:b w:val="1"/>
+        </w:rPr>
+        <w:t>write</w:t>
+      </w:r>
+      <w:r>
+        <w:t>(3,</w:t>
+      </w:r>
+      <w:r>
+        <w:t xml:space="preserve"> </w:t>
+      </w:r>
+      <w:r>
+        <w:t>“</w:t>
+      </w:r>
+      <w:r>
+        <w:t>[Server PID=14143] \320\230\321\201\321\205\320\276\320\264\320\275\320</w:t>
+      </w:r>
+      <w:r>
+        <w:t>”</w:t>
+      </w:r>
+      <w:r>
+        <w:t>…, 74 &lt;unfinished …&gt;</w:t>
+      </w:r>
+    </w:p>
+    <w:p>
+      <w:pPr>
+        <w:spacing w:after="180" w:before="180"/>
+        <w:ind/>
+      </w:pPr>
+      <w:r>
+        <w:t>[pid 13875] &lt;… write resumed&gt;) = 1</w:t>
+      </w:r>
+    </w:p>
+    <w:p>
+      <w:pPr>
+        <w:spacing w:after="180" w:before="180"/>
+        <w:ind/>
+      </w:pPr>
+      <w:r>
+        <w:t>[pid 13875]</w:t>
+      </w:r>
+      <w:r>
+        <w:t xml:space="preserve"> </w:t>
+      </w:r>
+      <w:r>
+        <w:rPr>
+          <w:b w:val="1"/>
+        </w:rPr>
+        <w:t>write</w:t>
+      </w:r>
+      <w:r>
+        <w:t>(1,</w:t>
+      </w:r>
+      <w:r>
+        <w:t xml:space="preserve"> </w:t>
+      </w:r>
+      <w:r>
+        <w:t>“</w:t>
+      </w:r>
+      <w:r>
+        <w:t>[\320\240\320\276\320\264\320\270\321\202\320\265\320\273\321\214] \320\241\321\202\321\200\320\276\320\272\320\260</w:t>
+      </w:r>
+      <w:r>
+        <w:t>”</w:t>
+      </w:r>
+      <w:r>
+        <w:t>…, 69[Родитель] Строка 2 отправлена в child2: hi</w:t>
+      </w:r>
+    </w:p>
+    <w:p>
+      <w:pPr>
+        <w:spacing w:after="180" w:before="180"/>
+        <w:ind/>
+      </w:pPr>
+      <w:r>
+        <w:t>) = 69</w:t>
+      </w:r>
+    </w:p>
+    <w:p>
+      <w:pPr>
+        <w:spacing w:after="180" w:before="180"/>
+        <w:ind/>
+      </w:pPr>
+      <w:r>
+        <w:t>[pid 13875]</w:t>
+      </w:r>
+      <w:r>
+        <w:t xml:space="preserve"> </w:t>
+      </w:r>
+      <w:r>
+        <w:rPr>
+          <w:b w:val="1"/>
+        </w:rPr>
+        <w:t>read</w:t>
+      </w:r>
+      <w:r>
+        <w:t>(0, &lt;unfinished …&gt;</w:t>
+      </w:r>
+    </w:p>
+    <w:p>
+      <w:pPr>
+        <w:spacing w:after="180" w:before="180"/>
+        <w:ind/>
+      </w:pPr>
+      <w:r>
+        <w:t>[pid 14143] &lt;… write resumed&gt;) = 74</w:t>
+      </w:r>
+    </w:p>
+    <w:p>
+      <w:pPr>
+        <w:spacing w:after="180" w:before="180"/>
+        <w:ind/>
+      </w:pPr>
+      <w:r>
+        <w:t>[pid 14143]</w:t>
+      </w:r>
+      <w:r>
+        <w:t xml:space="preserve"> </w:t>
+      </w:r>
+      <w:r>
+        <w:rPr>
+          <w:b w:val="1"/>
+        </w:rPr>
+        <w:t>write</w:t>
+      </w:r>
+      <w:r>
+        <w:t>(1,</w:t>
+      </w:r>
+      <w:r>
+        <w:t xml:space="preserve"> </w:t>
+      </w:r>
+      <w:r>
+        <w:t>“</w:t>
+      </w:r>
+      <w:r>
+        <w:t>[Server PID=14143] \320\230\321\201\321\205\320\276\320\264\320\275\320</w:t>
+      </w:r>
+      <w:r>
+        <w:t>”</w:t>
+      </w:r>
+      <w:r>
+        <w:t>…, 74[Server PID=14143] Исходная:</w:t>
+      </w:r>
+      <w:r>
+        <w:t xml:space="preserve"> </w:t>
+      </w:r>
+      <w:r>
+        <w:t>‘</w:t>
+      </w:r>
+      <w:r>
+        <w:t>hi</w:t>
+      </w:r>
+      <w:r>
+        <w:t>’</w:t>
+      </w:r>
+      <w:r>
+        <w:t xml:space="preserve"> </w:t>
+      </w:r>
+      <w:r>
+        <w:t>-&gt; Развернутая:</w:t>
+      </w:r>
+      <w:r>
+        <w:t xml:space="preserve"> </w:t>
+      </w:r>
+      <w:r>
+        <w:t>‘</w:t>
+      </w:r>
+      <w:r>
+        <w:t>ih</w:t>
+      </w:r>
+      <w:r>
+        <w:t>’</w:t>
+      </w:r>
+    </w:p>
+    <w:p>
+      <w:pPr>
+        <w:spacing w:after="180" w:before="180"/>
+        <w:ind/>
+      </w:pPr>
+      <w:r>
+        <w:t>) = 74</w:t>
+      </w:r>
+    </w:p>
+    <w:p>
+      <w:pPr>
+        <w:spacing w:after="180" w:before="180"/>
+        <w:ind/>
+      </w:pPr>
+      <w:r>
+        <w:t>[pid 14143]</w:t>
+      </w:r>
+      <w:r>
+        <w:t xml:space="preserve"> </w:t>
+      </w:r>
+      <w:r>
+        <w:rPr>
+          <w:b w:val="1"/>
+        </w:rPr>
+        <w:t>read</w:t>
+      </w:r>
+      <w:r>
+        <w:t>(0,</w:t>
+      </w:r>
+      <w:r>
+        <w:t xml:space="preserve"> </w:t>
+      </w:r>
+      <w:r>
+        <w:t>“</w:t>
+      </w:r>
+      <w:r>
+        <w:t>”</w:t>
+      </w:r>
+      <w:r>
+        <w:t>, 4095) = 1</w:t>
+      </w:r>
+    </w:p>
+    <w:p>
+      <w:pPr>
+        <w:spacing w:after="180" w:before="180"/>
+        <w:ind/>
+      </w:pPr>
+      <w:r>
+        <w:t>[pid 14143]</w:t>
+      </w:r>
+      <w:r>
+        <w:t xml:space="preserve"> </w:t>
+      </w:r>
+      <w:r>
+        <w:rPr>
+          <w:b w:val="1"/>
+        </w:rPr>
+        <w:t>read</w:t>
+      </w:r>
+      <w:r>
+        <w:t>(0, bye</w:t>
+      </w:r>
+    </w:p>
+    <w:p>
+      <w:pPr>
+        <w:spacing w:after="180" w:before="180"/>
+        <w:ind/>
+      </w:pPr>
+      <w:r>
+        <w:t>&lt;unfinished …&gt;</w:t>
+      </w:r>
+    </w:p>
+    <w:p>
+      <w:pPr>
+        <w:spacing w:after="180" w:before="180"/>
+        <w:ind/>
+      </w:pPr>
+      <w:r>
+        <w:t>[pid 13875] &lt;… read resumed&gt;</w:t>
+      </w:r>
+      <w:r>
+        <w:t>“</w:t>
+      </w:r>
+      <w:r>
+        <w:t>b</w:t>
+      </w:r>
+      <w:r>
+        <w:t>”</w:t>
+      </w:r>
+      <w:r>
+        <w:t>, 1) = 1</w:t>
+      </w:r>
+    </w:p>
+    <w:p>
+      <w:pPr>
+        <w:spacing w:after="180" w:before="180"/>
+        <w:ind/>
+      </w:pPr>
+      <w:r>
+        <w:t>[pid 13875]</w:t>
+      </w:r>
+      <w:r>
+        <w:t xml:space="preserve"> </w:t>
+      </w:r>
+      <w:r>
+        <w:rPr>
+          <w:b w:val="1"/>
+        </w:rPr>
+        <w:t>read</w:t>
+      </w:r>
+      <w:r>
+        <w:t>(0,</w:t>
+      </w:r>
+      <w:r>
+        <w:t xml:space="preserve"> </w:t>
+      </w:r>
+      <w:r>
+        <w:t>“</w:t>
+      </w:r>
+      <w:r>
+        <w:t>y</w:t>
+      </w:r>
+      <w:r>
+        <w:t>”</w:t>
+      </w:r>
+      <w:r>
+        <w:t>, 1) = 1</w:t>
+      </w:r>
+    </w:p>
+    <w:p>
+      <w:pPr>
+        <w:spacing w:after="180" w:before="180"/>
+        <w:ind/>
+      </w:pPr>
+      <w:r>
+        <w:t>[pid 13875]</w:t>
+      </w:r>
+      <w:r>
+        <w:t xml:space="preserve"> </w:t>
+      </w:r>
+      <w:r>
+        <w:rPr>
+          <w:b w:val="1"/>
+        </w:rPr>
+        <w:t>read</w:t>
+      </w:r>
+      <w:r>
+        <w:t>(0,</w:t>
+      </w:r>
+      <w:r>
+        <w:t xml:space="preserve"> </w:t>
+      </w:r>
+      <w:r>
+        <w:t>“</w:t>
+      </w:r>
+      <w:r>
+        <w:t>e</w:t>
+      </w:r>
+      <w:r>
+        <w:t>”</w:t>
+      </w:r>
+      <w:r>
+        <w:t>, 1) = 1</w:t>
+      </w:r>
+    </w:p>
+    <w:p>
+      <w:pPr>
+        <w:spacing w:after="180" w:before="180"/>
+        <w:ind/>
+      </w:pPr>
+      <w:r>
+        <w:t>[pid 13875]</w:t>
+      </w:r>
+      <w:r>
+        <w:t xml:space="preserve"> </w:t>
+      </w:r>
+      <w:r>
+        <w:rPr>
+          <w:b w:val="1"/>
+        </w:rPr>
+        <w:t>read</w:t>
+      </w:r>
+      <w:r>
+        <w:t>(0,</w:t>
+      </w:r>
+      <w:r>
+        <w:t xml:space="preserve"> </w:t>
+      </w:r>
+      <w:r>
+        <w:t>“</w:t>
+      </w:r>
+      <w:r>
+        <w:t>”</w:t>
+      </w:r>
+      <w:r>
+        <w:t>, 1) = 1</w:t>
+      </w:r>
+    </w:p>
+    <w:p>
+      <w:pPr>
+        <w:spacing w:after="180" w:before="180"/>
+        <w:ind/>
+      </w:pPr>
+      <w:r>
+        <w:t>[pid 13875]</w:t>
+      </w:r>
+      <w:r>
+        <w:t xml:space="preserve"> </w:t>
+      </w:r>
+      <w:r>
+        <w:rPr>
+          <w:b w:val="1"/>
+        </w:rPr>
+        <w:t>write</w:t>
+      </w:r>
+      <w:r>
+        <w:t>(4,</w:t>
+      </w:r>
+      <w:r>
+        <w:t xml:space="preserve"> </w:t>
+      </w:r>
+      <w:r>
+        <w:t>“</w:t>
+      </w:r>
+      <w:r>
+        <w:t>bye</w:t>
+      </w:r>
+      <w:r>
+        <w:t>”</w:t>
+      </w:r>
+      <w:r>
+        <w:t>, 3) = 3</w:t>
+      </w:r>
+    </w:p>
+    <w:p>
+      <w:pPr>
+        <w:spacing w:after="180" w:before="180"/>
+        <w:ind/>
+      </w:pPr>
+      <w:r>
+        <w:t>[pid 14142] &lt;… read resumed&gt;</w:t>
+      </w:r>
+      <w:r>
+        <w:t>“</w:t>
+      </w:r>
+      <w:r>
+        <w:t>bye</w:t>
+      </w:r>
+      <w:r>
+        <w:t>”</w:t>
+      </w:r>
+      <w:r>
+        <w:t>, 4095) = 3</w:t>
+      </w:r>
+    </w:p>
+    <w:p>
+      <w:pPr>
+        <w:spacing w:after="180" w:before="180"/>
+        <w:ind/>
+      </w:pPr>
+      <w:r>
+        <w:t>[pid 13875]</w:t>
+      </w:r>
+      <w:r>
+        <w:t xml:space="preserve"> </w:t>
+      </w:r>
+      <w:r>
+        <w:rPr>
+          <w:b w:val="1"/>
+        </w:rPr>
+        <w:t>write</w:t>
+      </w:r>
+      <w:r>
+        <w:t>(4,</w:t>
+      </w:r>
+      <w:r>
+        <w:t xml:space="preserve"> </w:t>
+      </w:r>
+      <w:r>
+        <w:t>“</w:t>
+      </w:r>
+      <w:r>
+        <w:t>”</w:t>
+      </w:r>
+      <w:r>
+        <w:t>, 1 &lt;unfinished …&gt;</w:t>
+      </w:r>
+    </w:p>
+    <w:p>
+      <w:pPr>
+        <w:spacing w:after="180" w:before="180"/>
+        <w:ind/>
+      </w:pPr>
+      <w:r>
+        <w:t>[pid 14142]</w:t>
+      </w:r>
+      <w:r>
+        <w:t xml:space="preserve"> </w:t>
+      </w:r>
+      <w:r>
+        <w:rPr>
+          <w:b w:val="1"/>
+        </w:rPr>
+        <w:t>write</w:t>
+      </w:r>
+      <w:r>
+        <w:t>(3,</w:t>
+      </w:r>
+      <w:r>
+        <w:t xml:space="preserve"> </w:t>
+      </w:r>
+      <w:r>
+        <w:t>“</w:t>
+      </w:r>
+      <w:r>
+        <w:t>[Server PID=14142] \320\230\321\201\321\205\320\276\320\264\320\275\320</w:t>
+      </w:r>
+      <w:r>
+        <w:t>”</w:t>
+      </w:r>
+      <w:r>
+        <w:t>…, 76 &lt;unfinished …&gt;</w:t>
+      </w:r>
+    </w:p>
+    <w:p>
+      <w:pPr>
+        <w:spacing w:after="180" w:before="180"/>
+        <w:ind/>
+      </w:pPr>
+      <w:r>
+        <w:t>[pid 13875] &lt;… write resumed&gt;) = 1</w:t>
+      </w:r>
+    </w:p>
+    <w:p>
+      <w:pPr>
+        <w:spacing w:after="180" w:before="180"/>
+        <w:ind/>
+      </w:pPr>
+      <w:r>
+        <w:t>[pid 13875]</w:t>
+      </w:r>
+      <w:r>
+        <w:t xml:space="preserve"> </w:t>
+      </w:r>
+      <w:r>
+        <w:rPr>
+          <w:b w:val="1"/>
+        </w:rPr>
+        <w:t>write</w:t>
+      </w:r>
+      <w:r>
+        <w:t>(1,</w:t>
+      </w:r>
+      <w:r>
+        <w:t xml:space="preserve"> </w:t>
+      </w:r>
+      <w:r>
+        <w:t>“</w:t>
+      </w:r>
+      <w:r>
+        <w:t>[\320\240\320\276\320\264\320\270\321\202\320\265\320\273\321\214] \320\241\321\202\321\200\320\276\320\272\320\260</w:t>
+      </w:r>
+      <w:r>
+        <w:t>”</w:t>
+      </w:r>
+      <w:r>
+        <w:t>…, 70[Родитель] Строка 3 отправлена в child1: bye</w:t>
+      </w:r>
+    </w:p>
+    <w:p>
+      <w:pPr>
+        <w:spacing w:after="180" w:before="180"/>
+        <w:ind/>
+      </w:pPr>
+      <w:r>
+        <w:t>) = 70</w:t>
+      </w:r>
+    </w:p>
+    <w:p>
+      <w:pPr>
+        <w:spacing w:after="180" w:before="180"/>
+        <w:ind/>
+      </w:pPr>
+      <w:r>
+        <w:t>[pid 13875]</w:t>
+      </w:r>
+      <w:r>
+        <w:t xml:space="preserve"> </w:t>
+      </w:r>
+      <w:r>
+        <w:rPr>
+          <w:b w:val="1"/>
+        </w:rPr>
+        <w:t>read</w:t>
+      </w:r>
+      <w:r>
+        <w:t>(0, &lt;unfinished …&gt;</w:t>
+      </w:r>
+    </w:p>
+    <w:p>
+      <w:pPr>
+        <w:spacing w:after="180" w:before="180"/>
+        <w:ind/>
+      </w:pPr>
+      <w:r>
+        <w:t>[pid 14142] &lt;… write resumed&gt;) = 76</w:t>
+      </w:r>
+    </w:p>
+    <w:p>
+      <w:pPr>
+        <w:spacing w:after="180" w:before="180"/>
+        <w:ind/>
+      </w:pPr>
+      <w:r>
+        <w:t>[pid 14142]</w:t>
+      </w:r>
+      <w:r>
+        <w:t xml:space="preserve"> </w:t>
+      </w:r>
+      <w:r>
+        <w:rPr>
+          <w:b w:val="1"/>
+        </w:rPr>
+        <w:t>write</w:t>
+      </w:r>
+      <w:r>
+        <w:t>(1,</w:t>
+      </w:r>
+      <w:r>
+        <w:t xml:space="preserve"> </w:t>
+      </w:r>
+      <w:r>
+        <w:t>“</w:t>
+      </w:r>
+      <w:r>
+        <w:t>[Server PID=14142] \320\230\321\201\321\205\320\276\320\264\320\275\320</w:t>
+      </w:r>
+      <w:r>
+        <w:t>”</w:t>
+      </w:r>
+      <w:r>
+        <w:t>…, 76[Server PID=14142] Исходная:</w:t>
+      </w:r>
+      <w:r>
+        <w:t xml:space="preserve"> </w:t>
+      </w:r>
+      <w:r>
+        <w:t>‘</w:t>
+      </w:r>
+      <w:r>
+        <w:t>bye</w:t>
+      </w:r>
+      <w:r>
+        <w:t>’</w:t>
+      </w:r>
+      <w:r>
+        <w:t xml:space="preserve"> </w:t>
+      </w:r>
+      <w:r>
+        <w:t>-&gt; Развернутая:</w:t>
+      </w:r>
+      <w:r>
+        <w:t xml:space="preserve"> </w:t>
+      </w:r>
+      <w:r>
+        <w:t>‘</w:t>
+      </w:r>
+      <w:r>
+        <w:t>eyb</w:t>
+      </w:r>
+      <w:r>
+        <w:t>’</w:t>
+      </w:r>
+    </w:p>
+    <w:p>
+      <w:pPr>
+        <w:spacing w:after="180" w:before="180"/>
+        <w:ind/>
+      </w:pPr>
+      <w:r>
+        <w:t>) = 76</w:t>
+      </w:r>
+    </w:p>
+    <w:p>
+      <w:pPr>
+        <w:spacing w:after="180" w:before="180"/>
+        <w:ind/>
+      </w:pPr>
+      <w:r>
+        <w:t>[pid 14142]</w:t>
+      </w:r>
+      <w:r>
+        <w:t xml:space="preserve"> </w:t>
+      </w:r>
+      <w:r>
+        <w:rPr>
+          <w:b w:val="1"/>
+        </w:rPr>
+        <w:t>read</w:t>
+      </w:r>
+      <w:r>
+        <w:t>(0,</w:t>
+      </w:r>
+      <w:r>
+        <w:t xml:space="preserve"> </w:t>
+      </w:r>
+      <w:r>
+        <w:t>“</w:t>
+      </w:r>
+      <w:r>
+        <w:t>”</w:t>
+      </w:r>
+      <w:r>
+        <w:t>, 4095) = 1</w:t>
+      </w:r>
+    </w:p>
+    <w:p>
+      <w:pPr>
+        <w:spacing w:after="180" w:before="180"/>
+        <w:ind/>
+      </w:pPr>
+      <w:r>
+        <w:t>[pid 14142]</w:t>
+      </w:r>
+      <w:r>
+        <w:t xml:space="preserve"> </w:t>
+      </w:r>
+      <w:r>
+        <w:rPr>
+          <w:b w:val="1"/>
+        </w:rPr>
+        <w:t>read</w:t>
+      </w:r>
+      <w:r>
+        <w:t>(0, bye-bye</w:t>
+      </w:r>
+    </w:p>
+    <w:p>
+      <w:pPr>
+        <w:spacing w:after="180" w:before="180"/>
+        <w:ind/>
+      </w:pPr>
+      <w:r>
+        <w:t>&lt;unfinished …&gt;</w:t>
+      </w:r>
+    </w:p>
+    <w:p>
+      <w:pPr>
+        <w:spacing w:after="180" w:before="180"/>
+        <w:ind/>
+      </w:pPr>
+      <w:r>
+        <w:t>[pid 13875] &lt;… read resumed&gt;</w:t>
+      </w:r>
+      <w:r>
+        <w:t>“</w:t>
+      </w:r>
+      <w:r>
+        <w:t>b</w:t>
+      </w:r>
+      <w:r>
+        <w:t>”</w:t>
+      </w:r>
+      <w:r>
+        <w:t>, 1) = 1</w:t>
+      </w:r>
+    </w:p>
+    <w:p>
+      <w:pPr>
+        <w:spacing w:after="180" w:before="180"/>
+        <w:ind/>
+      </w:pPr>
+      <w:r>
+        <w:t>[pid 13875]</w:t>
+      </w:r>
+      <w:r>
+        <w:t xml:space="preserve"> </w:t>
+      </w:r>
+      <w:r>
+        <w:rPr>
+          <w:b w:val="1"/>
+        </w:rPr>
+        <w:t>read</w:t>
+      </w:r>
+      <w:r>
+        <w:t>(0,</w:t>
+      </w:r>
+      <w:r>
+        <w:t xml:space="preserve"> </w:t>
+      </w:r>
+      <w:r>
+        <w:t>“</w:t>
+      </w:r>
+      <w:r>
+        <w:t>y</w:t>
+      </w:r>
+      <w:r>
+        <w:t>”</w:t>
+      </w:r>
+      <w:r>
+        <w:t>, 1) = 1</w:t>
+      </w:r>
+    </w:p>
+    <w:p>
+      <w:pPr>
+        <w:spacing w:after="180" w:before="180"/>
+        <w:ind/>
+      </w:pPr>
+      <w:r>
+        <w:t>[pid 13875]</w:t>
+      </w:r>
+      <w:r>
+        <w:t xml:space="preserve"> </w:t>
+      </w:r>
+      <w:r>
+        <w:rPr>
+          <w:b w:val="1"/>
+        </w:rPr>
+        <w:t>read</w:t>
+      </w:r>
+      <w:r>
+        <w:t>(0,</w:t>
+      </w:r>
+      <w:r>
+        <w:t xml:space="preserve"> </w:t>
+      </w:r>
+      <w:r>
+        <w:t>“</w:t>
+      </w:r>
+      <w:r>
+        <w:t>e</w:t>
+      </w:r>
+      <w:r>
+        <w:t>”</w:t>
+      </w:r>
+      <w:r>
+        <w:t>, 1) = 1</w:t>
+      </w:r>
+    </w:p>
+    <w:p>
+      <w:pPr>
+        <w:spacing w:after="180" w:before="180"/>
+        <w:ind/>
+      </w:pPr>
+      <w:r>
+        <w:t>[pid 13875]</w:t>
+      </w:r>
+      <w:r>
+        <w:t xml:space="preserve"> </w:t>
+      </w:r>
+      <w:r>
+        <w:rPr>
+          <w:b w:val="1"/>
+        </w:rPr>
+        <w:t>read</w:t>
+      </w:r>
+      <w:r>
+        <w:t>(0,</w:t>
+      </w:r>
+      <w:r>
+        <w:t xml:space="preserve"> </w:t>
+      </w:r>
+      <w:r>
+        <w:t>“</w:t>
+      </w:r>
+      <w:r>
+        <w:t>-</w:t>
+      </w:r>
+      <w:r>
+        <w:t>”</w:t>
+      </w:r>
+      <w:r>
+        <w:t>, 1) = 1</w:t>
+      </w:r>
+    </w:p>
+    <w:p>
+      <w:pPr>
+        <w:spacing w:after="180" w:before="180"/>
+        <w:ind/>
+      </w:pPr>
+      <w:r>
+        <w:t>[pid 13875]</w:t>
+      </w:r>
+      <w:r>
+        <w:t xml:space="preserve"> </w:t>
+      </w:r>
+      <w:r>
+        <w:rPr>
+          <w:b w:val="1"/>
+        </w:rPr>
+        <w:t>read</w:t>
+      </w:r>
+      <w:r>
+        <w:t>(0,</w:t>
+      </w:r>
+      <w:r>
+        <w:t xml:space="preserve"> </w:t>
+      </w:r>
+      <w:r>
+        <w:t>“</w:t>
+      </w:r>
+      <w:r>
+        <w:t>b</w:t>
+      </w:r>
+      <w:r>
+        <w:t>”</w:t>
+      </w:r>
+      <w:r>
+        <w:t>, 1) = 1</w:t>
+      </w:r>
+    </w:p>
+    <w:p>
+      <w:pPr>
+        <w:spacing w:after="180" w:before="180"/>
+        <w:ind/>
+      </w:pPr>
+      <w:r>
+        <w:t>[pid 13875]</w:t>
+      </w:r>
+      <w:r>
+        <w:t xml:space="preserve"> </w:t>
+      </w:r>
+      <w:r>
+        <w:rPr>
+          <w:b w:val="1"/>
+        </w:rPr>
+        <w:t>read</w:t>
+      </w:r>
+      <w:r>
+        <w:t>(0,</w:t>
+      </w:r>
+      <w:r>
+        <w:t xml:space="preserve"> </w:t>
+      </w:r>
+      <w:r>
+        <w:t>“</w:t>
+      </w:r>
+      <w:r>
+        <w:t>y</w:t>
+      </w:r>
+      <w:r>
+        <w:t>”</w:t>
+      </w:r>
+      <w:r>
+        <w:t>, 1) = 1</w:t>
+      </w:r>
+    </w:p>
+    <w:p>
+      <w:pPr>
+        <w:spacing w:after="180" w:before="180"/>
+        <w:ind/>
+      </w:pPr>
+      <w:r>
+        <w:t>[pid 13875]</w:t>
+      </w:r>
+      <w:r>
+        <w:t xml:space="preserve"> </w:t>
+      </w:r>
+      <w:r>
+        <w:rPr>
+          <w:b w:val="1"/>
+        </w:rPr>
+        <w:t>read</w:t>
+      </w:r>
+      <w:r>
+        <w:t>(0,</w:t>
+      </w:r>
+      <w:r>
+        <w:t xml:space="preserve"> </w:t>
+      </w:r>
+      <w:r>
+        <w:t>“</w:t>
+      </w:r>
+      <w:r>
+        <w:t>e</w:t>
+      </w:r>
+      <w:r>
+        <w:t>”</w:t>
+      </w:r>
+      <w:r>
+        <w:t>, 1) = 1</w:t>
+      </w:r>
+    </w:p>
+    <w:p>
+      <w:pPr>
+        <w:spacing w:after="180" w:before="180"/>
+        <w:ind/>
+      </w:pPr>
+      <w:r>
+        <w:t>[pid 13875]</w:t>
+      </w:r>
+      <w:r>
+        <w:t xml:space="preserve"> </w:t>
+      </w:r>
+      <w:r>
+        <w:rPr>
+          <w:b w:val="1"/>
+        </w:rPr>
+        <w:t>read</w:t>
+      </w:r>
+      <w:r>
+        <w:t>(0,</w:t>
+      </w:r>
+      <w:r>
+        <w:t xml:space="preserve"> </w:t>
+      </w:r>
+      <w:r>
+        <w:t>“</w:t>
+      </w:r>
+      <w:r>
+        <w:t>”</w:t>
+      </w:r>
+      <w:r>
+        <w:t>, 1) = 1</w:t>
+      </w:r>
+    </w:p>
+    <w:p>
+      <w:pPr>
+        <w:spacing w:after="180" w:before="180"/>
+        <w:ind/>
+      </w:pPr>
+      <w:r>
+        <w:t>[pid 13875]</w:t>
+      </w:r>
+      <w:r>
+        <w:t xml:space="preserve"> </w:t>
+      </w:r>
+      <w:r>
+        <w:rPr>
+          <w:b w:val="1"/>
+        </w:rPr>
+        <w:t>write</w:t>
+      </w:r>
+      <w:r>
+        <w:t>(6,</w:t>
+      </w:r>
+      <w:r>
+        <w:t xml:space="preserve"> </w:t>
+      </w:r>
+      <w:r>
+        <w:t>“</w:t>
+      </w:r>
+      <w:r>
+        <w:t>bye-bye</w:t>
+      </w:r>
+      <w:r>
+        <w:t>”</w:t>
+      </w:r>
+      <w:r>
+        <w:t>, 7) = 7</w:t>
+      </w:r>
+    </w:p>
+    <w:p>
+      <w:pPr>
+        <w:spacing w:after="180" w:before="180"/>
+        <w:ind/>
+      </w:pPr>
+      <w:r>
+        <w:t>[pid 14143] &lt;… read resumed&gt;</w:t>
+      </w:r>
+      <w:r>
+        <w:t>“</w:t>
+      </w:r>
+      <w:r>
+        <w:t>bye-bye</w:t>
+      </w:r>
+      <w:r>
+        <w:t>”</w:t>
+      </w:r>
+      <w:r>
+        <w:t>, 4095) = 7</w:t>
+      </w:r>
+    </w:p>
+    <w:p>
+      <w:pPr>
+        <w:spacing w:after="180" w:before="180"/>
+        <w:ind/>
+      </w:pPr>
+      <w:r>
+        <w:t>[pid 13875]</w:t>
+      </w:r>
+      <w:r>
+        <w:t xml:space="preserve"> </w:t>
+      </w:r>
+      <w:r>
+        <w:rPr>
+          <w:b w:val="1"/>
+        </w:rPr>
+        <w:t>write</w:t>
+      </w:r>
+      <w:r>
+        <w:t>(6,</w:t>
+      </w:r>
+      <w:r>
+        <w:t xml:space="preserve"> </w:t>
+      </w:r>
+      <w:r>
+        <w:t>“</w:t>
+      </w:r>
+      <w:r>
+        <w:t>”</w:t>
+      </w:r>
+      <w:r>
+        <w:t>, 1 &lt;unfinished …&gt;</w:t>
+      </w:r>
+    </w:p>
+    <w:p>
+      <w:pPr>
+        <w:spacing w:after="180" w:before="180"/>
+        <w:ind/>
+      </w:pPr>
+      <w:r>
+        <w:t>[pid 14143]</w:t>
+      </w:r>
+      <w:r>
+        <w:t xml:space="preserve"> </w:t>
+      </w:r>
+      <w:r>
+        <w:rPr>
+          <w:b w:val="1"/>
+        </w:rPr>
+        <w:t>write</w:t>
+      </w:r>
+      <w:r>
+        <w:t>(3,</w:t>
+      </w:r>
+      <w:r>
+        <w:t xml:space="preserve"> </w:t>
+      </w:r>
+      <w:r>
+        <w:t>“</w:t>
+      </w:r>
+      <w:r>
+        <w:t>[Server PID=14143] \320\230\321\201\321\205\320\276\320\264\320\275\320</w:t>
+      </w:r>
+      <w:r>
+        <w:t>”</w:t>
+      </w:r>
+      <w:r>
+        <w:t>…, 84 &lt;unfinished …&gt;</w:t>
+      </w:r>
+    </w:p>
+    <w:p>
+      <w:pPr>
+        <w:spacing w:after="180" w:before="180"/>
+        <w:ind/>
+      </w:pPr>
+      <w:r>
+        <w:t>[pid 13875] &lt;… write resumed&gt;) = 1</w:t>
+      </w:r>
+    </w:p>
+    <w:p>
+      <w:pPr>
+        <w:spacing w:after="180" w:before="180"/>
+        <w:ind/>
+      </w:pPr>
+      <w:r>
+        <w:t>[pid 13875]</w:t>
+      </w:r>
+      <w:r>
+        <w:t xml:space="preserve"> </w:t>
+      </w:r>
+      <w:r>
+        <w:rPr>
+          <w:b w:val="1"/>
+        </w:rPr>
+        <w:t>write</w:t>
+      </w:r>
+      <w:r>
+        <w:t>(1,</w:t>
+      </w:r>
+      <w:r>
+        <w:t xml:space="preserve"> </w:t>
+      </w:r>
+      <w:r>
+        <w:t>“</w:t>
+      </w:r>
+      <w:r>
+        <w:t>[\320\240\320\276\320\264\320\270\321\202\320\265\320\273\321\214] \320\241\321\202\321\200\320\276\320\272\320\260</w:t>
+      </w:r>
+      <w:r>
+        <w:t>”</w:t>
+      </w:r>
+      <w:r>
+        <w:t>…, 74[Родитель] Строка 4 отправлена в child2: bye-bye</w:t>
+      </w:r>
+    </w:p>
+    <w:p>
+      <w:pPr>
+        <w:spacing w:after="180" w:before="180"/>
+        <w:ind/>
+      </w:pPr>
+      <w:r>
+        <w:t>) = 74</w:t>
+      </w:r>
+    </w:p>
+    <w:p>
+      <w:pPr>
+        <w:spacing w:after="180" w:before="180"/>
+        <w:ind/>
+      </w:pPr>
+      <w:r>
+        <w:t>[pid 13875]</w:t>
+      </w:r>
+      <w:r>
+        <w:t xml:space="preserve"> </w:t>
+      </w:r>
+      <w:r>
+        <w:rPr>
+          <w:b w:val="1"/>
+        </w:rPr>
+        <w:t>read</w:t>
+      </w:r>
+      <w:r>
+        <w:t>(0, &lt;unfinished …&gt;</w:t>
+      </w:r>
+    </w:p>
+    <w:p>
+      <w:pPr>
+        <w:spacing w:after="180" w:before="180"/>
+        <w:ind/>
+      </w:pPr>
+      <w:r>
+        <w:t>[pid 14143] &lt;… write resumed&gt;) = 84</w:t>
+      </w:r>
+    </w:p>
+    <w:p>
+      <w:pPr>
+        <w:spacing w:after="180" w:before="180"/>
+        <w:ind/>
+      </w:pPr>
+      <w:r>
+        <w:t>[pid 14143]</w:t>
+      </w:r>
+      <w:r>
+        <w:t xml:space="preserve"> </w:t>
+      </w:r>
+      <w:r>
+        <w:rPr>
+          <w:b w:val="1"/>
+        </w:rPr>
+        <w:t>write</w:t>
+      </w:r>
+      <w:r>
+        <w:t>(1,</w:t>
+      </w:r>
+      <w:r>
+        <w:t xml:space="preserve"> </w:t>
+      </w:r>
+      <w:r>
+        <w:t>“</w:t>
+      </w:r>
+      <w:r>
+        <w:t>[Server PID=14143] \320\230\321\201\321\205\320\276\320\264\320\275\320</w:t>
+      </w:r>
+      <w:r>
+        <w:t>”</w:t>
+      </w:r>
+      <w:r>
+        <w:t>…, 84[Server PID=14143] Исходная:</w:t>
+      </w:r>
+      <w:r>
+        <w:t xml:space="preserve"> </w:t>
+      </w:r>
+      <w:r>
+        <w:t>‘</w:t>
+      </w:r>
+      <w:r>
+        <w:t>bye-bye</w:t>
+      </w:r>
+      <w:r>
+        <w:t>’</w:t>
+      </w:r>
+      <w:r>
+        <w:t xml:space="preserve"> </w:t>
+      </w:r>
+      <w:r>
+        <w:t>-&gt; Развернутая:</w:t>
+      </w:r>
+      <w:r>
+        <w:t xml:space="preserve"> </w:t>
+      </w:r>
+      <w:r>
+        <w:t>‘</w:t>
+      </w:r>
+      <w:r>
+        <w:t>eyb-eyb</w:t>
+      </w:r>
+      <w:r>
+        <w:t>’</w:t>
+      </w:r>
+    </w:p>
+    <w:p>
+      <w:pPr>
+        <w:spacing w:after="180" w:before="180"/>
+        <w:ind/>
+      </w:pPr>
+      <w:r>
+        <w:t>) = 84</w:t>
+      </w:r>
+    </w:p>
+    <w:p>
+      <w:pPr>
+        <w:spacing w:after="180" w:before="180"/>
+        <w:ind/>
+      </w:pPr>
+      <w:r>
+        <w:t>[pid 14143]</w:t>
+      </w:r>
+      <w:r>
+        <w:t xml:space="preserve"> </w:t>
+      </w:r>
+      <w:r>
+        <w:rPr>
+          <w:b w:val="1"/>
+        </w:rPr>
+        <w:t>read</w:t>
+      </w:r>
+      <w:r>
+        <w:t>(0,</w:t>
+      </w:r>
+      <w:r>
+        <w:t xml:space="preserve"> </w:t>
+      </w:r>
+      <w:r>
+        <w:t>“</w:t>
+      </w:r>
+      <w:r>
+        <w:t>”</w:t>
+      </w:r>
+      <w:r>
+        <w:t>, 4095) = 1</w:t>
+      </w:r>
+    </w:p>
+    <w:p>
+      <w:pPr>
+        <w:spacing w:after="180" w:before="180"/>
+        <w:ind/>
+      </w:pPr>
+      <w:r>
+        <w:t>[pid 14143]</w:t>
+      </w:r>
+      <w:r>
+        <w:t xml:space="preserve"> </w:t>
+      </w:r>
+      <w:r>
+        <w:rPr>
+          <w:b w:val="1"/>
+        </w:rPr>
+        <w:t>read</w:t>
+      </w:r>
+      <w:r>
+        <w:t>(0, no</w:t>
+      </w:r>
+    </w:p>
+    <w:p>
+      <w:pPr>
+        <w:spacing w:after="180" w:before="180"/>
+        <w:ind/>
+      </w:pPr>
+      <w:r>
+        <w:t>&lt;unfinished …&gt;</w:t>
+      </w:r>
+    </w:p>
+    <w:p>
+      <w:pPr>
+        <w:spacing w:after="180" w:before="180"/>
+        <w:ind/>
+      </w:pPr>
+      <w:r>
+        <w:t>[pid 13875] &lt;… read resumed&gt;</w:t>
+      </w:r>
+      <w:r>
+        <w:t>“</w:t>
+      </w:r>
+      <w:r>
+        <w:t>n</w:t>
+      </w:r>
+      <w:r>
+        <w:t>”</w:t>
+      </w:r>
+      <w:r>
+        <w:t>, 1) = 1</w:t>
+      </w:r>
+    </w:p>
+    <w:p>
+      <w:pPr>
+        <w:spacing w:after="180" w:before="180"/>
+        <w:ind/>
+      </w:pPr>
+      <w:r>
+        <w:t>[pid 13875]</w:t>
+      </w:r>
+      <w:r>
+        <w:t xml:space="preserve"> </w:t>
+      </w:r>
+      <w:r>
+        <w:rPr>
+          <w:b w:val="1"/>
+        </w:rPr>
+        <w:t>read</w:t>
+      </w:r>
+      <w:r>
+        <w:t>(0,</w:t>
+      </w:r>
+      <w:r>
+        <w:t xml:space="preserve"> </w:t>
+      </w:r>
+      <w:r>
+        <w:t>“</w:t>
+      </w:r>
+      <w:r>
+        <w:t>o</w:t>
+      </w:r>
+      <w:r>
+        <w:t>”</w:t>
+      </w:r>
+      <w:r>
+        <w:t>, 1) = 1</w:t>
+      </w:r>
+    </w:p>
+    <w:p>
+      <w:pPr>
+        <w:spacing w:after="180" w:before="180"/>
+        <w:ind/>
+      </w:pPr>
+      <w:r>
+        <w:t>[pid 13875]</w:t>
+      </w:r>
+      <w:r>
+        <w:t xml:space="preserve"> </w:t>
+      </w:r>
+      <w:r>
+        <w:rPr>
+          <w:b w:val="1"/>
+        </w:rPr>
+        <w:t>read</w:t>
+      </w:r>
+      <w:r>
+        <w:t>(0,</w:t>
+      </w:r>
+      <w:r>
+        <w:t xml:space="preserve"> </w:t>
+      </w:r>
+      <w:r>
+        <w:t>“</w:t>
+      </w:r>
+      <w:r>
+        <w:t>”</w:t>
+      </w:r>
+      <w:r>
+        <w:t>, 1) = 1</w:t>
+      </w:r>
+    </w:p>
+    <w:p>
+      <w:pPr>
+        <w:spacing w:after="180" w:before="180"/>
+        <w:ind/>
+      </w:pPr>
+      <w:r>
+        <w:t>[pid 13875]</w:t>
+      </w:r>
+      <w:r>
+        <w:t xml:space="preserve"> </w:t>
+      </w:r>
+      <w:r>
+        <w:rPr>
+          <w:b w:val="1"/>
+        </w:rPr>
+        <w:t>write</w:t>
+      </w:r>
+      <w:r>
+        <w:t>(4,</w:t>
+      </w:r>
+      <w:r>
+        <w:t xml:space="preserve"> </w:t>
+      </w:r>
+      <w:r>
+        <w:t>“</w:t>
+      </w:r>
+      <w:r>
+        <w:t>no</w:t>
+      </w:r>
+      <w:r>
+        <w:t>”</w:t>
+      </w:r>
+      <w:r>
+        <w:t>, 2) = 2</w:t>
+      </w:r>
+    </w:p>
+    <w:p>
+      <w:pPr>
+        <w:spacing w:after="180" w:before="180"/>
+        <w:ind/>
+      </w:pPr>
+      <w:r>
+        <w:t>[pid 14142] &lt;… read resumed&gt;</w:t>
+      </w:r>
+      <w:r>
+        <w:t>“</w:t>
+      </w:r>
+      <w:r>
+        <w:t>no</w:t>
+      </w:r>
+      <w:r>
+        <w:t>”</w:t>
+      </w:r>
+      <w:r>
+        <w:t>, 4095) = 2</w:t>
+      </w:r>
+    </w:p>
+    <w:p>
+      <w:pPr>
+        <w:spacing w:after="180" w:before="180"/>
+        <w:ind/>
+      </w:pPr>
+      <w:r>
+        <w:t>[pid 13875]</w:t>
+      </w:r>
+      <w:r>
+        <w:t xml:space="preserve"> </w:t>
+      </w:r>
+      <w:r>
+        <w:rPr>
+          <w:b w:val="1"/>
+        </w:rPr>
+        <w:t>write</w:t>
+      </w:r>
+      <w:r>
+        <w:t>(4,</w:t>
+      </w:r>
+      <w:r>
+        <w:t xml:space="preserve"> </w:t>
+      </w:r>
+      <w:r>
+        <w:t>“</w:t>
+      </w:r>
+      <w:r>
+        <w:t>”</w:t>
+      </w:r>
+      <w:r>
+        <w:t>, 1 &lt;unfinished …&gt;</w:t>
+      </w:r>
+    </w:p>
+    <w:p>
+      <w:pPr>
+        <w:spacing w:after="180" w:before="180"/>
+        <w:ind/>
+      </w:pPr>
+      <w:r>
+        <w:t>[pid 14142]</w:t>
+      </w:r>
+      <w:r>
+        <w:t xml:space="preserve"> </w:t>
+      </w:r>
+      <w:r>
+        <w:rPr>
+          <w:b w:val="1"/>
+        </w:rPr>
+        <w:t>write</w:t>
+      </w:r>
+      <w:r>
+        <w:t>(3,</w:t>
+      </w:r>
+      <w:r>
+        <w:t xml:space="preserve"> </w:t>
+      </w:r>
+      <w:r>
+        <w:t>“</w:t>
+      </w:r>
+      <w:r>
+        <w:t>[Server PID=14142] \320\230\321\201\321\205\320\276\320\264\320\275\320</w:t>
+      </w:r>
+      <w:r>
+        <w:t>”</w:t>
+      </w:r>
+      <w:r>
+        <w:t>…, 74 &lt;unfinished …&gt;</w:t>
+      </w:r>
+    </w:p>
+    <w:p>
+      <w:pPr>
+        <w:spacing w:after="180" w:before="180"/>
+        <w:ind/>
+      </w:pPr>
+      <w:r>
+        <w:t>[pid 13875] &lt;… write resumed&gt;) = 1</w:t>
+      </w:r>
+    </w:p>
+    <w:p>
+      <w:pPr>
+        <w:spacing w:after="180" w:before="180"/>
+        <w:ind/>
+      </w:pPr>
+      <w:r>
+        <w:t>[pid 13875]</w:t>
+      </w:r>
+      <w:r>
+        <w:t xml:space="preserve"> </w:t>
+      </w:r>
+      <w:r>
+        <w:rPr>
+          <w:b w:val="1"/>
+        </w:rPr>
+        <w:t>write</w:t>
+      </w:r>
+      <w:r>
+        <w:t>(1,</w:t>
+      </w:r>
+      <w:r>
+        <w:t xml:space="preserve"> </w:t>
+      </w:r>
+      <w:r>
+        <w:t>“</w:t>
+      </w:r>
+      <w:r>
+        <w:t>[\320\240\320\276\320\264\320\270\321\202\320\265\320\273\321\214] \320\241\321\202\321\200\320\276\320\272\320\260</w:t>
+      </w:r>
+      <w:r>
+        <w:t>”</w:t>
+      </w:r>
+      <w:r>
+        <w:t>…, 69[Родитель] Строка 5 отправлена в child1: no</w:t>
+      </w:r>
+    </w:p>
+    <w:p>
+      <w:pPr>
+        <w:spacing w:after="180" w:before="180"/>
+        <w:ind/>
+      </w:pPr>
+      <w:r>
+        <w:t>) = 69</w:t>
+      </w:r>
+    </w:p>
+    <w:p>
+      <w:pPr>
+        <w:spacing w:after="180" w:before="180"/>
+        <w:ind/>
+      </w:pPr>
+      <w:r>
+        <w:t>[pid 13875]</w:t>
+      </w:r>
+      <w:r>
+        <w:t xml:space="preserve"> </w:t>
+      </w:r>
+      <w:r>
+        <w:rPr>
+          <w:b w:val="1"/>
+        </w:rPr>
+        <w:t>read</w:t>
+      </w:r>
+      <w:r>
+        <w:t>(0, &lt;unfinished …&gt;</w:t>
+      </w:r>
+    </w:p>
+    <w:p>
+      <w:pPr>
+        <w:spacing w:after="180" w:before="180"/>
+        <w:ind/>
+      </w:pPr>
+      <w:r>
+        <w:t>[pid 14142] &lt;… write resumed&gt;) = 74</w:t>
+      </w:r>
+    </w:p>
+    <w:p>
+      <w:pPr>
+        <w:spacing w:after="180" w:before="180"/>
+        <w:ind/>
+      </w:pPr>
+      <w:r>
+        <w:t>[pid 14142]</w:t>
+      </w:r>
+      <w:r>
+        <w:t xml:space="preserve"> </w:t>
+      </w:r>
+      <w:r>
+        <w:rPr>
+          <w:b w:val="1"/>
+        </w:rPr>
+        <w:t>write</w:t>
+      </w:r>
+      <w:r>
+        <w:t>(1,</w:t>
+      </w:r>
+      <w:r>
+        <w:t xml:space="preserve"> </w:t>
+      </w:r>
+      <w:r>
+        <w:t>“</w:t>
+      </w:r>
+      <w:r>
+        <w:t>[Server PID=14142] \320\230\321\201\321\205\320\276\320\264\320\275\320</w:t>
+      </w:r>
+      <w:r>
+        <w:t>”</w:t>
+      </w:r>
+      <w:r>
+        <w:t>…, 74[Server PID=14142] Исходная:</w:t>
+      </w:r>
+      <w:r>
+        <w:t xml:space="preserve"> </w:t>
+      </w:r>
+      <w:r>
+        <w:t>‘</w:t>
+      </w:r>
+      <w:r>
+        <w:t>no</w:t>
+      </w:r>
+      <w:r>
+        <w:t>’</w:t>
+      </w:r>
+      <w:r>
+        <w:t xml:space="preserve"> </w:t>
+      </w:r>
+      <w:r>
+        <w:t>-&gt; Развернутая:</w:t>
+      </w:r>
+      <w:r>
+        <w:t xml:space="preserve"> </w:t>
+      </w:r>
+      <w:r>
+        <w:t>‘</w:t>
+      </w:r>
+      <w:r>
+        <w:t>on</w:t>
+      </w:r>
+      <w:r>
+        <w:t>’</w:t>
+      </w:r>
+    </w:p>
+    <w:p>
+      <w:pPr>
+        <w:spacing w:after="180" w:before="180"/>
+        <w:ind/>
+      </w:pPr>
+      <w:r>
+        <w:t>) = 74</w:t>
+      </w:r>
+    </w:p>
+    <w:p>
+      <w:pPr>
+        <w:spacing w:after="180" w:before="180"/>
+        <w:ind/>
+      </w:pPr>
+      <w:r>
+        <w:t>[pid 14142]</w:t>
+      </w:r>
+      <w:r>
+        <w:t xml:space="preserve"> </w:t>
+      </w:r>
+      <w:r>
+        <w:rPr>
+          <w:b w:val="1"/>
+        </w:rPr>
+        <w:t>read</w:t>
+      </w:r>
+      <w:r>
+        <w:t>(0,</w:t>
+      </w:r>
+      <w:r>
+        <w:t xml:space="preserve"> </w:t>
+      </w:r>
+      <w:r>
+        <w:t>“</w:t>
+      </w:r>
+      <w:r>
+        <w:t>”</w:t>
+      </w:r>
+      <w:r>
+        <w:t>, 4095) = 1</w:t>
+      </w:r>
+    </w:p>
+    <w:p>
+      <w:pPr>
+        <w:spacing w:after="180" w:before="180"/>
+        <w:ind/>
+      </w:pPr>
+      <w:r>
+        <w:t>[pid 14142]</w:t>
+      </w:r>
+      <w:r>
+        <w:t xml:space="preserve"> </w:t>
+      </w:r>
+      <w:r>
+        <w:rPr>
+          <w:b w:val="1"/>
+        </w:rPr>
+        <w:t>read</w:t>
+      </w:r>
+      <w:r>
+        <w:t>(0, &lt;unfinished …&gt;</w:t>
+      </w:r>
+    </w:p>
+    <w:p>
+      <w:pPr>
+        <w:spacing w:after="180" w:before="180"/>
+        <w:ind/>
+      </w:pPr>
+      <w:r>
+        <w:t>[pid 13875] &lt;… read resumed&gt;““, 1) = 0</w:t>
+      </w:r>
+    </w:p>
+    <w:p>
+      <w:pPr>
+        <w:spacing w:after="180" w:before="180"/>
+        <w:ind/>
+      </w:pPr>
+      <w:r>
+        <w:t>[pid 13875]</w:t>
+      </w:r>
+      <w:r>
+        <w:t xml:space="preserve"> </w:t>
+      </w:r>
+      <w:r>
+        <w:rPr>
+          <w:b w:val="1"/>
+        </w:rPr>
+        <w:t>close</w:t>
+      </w:r>
+      <w:r>
+        <w:t>(4) = 0</w:t>
+      </w:r>
+    </w:p>
+    <w:p>
+      <w:pPr>
+        <w:spacing w:after="180" w:before="180"/>
+        <w:ind/>
+      </w:pPr>
+      <w:r>
+        <w:t>[pid 14142] &lt;… read resumed&gt;““, 4095) = 0</w:t>
+      </w:r>
+    </w:p>
+    <w:p>
+      <w:pPr>
+        <w:spacing w:after="180" w:before="180"/>
+        <w:ind/>
+      </w:pPr>
+      <w:r>
+        <w:t>[pid 13875]</w:t>
+      </w:r>
+      <w:r>
+        <w:t xml:space="preserve"> </w:t>
+      </w:r>
+      <w:r>
+        <w:rPr>
+          <w:b w:val="1"/>
+        </w:rPr>
+        <w:t>close</w:t>
+      </w:r>
+      <w:r>
+        <w:t>(6 &lt;unfinished …&gt;</w:t>
+      </w:r>
+    </w:p>
+    <w:p>
+      <w:pPr>
+        <w:spacing w:after="180" w:before="180"/>
+        <w:ind/>
+      </w:pPr>
+      <w:r>
+        <w:t>[pid 14142]</w:t>
+      </w:r>
+      <w:r>
+        <w:t xml:space="preserve"> </w:t>
+      </w:r>
+      <w:r>
+        <w:rPr>
+          <w:b w:val="1"/>
+        </w:rPr>
+        <w:t>close</w:t>
+      </w:r>
+      <w:r>
+        <w:t>(3 &lt;unfinished …&gt;</w:t>
+      </w:r>
+    </w:p>
+    <w:p>
+      <w:pPr>
+        <w:spacing w:after="180" w:before="180"/>
+        <w:ind/>
+      </w:pPr>
+      <w:r>
+        <w:t>[pid 13875] &lt;… close resumed&gt;) = 0</w:t>
+      </w:r>
+    </w:p>
+    <w:p>
+      <w:pPr>
+        <w:spacing w:after="180" w:before="180"/>
+        <w:ind/>
+      </w:pPr>
+      <w:r>
+        <w:t>[pid 14143] &lt;… read resumed&gt;““, 4095) = 0</w:t>
+      </w:r>
+    </w:p>
+    <w:p>
+      <w:pPr>
+        <w:spacing w:after="180" w:before="180"/>
+        <w:ind/>
+      </w:pPr>
+      <w:r>
+        <w:t>[pid 14142] &lt;… close resumed&gt;) = 0</w:t>
+      </w:r>
+    </w:p>
+    <w:p>
+      <w:pPr>
+        <w:spacing w:after="180" w:before="180"/>
+        <w:ind/>
+      </w:pPr>
+      <w:r>
+        <w:t>[pid 13875]</w:t>
+      </w:r>
+      <w:r>
+        <w:t xml:space="preserve"> </w:t>
+      </w:r>
+      <w:r>
+        <w:rPr>
+          <w:b w:val="1"/>
+        </w:rPr>
+        <w:t>wait4</w:t>
+      </w:r>
+      <w:r>
+        <w:t>(14142, &lt;unfinished …&gt;</w:t>
+      </w:r>
+    </w:p>
+    <w:p>
+      <w:pPr>
+        <w:spacing w:after="180" w:before="180"/>
+        <w:ind/>
+      </w:pPr>
+      <w:r>
+        <w:t>[pid 14143]</w:t>
+      </w:r>
+      <w:r>
+        <w:t xml:space="preserve"> </w:t>
+      </w:r>
+      <w:r>
+        <w:rPr>
+          <w:b w:val="1"/>
+        </w:rPr>
+        <w:t>close</w:t>
+      </w:r>
+      <w:r>
+        <w:t>(3 &lt;unfinished …&gt;</w:t>
+      </w:r>
+    </w:p>
+    <w:p>
+      <w:pPr>
+        <w:spacing w:after="180" w:before="180"/>
+        <w:ind/>
+      </w:pPr>
+      <w:r>
+        <w:t>[pid 14142]</w:t>
+      </w:r>
+      <w:r>
+        <w:t xml:space="preserve"> </w:t>
+      </w:r>
+      <w:r>
+        <w:rPr>
+          <w:b w:val="1"/>
+        </w:rPr>
+        <w:t>write</w:t>
+      </w:r>
+      <w:r>
+        <w:t>(1,</w:t>
+      </w:r>
+      <w:r>
+        <w:t xml:space="preserve"> </w:t>
+      </w:r>
+      <w:r>
+        <w:t>“</w:t>
+      </w:r>
+      <w:r>
+        <w:t>[Server PID=14142] \320\227\320\260\320\262\320\265\321\200\321\210\320</w:t>
+      </w:r>
+      <w:r>
+        <w:t>”</w:t>
+      </w:r>
+      <w:r>
+        <w:t>…, 50[Server PID=14142] Завершил работу.</w:t>
+      </w:r>
+    </w:p>
+    <w:p>
+      <w:pPr>
+        <w:spacing w:after="180" w:before="180"/>
+        <w:ind/>
+      </w:pPr>
+      <w:r>
+        <w:t>&lt;unfinished …&gt;</w:t>
+      </w:r>
+    </w:p>
+    <w:p>
+      <w:pPr>
+        <w:spacing w:after="180" w:before="180"/>
+        <w:ind/>
+      </w:pPr>
+      <w:r>
+        <w:t>[pid 14143] &lt;… close resumed&gt;) = 0</w:t>
+      </w:r>
+    </w:p>
+    <w:p>
+      <w:pPr>
+        <w:spacing w:after="180" w:before="180"/>
+        <w:ind/>
+      </w:pPr>
+      <w:r>
+        <w:t>[pid 14142] &lt;… write resumed&gt;) = 50</w:t>
+      </w:r>
+    </w:p>
+    <w:p>
+      <w:pPr>
+        <w:spacing w:after="180" w:before="180"/>
+        <w:ind/>
+      </w:pPr>
+      <w:r>
+        <w:t>[pid 14143]</w:t>
+      </w:r>
+      <w:r>
+        <w:t xml:space="preserve"> </w:t>
+      </w:r>
+      <w:r>
+        <w:rPr>
+          <w:b w:val="1"/>
+        </w:rPr>
+        <w:t>write</w:t>
+      </w:r>
+      <w:r>
+        <w:t>(1,</w:t>
+      </w:r>
+      <w:r>
+        <w:t xml:space="preserve"> </w:t>
+      </w:r>
+      <w:r>
+        <w:t>“</w:t>
+      </w:r>
+      <w:r>
+        <w:t>[Server PID=14143] \320\227\320\260\320\262\320\265\321\200\321\210\320</w:t>
+      </w:r>
+      <w:r>
+        <w:t>”</w:t>
+      </w:r>
+      <w:r>
+        <w:t>…, 50[Server PID=14143] Завершил работу.</w:t>
+      </w:r>
+    </w:p>
+    <w:p>
+      <w:pPr>
+        <w:spacing w:after="180" w:before="180"/>
+        <w:ind/>
+      </w:pPr>
+      <w:r>
+        <w:t>) = 50</w:t>
+      </w:r>
+    </w:p>
+    <w:p>
+      <w:pPr>
+        <w:spacing w:after="180" w:before="180"/>
+        <w:ind/>
+      </w:pPr>
+      <w:r>
+        <w:t>[pid 14142]</w:t>
+      </w:r>
+      <w:r>
+        <w:t xml:space="preserve"> </w:t>
+      </w:r>
+      <w:r>
+        <w:rPr>
+          <w:b w:val="1"/>
+        </w:rPr>
+        <w:t>exit_group</w:t>
+      </w:r>
+      <w:r>
+        <w:t>(0 &lt;unfinished …&gt;</w:t>
+      </w:r>
+    </w:p>
+    <w:p>
+      <w:pPr>
+        <w:spacing w:after="180" w:before="180"/>
+        <w:ind/>
+      </w:pPr>
+      <w:r>
+        <w:t>[pid 14143]</w:t>
+      </w:r>
+      <w:r>
+        <w:t xml:space="preserve"> </w:t>
+      </w:r>
+      <w:r>
+        <w:rPr>
+          <w:b w:val="1"/>
+        </w:rPr>
+        <w:t>exit_group</w:t>
+      </w:r>
+      <w:r>
+        <w:t>(0 &lt;unfinished …&gt;</w:t>
+      </w:r>
+    </w:p>
+    <w:p>
+      <w:pPr>
+        <w:spacing w:after="180" w:before="180"/>
+        <w:ind/>
+      </w:pPr>
+      <w:r>
+        <w:t>[pid 14142] &lt;… exit_group resumed&gt;) = ?</w:t>
+      </w:r>
+    </w:p>
+    <w:p>
+      <w:pPr>
+        <w:spacing w:after="180" w:before="180"/>
+        <w:ind/>
+      </w:pPr>
+      <w:r>
+        <w:t>[pid 14143] &lt;… exit_group resumed&gt;) = ?</w:t>
+      </w:r>
+    </w:p>
+    <w:p>
+      <w:pPr>
+        <w:spacing w:after="180" w:before="180"/>
+        <w:ind/>
+      </w:pPr>
+      <w:r>
+        <w:t>[pid 14143] +++ exited with 0 +++</w:t>
+      </w:r>
+    </w:p>
+    <w:p>
+      <w:pPr>
+        <w:spacing w:after="180" w:before="180"/>
+        <w:ind/>
+      </w:pPr>
+      <w:r>
+        <w:t>[pid 14142] +++ exited with 0 +++</w:t>
+      </w:r>
+    </w:p>
+    <w:p>
+      <w:pPr>
+        <w:spacing w:after="180" w:before="180"/>
+        <w:ind/>
+      </w:pPr>
+      <w:r>
+        <w:t>&lt;… wait4 resumed&gt;NULL, 0, NULL) = 14142</w:t>
+      </w:r>
+    </w:p>
+    <w:p>
+      <w:pPr>
+        <w:spacing w:after="180" w:before="180"/>
+        <w:ind/>
+      </w:pPr>
+      <w:r>
+        <w:t>– SIGCHLD {si_signo=SIGCHLD, si_code=CLD_EXITED, si_pid=14143, si_uid=1000, si_status=0, si_utime=0, si_stime=0} –</w:t>
+      </w:r>
+    </w:p>
+    <w:p>
+      <w:pPr>
+        <w:spacing w:after="180" w:before="180"/>
+        <w:ind/>
+      </w:pPr>
+      <w:r>
+        <w:rPr>
+          <w:b w:val="1"/>
+        </w:rPr>
+        <w:t>wait4</w:t>
+      </w:r>
+      <w:r>
+        <w:t>(14143, NULL, 0, NULL) = 14143</w:t>
+      </w:r>
+    </w:p>
+    <w:p>
+      <w:pPr>
+        <w:spacing w:after="180" w:before="180"/>
+        <w:ind/>
+      </w:pPr>
+      <w:r>
+        <w:t>write(1,</w:t>
+      </w:r>
+      <w:r>
+        <w:t xml:space="preserve"> </w:t>
+      </w:r>
+      <w:r>
+        <w:t>“</w:t>
+      </w:r>
+      <w:r>
+        <w:t>\320\240\320\276\320\264\320\270\321\202\320\265\320\273\321\214\321\201\320\272\320\270\320\271 \320\277\321\200\320\276\321</w:t>
+      </w:r>
+      <w:r>
+        <w:t>”</w:t>
+      </w:r>
+      <w:r>
+        <w:t>…, 58Родительский процесс завершен.</w:t>
+      </w:r>
+    </w:p>
+    <w:p>
+      <w:pPr>
+        <w:spacing w:after="180" w:before="180"/>
+        <w:ind/>
+      </w:pPr>
+      <w:r>
+        <w:t>) = 58</w:t>
+      </w:r>
+    </w:p>
+    <w:p>
+      <w:pPr>
+        <w:spacing w:after="180" w:before="180"/>
+        <w:ind/>
+      </w:pPr>
+      <w:r>
+        <w:rPr>
+          <w:b w:val="1"/>
+        </w:rPr>
+        <w:t>exit_group</w:t>
+      </w:r>
+      <w:r>
+        <w:t>(0) = ?</w:t>
+      </w:r>
+    </w:p>
+    <w:p>
+      <w:pPr>
+        <w:spacing w:after="180" w:before="180"/>
+        <w:ind/>
+      </w:pPr>
+      <w:r>
+        <w:t>+++ exited with 0 +++</w:t>
+      </w:r>
+    </w:p>
+    <w:p>
+      <w:pPr>
+        <w:spacing w:line="120" w:lineRule="auto"/>
+        <w:ind w:firstLine="0" w:left="0"/>
         <w:rPr>
           <w:rFonts w:ascii="Times New Roman" w:hAnsi="Times New Roman"/>
           <w:b w:val="1"/>
@@ -18800,6 +22687,9 @@
           <w:sz w:val="24"/>
         </w:rPr>
       </w:pPr>
+      <w:r>
+        <w:br w:type="page"/>
+      </w:r>
     </w:p>
     <w:p>
       <w:pPr>
@@ -19284,97 +23174,45 @@
     </w:rPr>
   </w:style>
   <w:style w:styleId="Style_5" w:type="paragraph">
-    <w:name w:val="caption"/>
+    <w:name w:val="List Paragraph"/>
     <w:basedOn w:val="Style_3"/>
     <w:link w:val="Style_5_ch"/>
     <w:pPr>
-      <w:spacing w:after="120" w:before="120"/>
+      <w:ind w:firstLine="0" w:left="720"/>
+      <w:contextualSpacing w:val="1"/>
+    </w:pPr>
+  </w:style>
+  <w:style w:styleId="Style_5_ch" w:type="character">
+    <w:name w:val="List Paragraph"/>
+    <w:basedOn w:val="Style_3_ch"/>
+    <w:link w:val="Style_5"/>
+  </w:style>
+  <w:style w:styleId="Style_6" w:type="paragraph">
+    <w:name w:val="Заголовок"/>
+    <w:basedOn w:val="Style_3"/>
+    <w:next w:val="Style_7"/>
+    <w:link w:val="Style_6_ch"/>
+    <w:pPr>
+      <w:keepNext w:val="1"/>
+      <w:spacing w:after="120" w:before="240"/>
       <w:ind/>
     </w:pPr>
     <w:rPr>
-      <w:i w:val="1"/>
-      <w:sz w:val="24"/>
-    </w:rPr>
-  </w:style>
-  <w:style w:styleId="Style_5_ch" w:type="character">
-    <w:name w:val="caption"/>
-    <w:basedOn w:val="Style_3_ch"/>
-    <w:link w:val="Style_5"/>
-    <w:rPr>
-      <w:i w:val="1"/>
-      <w:sz w:val="24"/>
-    </w:rPr>
-  </w:style>
-  <w:style w:styleId="Style_6" w:type="paragraph">
-    <w:name w:val="toc 4"/>
-    <w:next w:val="Style_3"/>
-    <w:link w:val="Style_6_ch"/>
-    <w:uiPriority w:val="39"/>
-    <w:pPr>
-      <w:ind w:firstLine="0" w:left="600"/>
-      <w:jc w:val="left"/>
-    </w:pPr>
-    <w:rPr>
-      <w:rFonts w:ascii="XO Thames" w:hAnsi="XO Thames"/>
-      <w:sz w:val="28"/>
+      <w:rFonts w:ascii="Liberation Sans" w:hAnsi="Liberation Sans"/>
     </w:rPr>
   </w:style>
   <w:style w:styleId="Style_6_ch" w:type="character">
-    <w:name w:val="toc 4"/>
+    <w:name w:val="Заголовок"/>
+    <w:basedOn w:val="Style_3_ch"/>
     <w:link w:val="Style_6"/>
     <w:rPr>
-      <w:rFonts w:ascii="XO Thames" w:hAnsi="XO Thames"/>
-      <w:sz w:val="28"/>
-    </w:rPr>
-  </w:style>
-  <w:style w:styleId="Style_7" w:type="paragraph">
-    <w:name w:val="toc 6"/>
-    <w:next w:val="Style_3"/>
-    <w:link w:val="Style_7_ch"/>
-    <w:uiPriority w:val="39"/>
-    <w:pPr>
-      <w:ind w:firstLine="0" w:left="1000"/>
-      <w:jc w:val="left"/>
-    </w:pPr>
-    <w:rPr>
-      <w:rFonts w:ascii="XO Thames" w:hAnsi="XO Thames"/>
-      <w:sz w:val="28"/>
-    </w:rPr>
-  </w:style>
-  <w:style w:styleId="Style_7_ch" w:type="character">
-    <w:name w:val="toc 6"/>
-    <w:link w:val="Style_7"/>
-    <w:rPr>
-      <w:rFonts w:ascii="XO Thames" w:hAnsi="XO Thames"/>
-      <w:sz w:val="28"/>
+      <w:rFonts w:ascii="Liberation Sans" w:hAnsi="Liberation Sans"/>
     </w:rPr>
   </w:style>
   <w:style w:styleId="Style_8" w:type="paragraph">
-    <w:name w:val="toc 7"/>
-    <w:next w:val="Style_3"/>
-    <w:link w:val="Style_8_ch"/>
-    <w:uiPriority w:val="39"/>
-    <w:pPr>
-      <w:ind w:firstLine="0" w:left="1200"/>
-      <w:jc w:val="left"/>
-    </w:pPr>
-    <w:rPr>
-      <w:rFonts w:ascii="XO Thames" w:hAnsi="XO Thames"/>
-      <w:sz w:val="28"/>
-    </w:rPr>
-  </w:style>
-  <w:style w:styleId="Style_8_ch" w:type="character">
-    <w:name w:val="toc 7"/>
-    <w:link w:val="Style_8"/>
-    <w:rPr>
-      <w:rFonts w:ascii="XO Thames" w:hAnsi="XO Thames"/>
-      <w:sz w:val="28"/>
-    </w:rPr>
-  </w:style>
-  <w:style w:styleId="Style_9" w:type="paragraph">
     <w:name w:val="HTML Preformatted"/>
     <w:basedOn w:val="Style_3"/>
-    <w:link w:val="Style_9_ch"/>
+    <w:link w:val="Style_8_ch"/>
     <w:pPr>
       <w:tabs>
         <w:tab w:leader="none" w:pos="916" w:val="left"/>
@@ -19402,28 +23240,136 @@
       <w:sz w:val="20"/>
     </w:rPr>
   </w:style>
-  <w:style w:styleId="Style_9_ch" w:type="character">
+  <w:style w:styleId="Style_8_ch" w:type="character">
     <w:name w:val="HTML Preformatted"/>
     <w:basedOn w:val="Style_3_ch"/>
-    <w:link w:val="Style_9"/>
+    <w:link w:val="Style_8"/>
     <w:rPr>
       <w:rFonts w:ascii="Courier New" w:hAnsi="Courier New"/>
       <w:sz w:val="20"/>
     </w:rPr>
   </w:style>
+  <w:style w:styleId="Style_9" w:type="paragraph">
+    <w:name w:val="toc 4"/>
+    <w:next w:val="Style_3"/>
+    <w:link w:val="Style_9_ch"/>
+    <w:uiPriority w:val="39"/>
+    <w:pPr>
+      <w:ind w:firstLine="0" w:left="600"/>
+      <w:jc w:val="left"/>
+    </w:pPr>
+    <w:rPr>
+      <w:rFonts w:ascii="XO Thames" w:hAnsi="XO Thames"/>
+      <w:sz w:val="28"/>
+    </w:rPr>
+  </w:style>
+  <w:style w:styleId="Style_9_ch" w:type="character">
+    <w:name w:val="toc 4"/>
+    <w:link w:val="Style_9"/>
+    <w:rPr>
+      <w:rFonts w:ascii="XO Thames" w:hAnsi="XO Thames"/>
+      <w:sz w:val="28"/>
+    </w:rPr>
+  </w:style>
   <w:style w:styleId="Style_10" w:type="paragraph">
-    <w:name w:val="List"/>
-    <w:basedOn w:val="Style_11"/>
+    <w:name w:val="Содержимое таблицы"/>
+    <w:basedOn w:val="Style_3"/>
     <w:link w:val="Style_10_ch"/>
+    <w:pPr>
+      <w:widowControl w:val="0"/>
+      <w:ind/>
+    </w:pPr>
   </w:style>
   <w:style w:styleId="Style_10_ch" w:type="character">
-    <w:name w:val="List"/>
-    <w:basedOn w:val="Style_11_ch"/>
+    <w:name w:val="Содержимое таблицы"/>
+    <w:basedOn w:val="Style_3_ch"/>
     <w:link w:val="Style_10"/>
   </w:style>
-  <w:style w:styleId="Style_12" w:type="paragraph">
+  <w:style w:styleId="Style_11" w:type="paragraph">
+    <w:name w:val="Стандартный HTML Знак"/>
+    <w:basedOn w:val="Style_12"/>
+    <w:link w:val="Style_11_ch"/>
+    <w:rPr>
+      <w:rFonts w:ascii="Courier New" w:hAnsi="Courier New"/>
+      <w:sz w:val="20"/>
+    </w:rPr>
+  </w:style>
+  <w:style w:styleId="Style_11_ch" w:type="character">
+    <w:name w:val="Стандартный HTML Знак"/>
+    <w:basedOn w:val="Style_12_ch"/>
+    <w:link w:val="Style_11"/>
+    <w:rPr>
+      <w:rFonts w:ascii="Courier New" w:hAnsi="Courier New"/>
+      <w:sz w:val="20"/>
+    </w:rPr>
+  </w:style>
+  <w:style w:styleId="Style_13" w:type="paragraph">
+    <w:name w:val="toc 6"/>
+    <w:next w:val="Style_3"/>
+    <w:link w:val="Style_13_ch"/>
+    <w:uiPriority w:val="39"/>
+    <w:pPr>
+      <w:ind w:firstLine="0" w:left="1000"/>
+      <w:jc w:val="left"/>
+    </w:pPr>
+    <w:rPr>
+      <w:rFonts w:ascii="XO Thames" w:hAnsi="XO Thames"/>
+      <w:sz w:val="28"/>
+    </w:rPr>
+  </w:style>
+  <w:style w:styleId="Style_13_ch" w:type="character">
+    <w:name w:val="toc 6"/>
+    <w:link w:val="Style_13"/>
+    <w:rPr>
+      <w:rFonts w:ascii="XO Thames" w:hAnsi="XO Thames"/>
+      <w:sz w:val="28"/>
+    </w:rPr>
+  </w:style>
+  <w:style w:styleId="Style_14" w:type="paragraph">
+    <w:name w:val="toc 7"/>
+    <w:next w:val="Style_3"/>
+    <w:link w:val="Style_14_ch"/>
+    <w:uiPriority w:val="39"/>
+    <w:pPr>
+      <w:ind w:firstLine="0" w:left="1200"/>
+      <w:jc w:val="left"/>
+    </w:pPr>
+    <w:rPr>
+      <w:rFonts w:ascii="XO Thames" w:hAnsi="XO Thames"/>
+      <w:sz w:val="28"/>
+    </w:rPr>
+  </w:style>
+  <w:style w:styleId="Style_14_ch" w:type="character">
+    <w:name w:val="toc 7"/>
+    <w:link w:val="Style_14"/>
+    <w:rPr>
+      <w:rFonts w:ascii="XO Thames" w:hAnsi="XO Thames"/>
+      <w:sz w:val="28"/>
+    </w:rPr>
+  </w:style>
+  <w:style w:styleId="Style_15" w:type="paragraph">
+    <w:name w:val="western"/>
+    <w:basedOn w:val="Style_3"/>
+    <w:link w:val="Style_15_ch"/>
+    <w:pPr>
+      <w:spacing w:after="142" w:beforeAutospacing="on"/>
+      <w:ind w:firstLine="0" w:left="0" w:right="0"/>
+    </w:pPr>
+    <w:rPr>
+      <w:sz w:val="22"/>
+    </w:rPr>
+  </w:style>
+  <w:style w:styleId="Style_15_ch" w:type="character">
+    <w:name w:val="western"/>
+    <w:basedOn w:val="Style_3_ch"/>
+    <w:link w:val="Style_15"/>
+    <w:rPr>
+      <w:sz w:val="22"/>
+    </w:rPr>
+  </w:style>
+  <w:style w:styleId="Style_16" w:type="paragraph">
     <w:name w:val="Endnote"/>
-    <w:link w:val="Style_12_ch"/>
+    <w:link w:val="Style_16_ch"/>
     <w:pPr>
       <w:ind w:firstLine="851" w:left="0"/>
       <w:jc w:val="both"/>
@@ -19433,19 +23379,19 @@
       <w:sz w:val="22"/>
     </w:rPr>
   </w:style>
-  <w:style w:styleId="Style_12_ch" w:type="character">
+  <w:style w:styleId="Style_16_ch" w:type="character">
     <w:name w:val="Endnote"/>
-    <w:link w:val="Style_12"/>
+    <w:link w:val="Style_16"/>
     <w:rPr>
       <w:rFonts w:ascii="XO Thames" w:hAnsi="XO Thames"/>
       <w:sz w:val="22"/>
     </w:rPr>
   </w:style>
-  <w:style w:styleId="Style_13" w:type="paragraph">
+  <w:style w:styleId="Style_17" w:type="paragraph">
     <w:name w:val="heading 3"/>
     <w:basedOn w:val="Style_3"/>
     <w:next w:val="Style_3"/>
-    <w:link w:val="Style_13_ch"/>
+    <w:link w:val="Style_17_ch"/>
     <w:uiPriority w:val="9"/>
     <w:qFormat/>
     <w:pPr>
@@ -19459,97 +23405,83 @@
       <w:b w:val="1"/>
     </w:rPr>
   </w:style>
-  <w:style w:styleId="Style_13_ch" w:type="character">
+  <w:style w:styleId="Style_17_ch" w:type="character">
     <w:name w:val="heading 3"/>
     <w:basedOn w:val="Style_3_ch"/>
-    <w:link w:val="Style_13"/>
+    <w:link w:val="Style_17"/>
     <w:rPr>
       <w:rFonts w:ascii="Liberation Serif" w:hAnsi="Liberation Serif"/>
       <w:b w:val="1"/>
     </w:rPr>
   </w:style>
-  <w:style w:styleId="Style_14" w:type="paragraph">
-    <w:name w:val="index heading"/>
+  <w:style w:styleId="Style_18" w:type="paragraph">
+    <w:name w:val="mord"/>
+    <w:basedOn w:val="Style_12"/>
+    <w:link w:val="Style_18_ch"/>
+  </w:style>
+  <w:style w:styleId="Style_18_ch" w:type="character">
+    <w:name w:val="mord"/>
+    <w:basedOn w:val="Style_12_ch"/>
+    <w:link w:val="Style_18"/>
+  </w:style>
+  <w:style w:styleId="Style_19" w:type="paragraph">
+    <w:name w:val="caption"/>
     <w:basedOn w:val="Style_3"/>
-    <w:link w:val="Style_14_ch"/>
-  </w:style>
-  <w:style w:styleId="Style_14_ch" w:type="character">
-    <w:name w:val="index heading"/>
-    <w:basedOn w:val="Style_3_ch"/>
-    <w:link w:val="Style_14"/>
-  </w:style>
-  <w:style w:styleId="Style_1" w:type="paragraph">
-    <w:name w:val="Normal (Web)"/>
-    <w:basedOn w:val="Style_3"/>
-    <w:link w:val="Style_1_ch"/>
+    <w:link w:val="Style_19_ch"/>
     <w:pPr>
-      <w:spacing w:afterAutospacing="on" w:beforeAutospacing="on" w:line="240" w:lineRule="auto"/>
-      <w:ind w:firstLine="0" w:left="0" w:right="0"/>
+      <w:spacing w:after="120" w:before="120"/>
+      <w:ind/>
     </w:pPr>
     <w:rPr>
+      <w:i w:val="1"/>
       <w:sz w:val="24"/>
     </w:rPr>
   </w:style>
-  <w:style w:styleId="Style_1_ch" w:type="character">
-    <w:name w:val="Normal (Web)"/>
+  <w:style w:styleId="Style_19_ch" w:type="character">
+    <w:name w:val="caption"/>
     <w:basedOn w:val="Style_3_ch"/>
-    <w:link w:val="Style_1"/>
+    <w:link w:val="Style_19"/>
     <w:rPr>
+      <w:i w:val="1"/>
       <w:sz w:val="24"/>
     </w:rPr>
   </w:style>
-  <w:style w:styleId="Style_15" w:type="paragraph">
-    <w:name w:val="Default Paragraph Font"/>
-    <w:link w:val="Style_15_ch"/>
-  </w:style>
-  <w:style w:styleId="Style_15_ch" w:type="character">
-    <w:name w:val="Default Paragraph Font"/>
-    <w:link w:val="Style_15"/>
-  </w:style>
-  <w:style w:styleId="Style_16" w:type="paragraph">
-    <w:name w:val="Balloon Text"/>
+  <w:style w:styleId="Style_20" w:type="paragraph">
+    <w:name w:val="Текст в заданном формате"/>
     <w:basedOn w:val="Style_3"/>
-    <w:link w:val="Style_16_ch"/>
+    <w:link w:val="Style_20_ch"/>
     <w:pPr>
-      <w:spacing w:after="0" w:line="240" w:lineRule="auto"/>
+      <w:spacing w:after="0"/>
       <w:ind/>
     </w:pPr>
     <w:rPr>
-      <w:rFonts w:ascii="Tahoma" w:hAnsi="Tahoma"/>
-      <w:sz w:val="16"/>
-    </w:rPr>
-  </w:style>
-  <w:style w:styleId="Style_16_ch" w:type="character">
-    <w:name w:val="Balloon Text"/>
-    <w:basedOn w:val="Style_3_ch"/>
-    <w:link w:val="Style_16"/>
-    <w:rPr>
-      <w:rFonts w:ascii="Tahoma" w:hAnsi="Tahoma"/>
-      <w:sz w:val="16"/>
-    </w:rPr>
-  </w:style>
-  <w:style w:styleId="Style_17" w:type="paragraph">
-    <w:name w:val="Стандартный HTML Знак"/>
-    <w:basedOn w:val="Style_15"/>
-    <w:link w:val="Style_17_ch"/>
-    <w:rPr>
-      <w:rFonts w:ascii="Courier New" w:hAnsi="Courier New"/>
+      <w:rFonts w:ascii="Liberation Mono" w:hAnsi="Liberation Mono"/>
       <w:sz w:val="20"/>
     </w:rPr>
   </w:style>
-  <w:style w:styleId="Style_17_ch" w:type="character">
-    <w:name w:val="Стандартный HTML Знак"/>
-    <w:basedOn w:val="Style_15_ch"/>
-    <w:link w:val="Style_17"/>
+  <w:style w:styleId="Style_20_ch" w:type="character">
+    <w:name w:val="Текст в заданном формате"/>
+    <w:basedOn w:val="Style_3_ch"/>
+    <w:link w:val="Style_20"/>
     <w:rPr>
-      <w:rFonts w:ascii="Courier New" w:hAnsi="Courier New"/>
+      <w:rFonts w:ascii="Liberation Mono" w:hAnsi="Liberation Mono"/>
       <w:sz w:val="20"/>
     </w:rPr>
   </w:style>
-  <w:style w:styleId="Style_18" w:type="paragraph">
+  <w:style w:styleId="Style_21" w:type="paragraph">
+    <w:name w:val="List"/>
+    <w:basedOn w:val="Style_7"/>
+    <w:link w:val="Style_21_ch"/>
+  </w:style>
+  <w:style w:styleId="Style_21_ch" w:type="character">
+    <w:name w:val="List"/>
+    <w:basedOn w:val="Style_7_ch"/>
+    <w:link w:val="Style_21"/>
+  </w:style>
+  <w:style w:styleId="Style_22" w:type="paragraph">
     <w:name w:val="toc 3"/>
     <w:next w:val="Style_3"/>
-    <w:link w:val="Style_18_ch"/>
+    <w:link w:val="Style_22_ch"/>
     <w:uiPriority w:val="39"/>
     <w:pPr>
       <w:ind w:firstLine="0" w:left="400"/>
@@ -19560,51 +23492,41 @@
       <w:sz w:val="28"/>
     </w:rPr>
   </w:style>
-  <w:style w:styleId="Style_18_ch" w:type="character">
+  <w:style w:styleId="Style_22_ch" w:type="character">
     <w:name w:val="toc 3"/>
-    <w:link w:val="Style_18"/>
+    <w:link w:val="Style_22"/>
     <w:rPr>
       <w:rFonts w:ascii="XO Thames" w:hAnsi="XO Thames"/>
       <w:sz w:val="28"/>
     </w:rPr>
   </w:style>
-  <w:style w:styleId="Style_19" w:type="paragraph">
-    <w:name w:val="Содержимое таблицы"/>
+  <w:style w:styleId="Style_23" w:type="paragraph">
+    <w:name w:val="Balloon Text"/>
     <w:basedOn w:val="Style_3"/>
-    <w:link w:val="Style_19_ch"/>
+    <w:link w:val="Style_23_ch"/>
     <w:pPr>
-      <w:widowControl w:val="0"/>
+      <w:spacing w:after="0" w:line="240" w:lineRule="auto"/>
       <w:ind/>
     </w:pPr>
-  </w:style>
-  <w:style w:styleId="Style_19_ch" w:type="character">
-    <w:name w:val="Содержимое таблицы"/>
-    <w:basedOn w:val="Style_3_ch"/>
-    <w:link w:val="Style_19"/>
-  </w:style>
-  <w:style w:styleId="Style_20" w:type="paragraph">
-    <w:name w:val="Текст выноски Знак"/>
-    <w:basedOn w:val="Style_15"/>
-    <w:link w:val="Style_20_ch"/>
     <w:rPr>
       <w:rFonts w:ascii="Tahoma" w:hAnsi="Tahoma"/>
       <w:sz w:val="16"/>
     </w:rPr>
   </w:style>
-  <w:style w:styleId="Style_20_ch" w:type="character">
-    <w:name w:val="Текст выноски Знак"/>
-    <w:basedOn w:val="Style_15_ch"/>
-    <w:link w:val="Style_20"/>
+  <w:style w:styleId="Style_23_ch" w:type="character">
+    <w:name w:val="Balloon Text"/>
+    <w:basedOn w:val="Style_3_ch"/>
+    <w:link w:val="Style_23"/>
     <w:rPr>
       <w:rFonts w:ascii="Tahoma" w:hAnsi="Tahoma"/>
       <w:sz w:val="16"/>
     </w:rPr>
   </w:style>
-  <w:style w:styleId="Style_21" w:type="paragraph">
+  <w:style w:styleId="Style_24" w:type="paragraph">
     <w:name w:val="heading 5"/>
     <w:basedOn w:val="Style_3"/>
     <w:next w:val="Style_3"/>
-    <w:link w:val="Style_21_ch"/>
+    <w:link w:val="Style_24_ch"/>
     <w:uiPriority w:val="9"/>
     <w:qFormat/>
     <w:pPr>
@@ -19619,40 +23541,42 @@
       <w:sz w:val="22"/>
     </w:rPr>
   </w:style>
-  <w:style w:styleId="Style_21_ch" w:type="character">
+  <w:style w:styleId="Style_24_ch" w:type="character">
     <w:name w:val="heading 5"/>
     <w:basedOn w:val="Style_3_ch"/>
-    <w:link w:val="Style_21"/>
+    <w:link w:val="Style_24"/>
     <w:rPr>
       <w:b w:val="1"/>
       <w:sz w:val="22"/>
     </w:rPr>
   </w:style>
-  <w:style w:styleId="Style_22" w:type="paragraph">
-    <w:name w:val="western"/>
-    <w:basedOn w:val="Style_3"/>
-    <w:link w:val="Style_22_ch"/>
-    <w:pPr>
-      <w:spacing w:after="142" w:beforeAutospacing="on"/>
-      <w:ind w:firstLine="0" w:left="0" w:right="0"/>
-    </w:pPr>
+  <w:style w:styleId="Style_25" w:type="paragraph">
+    <w:name w:val="Заголовок 2 Знак"/>
+    <w:basedOn w:val="Style_12"/>
+    <w:link w:val="Style_25_ch"/>
     <w:rPr>
-      <w:sz w:val="22"/>
+      <w:rFonts w:ascii="Times New Roman" w:hAnsi="Times New Roman"/>
+      <w:b w:val="1"/>
+      <w:color w:themeColor="accent1" w:val="4F81BD"/>
+      <w:sz w:val="32"/>
     </w:rPr>
   </w:style>
-  <w:style w:styleId="Style_22_ch" w:type="character">
-    <w:name w:val="western"/>
-    <w:basedOn w:val="Style_3_ch"/>
-    <w:link w:val="Style_22"/>
+  <w:style w:styleId="Style_25_ch" w:type="character">
+    <w:name w:val="Заголовок 2 Знак"/>
+    <w:basedOn w:val="Style_12_ch"/>
+    <w:link w:val="Style_25"/>
     <w:rPr>
-      <w:sz w:val="22"/>
+      <w:rFonts w:ascii="Times New Roman" w:hAnsi="Times New Roman"/>
+      <w:b w:val="1"/>
+      <w:color w:themeColor="accent1" w:val="4F81BD"/>
+      <w:sz w:val="32"/>
     </w:rPr>
   </w:style>
-  <w:style w:styleId="Style_23" w:type="paragraph">
+  <w:style w:styleId="Style_26" w:type="paragraph">
     <w:name w:val="heading 1"/>
     <w:basedOn w:val="Style_3"/>
     <w:next w:val="Style_3"/>
-    <w:link w:val="Style_23_ch"/>
+    <w:link w:val="Style_26_ch"/>
     <w:uiPriority w:val="9"/>
     <w:qFormat/>
     <w:pPr>
@@ -19668,78 +23592,34 @@
       <w:sz w:val="36"/>
     </w:rPr>
   </w:style>
-  <w:style w:styleId="Style_23_ch" w:type="character">
+  <w:style w:styleId="Style_26_ch" w:type="character">
     <w:name w:val="heading 1"/>
     <w:basedOn w:val="Style_3_ch"/>
-    <w:link w:val="Style_23"/>
+    <w:link w:val="Style_26"/>
     <w:rPr>
       <w:b w:val="1"/>
       <w:sz w:val="36"/>
     </w:rPr>
   </w:style>
-  <w:style w:styleId="Style_24" w:type="paragraph">
-    <w:name w:val="Заголовок 2 Знак"/>
-    <w:basedOn w:val="Style_15"/>
-    <w:link w:val="Style_24_ch"/>
-    <w:rPr>
-      <w:rFonts w:ascii="Times New Roman" w:hAnsi="Times New Roman"/>
-      <w:b w:val="1"/>
-      <w:color w:themeColor="accent1" w:val="4F81BD"/>
-      <w:sz w:val="32"/>
-    </w:rPr>
-  </w:style>
-  <w:style w:styleId="Style_24_ch" w:type="character">
-    <w:name w:val="Заголовок 2 Знак"/>
-    <w:basedOn w:val="Style_15_ch"/>
-    <w:link w:val="Style_24"/>
-    <w:rPr>
-      <w:rFonts w:ascii="Times New Roman" w:hAnsi="Times New Roman"/>
-      <w:b w:val="1"/>
-      <w:color w:themeColor="accent1" w:val="4F81BD"/>
-      <w:sz w:val="32"/>
-    </w:rPr>
-  </w:style>
-  <w:style w:styleId="Style_25" w:type="paragraph">
-    <w:name w:val="Текст в заданном формате"/>
-    <w:basedOn w:val="Style_3"/>
-    <w:link w:val="Style_25_ch"/>
-    <w:pPr>
-      <w:spacing w:after="0"/>
-      <w:ind/>
-    </w:pPr>
-    <w:rPr>
-      <w:rFonts w:ascii="Liberation Mono" w:hAnsi="Liberation Mono"/>
-      <w:sz w:val="20"/>
-    </w:rPr>
-  </w:style>
-  <w:style w:styleId="Style_25_ch" w:type="character">
-    <w:name w:val="Текст в заданном формате"/>
-    <w:basedOn w:val="Style_3_ch"/>
-    <w:link w:val="Style_25"/>
-    <w:rPr>
-      <w:rFonts w:ascii="Liberation Mono" w:hAnsi="Liberation Mono"/>
-      <w:sz w:val="20"/>
-    </w:rPr>
-  </w:style>
-  <w:style w:styleId="Style_26" w:type="paragraph">
+  <w:style w:styleId="Style_27" w:type="paragraph">
     <w:name w:val="Hyperlink"/>
-    <w:link w:val="Style_26_ch"/>
+    <w:link w:val="Style_27_ch"/>
     <w:rPr>
       <w:color w:val="0000FF"/>
       <w:u w:val="single"/>
     </w:rPr>
   </w:style>
-  <w:style w:styleId="Style_26_ch" w:type="character">
+  <w:style w:styleId="Style_27_ch" w:type="character">
     <w:name w:val="Hyperlink"/>
-    <w:link w:val="Style_26"/>
+    <w:link w:val="Style_27"/>
     <w:rPr>
       <w:color w:val="0000FF"/>
       <w:u w:val="single"/>
     </w:rPr>
   </w:style>
-  <w:style w:styleId="Style_27" w:type="paragraph">
+  <w:style w:styleId="Style_28" w:type="paragraph">
     <w:name w:val="Footnote"/>
-    <w:link w:val="Style_27_ch"/>
+    <w:link w:val="Style_28_ch"/>
     <w:pPr>
       <w:ind w:firstLine="851" w:left="0"/>
       <w:jc w:val="both"/>
@@ -19749,18 +23629,38 @@
       <w:sz w:val="22"/>
     </w:rPr>
   </w:style>
-  <w:style w:styleId="Style_27_ch" w:type="character">
+  <w:style w:styleId="Style_28_ch" w:type="character">
     <w:name w:val="Footnote"/>
-    <w:link w:val="Style_27"/>
+    <w:link w:val="Style_28"/>
     <w:rPr>
       <w:rFonts w:ascii="XO Thames" w:hAnsi="XO Thames"/>
       <w:sz w:val="22"/>
     </w:rPr>
   </w:style>
-  <w:style w:styleId="Style_28" w:type="paragraph">
+  <w:style w:styleId="Style_29" w:type="paragraph">
+    <w:name w:val="Заголовок таблицы"/>
+    <w:basedOn w:val="Style_10"/>
+    <w:link w:val="Style_29_ch"/>
+    <w:pPr>
+      <w:ind/>
+      <w:jc w:val="center"/>
+    </w:pPr>
+    <w:rPr>
+      <w:b w:val="1"/>
+    </w:rPr>
+  </w:style>
+  <w:style w:styleId="Style_29_ch" w:type="character">
+    <w:name w:val="Заголовок таблицы"/>
+    <w:basedOn w:val="Style_10_ch"/>
+    <w:link w:val="Style_29"/>
+    <w:rPr>
+      <w:b w:val="1"/>
+    </w:rPr>
+  </w:style>
+  <w:style w:styleId="Style_30" w:type="paragraph">
     <w:name w:val="toc 1"/>
     <w:next w:val="Style_3"/>
-    <w:link w:val="Style_28_ch"/>
+    <w:link w:val="Style_30_ch"/>
     <w:uiPriority w:val="39"/>
     <w:pPr>
       <w:ind w:firstLine="0" w:left="0"/>
@@ -19772,18 +23672,46 @@
       <w:sz w:val="28"/>
     </w:rPr>
   </w:style>
-  <w:style w:styleId="Style_28_ch" w:type="character">
+  <w:style w:styleId="Style_30_ch" w:type="character">
     <w:name w:val="toc 1"/>
-    <w:link w:val="Style_28"/>
+    <w:link w:val="Style_30"/>
     <w:rPr>
       <w:rFonts w:ascii="XO Thames" w:hAnsi="XO Thames"/>
       <w:b w:val="1"/>
       <w:sz w:val="28"/>
     </w:rPr>
   </w:style>
-  <w:style w:styleId="Style_29" w:type="paragraph">
+  <w:style w:styleId="Style_31" w:type="paragraph">
+    <w:name w:val="mrel"/>
+    <w:basedOn w:val="Style_12"/>
+    <w:link w:val="Style_31_ch"/>
+  </w:style>
+  <w:style w:styleId="Style_31_ch" w:type="character">
+    <w:name w:val="mrel"/>
+    <w:basedOn w:val="Style_12_ch"/>
+    <w:link w:val="Style_31"/>
+  </w:style>
+  <w:style w:styleId="Style_2" w:type="paragraph">
+    <w:name w:val="HTML Code"/>
+    <w:basedOn w:val="Style_12"/>
+    <w:link w:val="Style_2_ch"/>
+    <w:rPr>
+      <w:rFonts w:ascii="Courier New" w:hAnsi="Courier New"/>
+      <w:sz w:val="20"/>
+    </w:rPr>
+  </w:style>
+  <w:style w:styleId="Style_2_ch" w:type="character">
+    <w:name w:val="HTML Code"/>
+    <w:basedOn w:val="Style_12_ch"/>
+    <w:link w:val="Style_2"/>
+    <w:rPr>
+      <w:rFonts w:ascii="Courier New" w:hAnsi="Courier New"/>
+      <w:sz w:val="20"/>
+    </w:rPr>
+  </w:style>
+  <w:style w:styleId="Style_32" w:type="paragraph">
     <w:name w:val="Header and Footer"/>
-    <w:link w:val="Style_29_ch"/>
+    <w:link w:val="Style_32_ch"/>
     <w:pPr>
       <w:spacing w:line="240" w:lineRule="auto"/>
       <w:ind/>
@@ -19794,18 +23722,18 @@
       <w:sz w:val="28"/>
     </w:rPr>
   </w:style>
-  <w:style w:styleId="Style_29_ch" w:type="character">
+  <w:style w:styleId="Style_32_ch" w:type="character">
     <w:name w:val="Header and Footer"/>
-    <w:link w:val="Style_29"/>
+    <w:link w:val="Style_32"/>
     <w:rPr>
       <w:rFonts w:ascii="XO Thames" w:hAnsi="XO Thames"/>
       <w:sz w:val="28"/>
     </w:rPr>
   </w:style>
-  <w:style w:styleId="Style_30" w:type="paragraph">
+  <w:style w:styleId="Style_33" w:type="paragraph">
     <w:name w:val="toc 9"/>
     <w:next w:val="Style_3"/>
-    <w:link w:val="Style_30_ch"/>
+    <w:link w:val="Style_33_ch"/>
     <w:uiPriority w:val="39"/>
     <w:pPr>
       <w:ind w:firstLine="0" w:left="1600"/>
@@ -19816,52 +23744,28 @@
       <w:sz w:val="28"/>
     </w:rPr>
   </w:style>
-  <w:style w:styleId="Style_30_ch" w:type="character">
+  <w:style w:styleId="Style_33_ch" w:type="character">
     <w:name w:val="toc 9"/>
-    <w:link w:val="Style_30"/>
+    <w:link w:val="Style_33"/>
     <w:rPr>
       <w:rFonts w:ascii="XO Thames" w:hAnsi="XO Thames"/>
       <w:sz w:val="28"/>
     </w:rPr>
   </w:style>
-  <w:style w:styleId="Style_31" w:type="paragraph">
-    <w:name w:val="Заголовок таблицы"/>
-    <w:basedOn w:val="Style_19"/>
-    <w:link w:val="Style_31_ch"/>
-    <w:pPr>
-      <w:ind/>
-      <w:jc w:val="center"/>
-    </w:pPr>
-    <w:rPr>
-      <w:b w:val="1"/>
-    </w:rPr>
+  <w:style w:styleId="Style_34" w:type="paragraph">
+    <w:name w:val="index heading"/>
+    <w:basedOn w:val="Style_3"/>
+    <w:link w:val="Style_34_ch"/>
   </w:style>
-  <w:style w:styleId="Style_31_ch" w:type="character">
-    <w:name w:val="Заголовок таблицы"/>
-    <w:basedOn w:val="Style_19_ch"/>
-    <w:link w:val="Style_31"/>
-    <w:rPr>
-      <w:b w:val="1"/>
-    </w:rPr>
+  <w:style w:styleId="Style_34_ch" w:type="character">
+    <w:name w:val="index heading"/>
+    <w:basedOn w:val="Style_3_ch"/>
+    <w:link w:val="Style_34"/>
   </w:style>
-  <w:style w:styleId="Style_32" w:type="paragraph">
-    <w:name w:val="List Paragraph"/>
-    <w:basedOn w:val="Style_3"/>
-    <w:link w:val="Style_32_ch"/>
-    <w:pPr>
-      <w:ind w:firstLine="0" w:left="720"/>
-      <w:contextualSpacing w:val="1"/>
-    </w:pPr>
-  </w:style>
-  <w:style w:styleId="Style_32_ch" w:type="character">
-    <w:name w:val="List Paragraph"/>
-    <w:basedOn w:val="Style_3_ch"/>
-    <w:link w:val="Style_32"/>
-  </w:style>
-  <w:style w:styleId="Style_33" w:type="paragraph">
+  <w:style w:styleId="Style_35" w:type="paragraph">
     <w:name w:val="toc 8"/>
     <w:next w:val="Style_3"/>
-    <w:link w:val="Style_33_ch"/>
+    <w:link w:val="Style_35_ch"/>
     <w:uiPriority w:val="39"/>
     <w:pPr>
       <w:ind w:firstLine="0" w:left="1400"/>
@@ -19872,33 +23776,13 @@
       <w:sz w:val="28"/>
     </w:rPr>
   </w:style>
-  <w:style w:styleId="Style_33_ch" w:type="character">
+  <w:style w:styleId="Style_35_ch" w:type="character">
     <w:name w:val="toc 8"/>
-    <w:link w:val="Style_33"/>
+    <w:link w:val="Style_35"/>
     <w:rPr>
       <w:rFonts w:ascii="XO Thames" w:hAnsi="XO Thames"/>
       <w:sz w:val="28"/>
     </w:rPr>
-  </w:style>
-  <w:style w:styleId="Style_34" w:type="paragraph">
-    <w:name w:val="mrel"/>
-    <w:basedOn w:val="Style_15"/>
-    <w:link w:val="Style_34_ch"/>
-  </w:style>
-  <w:style w:styleId="Style_34_ch" w:type="character">
-    <w:name w:val="mrel"/>
-    <w:basedOn w:val="Style_15_ch"/>
-    <w:link w:val="Style_34"/>
-  </w:style>
-  <w:style w:styleId="Style_35" w:type="paragraph">
-    <w:name w:val="mord"/>
-    <w:basedOn w:val="Style_15"/>
-    <w:link w:val="Style_35_ch"/>
-  </w:style>
-  <w:style w:styleId="Style_35_ch" w:type="character">
-    <w:name w:val="mord"/>
-    <w:basedOn w:val="Style_15_ch"/>
-    <w:link w:val="Style_35"/>
   </w:style>
   <w:style w:styleId="Style_36" w:type="paragraph">
     <w:name w:val="toc 5"/>
@@ -19922,67 +23806,39 @@
       <w:sz w:val="28"/>
     </w:rPr>
   </w:style>
-  <w:style w:styleId="Style_37" w:type="paragraph">
-    <w:name w:val="Заголовок 1 Знак"/>
-    <w:basedOn w:val="Style_15"/>
-    <w:link w:val="Style_37_ch"/>
+  <w:style w:styleId="Style_12" w:type="paragraph">
+    <w:name w:val="Default Paragraph Font"/>
+    <w:link w:val="Style_12_ch"/>
+  </w:style>
+  <w:style w:styleId="Style_12_ch" w:type="character">
+    <w:name w:val="Default Paragraph Font"/>
+    <w:link w:val="Style_12"/>
+  </w:style>
+  <w:style w:styleId="Style_1" w:type="paragraph">
+    <w:name w:val="Normal (Web)"/>
+    <w:basedOn w:val="Style_3"/>
+    <w:link w:val="Style_1_ch"/>
+    <w:pPr>
+      <w:spacing w:afterAutospacing="on" w:beforeAutospacing="on" w:line="240" w:lineRule="auto"/>
+      <w:ind w:firstLine="0" w:left="0" w:right="0"/>
+    </w:pPr>
     <w:rPr>
-      <w:rFonts w:ascii="Times New Roman" w:hAnsi="Times New Roman"/>
-      <w:b w:val="1"/>
-      <w:sz w:val="36"/>
+      <w:sz w:val="24"/>
     </w:rPr>
   </w:style>
-  <w:style w:styleId="Style_37_ch" w:type="character">
-    <w:name w:val="Заголовок 1 Знак"/>
-    <w:basedOn w:val="Style_15_ch"/>
-    <w:link w:val="Style_37"/>
+  <w:style w:styleId="Style_1_ch" w:type="character">
+    <w:name w:val="Normal (Web)"/>
+    <w:basedOn w:val="Style_3_ch"/>
+    <w:link w:val="Style_1"/>
     <w:rPr>
-      <w:rFonts w:ascii="Times New Roman" w:hAnsi="Times New Roman"/>
-      <w:b w:val="1"/>
-      <w:sz w:val="36"/>
+      <w:sz w:val="24"/>
     </w:rPr>
   </w:style>
-  <w:style w:styleId="Style_11" w:type="paragraph">
-    <w:name w:val="Body Text"/>
-    <w:basedOn w:val="Style_3"/>
-    <w:link w:val="Style_11_ch"/>
-    <w:pPr>
-      <w:spacing w:after="140"/>
-      <w:ind/>
-    </w:pPr>
-  </w:style>
-  <w:style w:styleId="Style_11_ch" w:type="character">
-    <w:name w:val="Body Text"/>
-    <w:basedOn w:val="Style_3_ch"/>
-    <w:link w:val="Style_11"/>
-  </w:style>
-  <w:style w:styleId="Style_38" w:type="paragraph">
-    <w:name w:val="Заголовок"/>
-    <w:basedOn w:val="Style_3"/>
-    <w:next w:val="Style_11"/>
-    <w:link w:val="Style_38_ch"/>
-    <w:pPr>
-      <w:keepNext w:val="1"/>
-      <w:spacing w:after="120" w:before="240"/>
-      <w:ind/>
-    </w:pPr>
-    <w:rPr>
-      <w:rFonts w:ascii="Liberation Sans" w:hAnsi="Liberation Sans"/>
-    </w:rPr>
-  </w:style>
-  <w:style w:styleId="Style_38_ch" w:type="character">
-    <w:name w:val="Заголовок"/>
-    <w:basedOn w:val="Style_3_ch"/>
-    <w:link w:val="Style_38"/>
-    <w:rPr>
-      <w:rFonts w:ascii="Liberation Sans" w:hAnsi="Liberation Sans"/>
-    </w:rPr>
-  </w:style>
-  <w:style w:styleId="Style_39" w:type="paragraph">
+  <w:style w:styleId="Style_37" w:type="paragraph">
     <w:name w:val="Subtitle"/>
     <w:basedOn w:val="Style_3"/>
     <w:next w:val="Style_3"/>
-    <w:link w:val="Style_39_ch"/>
+    <w:link w:val="Style_37_ch"/>
     <w:uiPriority w:val="11"/>
     <w:qFormat/>
     <w:pPr>
@@ -19998,10 +23854,10 @@
       <w:sz w:val="48"/>
     </w:rPr>
   </w:style>
-  <w:style w:styleId="Style_39_ch" w:type="character">
+  <w:style w:styleId="Style_37_ch" w:type="character">
     <w:name w:val="Subtitle"/>
     <w:basedOn w:val="Style_3_ch"/>
-    <w:link w:val="Style_39"/>
+    <w:link w:val="Style_37"/>
     <w:rPr>
       <w:rFonts w:ascii="Georgia" w:hAnsi="Georgia"/>
       <w:i w:val="1"/>
@@ -20009,29 +23865,31 @@
       <w:sz w:val="48"/>
     </w:rPr>
   </w:style>
-  <w:style w:styleId="Style_2" w:type="paragraph">
-    <w:name w:val="HTML Code"/>
-    <w:basedOn w:val="Style_15"/>
-    <w:link w:val="Style_2_ch"/>
+  <w:style w:styleId="Style_38" w:type="paragraph">
+    <w:name w:val="Заголовок 1 Знак"/>
+    <w:basedOn w:val="Style_12"/>
+    <w:link w:val="Style_38_ch"/>
     <w:rPr>
-      <w:rFonts w:ascii="Courier New" w:hAnsi="Courier New"/>
-      <w:sz w:val="20"/>
+      <w:rFonts w:ascii="Times New Roman" w:hAnsi="Times New Roman"/>
+      <w:b w:val="1"/>
+      <w:sz w:val="36"/>
     </w:rPr>
   </w:style>
-  <w:style w:styleId="Style_2_ch" w:type="character">
-    <w:name w:val="HTML Code"/>
-    <w:basedOn w:val="Style_15_ch"/>
-    <w:link w:val="Style_2"/>
+  <w:style w:styleId="Style_38_ch" w:type="character">
+    <w:name w:val="Заголовок 1 Знак"/>
+    <w:basedOn w:val="Style_12_ch"/>
+    <w:link w:val="Style_38"/>
     <w:rPr>
-      <w:rFonts w:ascii="Courier New" w:hAnsi="Courier New"/>
-      <w:sz w:val="20"/>
+      <w:rFonts w:ascii="Times New Roman" w:hAnsi="Times New Roman"/>
+      <w:b w:val="1"/>
+      <w:sz w:val="36"/>
     </w:rPr>
   </w:style>
-  <w:style w:styleId="Style_40" w:type="paragraph">
+  <w:style w:styleId="Style_39" w:type="paragraph">
     <w:name w:val="Title"/>
     <w:basedOn w:val="Style_3"/>
     <w:next w:val="Style_3"/>
-    <w:link w:val="Style_40_ch"/>
+    <w:link w:val="Style_39_ch"/>
     <w:uiPriority w:val="10"/>
     <w:qFormat/>
     <w:pPr>
@@ -20045,20 +23903,20 @@
       <w:sz w:val="72"/>
     </w:rPr>
   </w:style>
-  <w:style w:styleId="Style_40_ch" w:type="character">
+  <w:style w:styleId="Style_39_ch" w:type="character">
     <w:name w:val="Title"/>
     <w:basedOn w:val="Style_3_ch"/>
-    <w:link w:val="Style_40"/>
+    <w:link w:val="Style_39"/>
     <w:rPr>
       <w:b w:val="1"/>
       <w:sz w:val="72"/>
     </w:rPr>
   </w:style>
-  <w:style w:styleId="Style_41" w:type="paragraph">
+  <w:style w:styleId="Style_40" w:type="paragraph">
     <w:name w:val="heading 4"/>
     <w:basedOn w:val="Style_3"/>
     <w:next w:val="Style_3"/>
-    <w:link w:val="Style_41_ch"/>
+    <w:link w:val="Style_40_ch"/>
     <w:uiPriority w:val="9"/>
     <w:qFormat/>
     <w:pPr>
@@ -20073,20 +23931,34 @@
       <w:sz w:val="24"/>
     </w:rPr>
   </w:style>
-  <w:style w:styleId="Style_41_ch" w:type="character">
+  <w:style w:styleId="Style_40_ch" w:type="character">
     <w:name w:val="heading 4"/>
     <w:basedOn w:val="Style_3_ch"/>
-    <w:link w:val="Style_41"/>
+    <w:link w:val="Style_40"/>
     <w:rPr>
       <w:b w:val="1"/>
       <w:sz w:val="24"/>
     </w:rPr>
   </w:style>
-  <w:style w:styleId="Style_42" w:type="paragraph">
+  <w:style w:styleId="Style_7" w:type="paragraph">
+    <w:name w:val="Body Text"/>
+    <w:basedOn w:val="Style_3"/>
+    <w:link w:val="Style_7_ch"/>
+    <w:pPr>
+      <w:spacing w:after="140"/>
+      <w:ind/>
+    </w:pPr>
+  </w:style>
+  <w:style w:styleId="Style_7_ch" w:type="character">
+    <w:name w:val="Body Text"/>
+    <w:basedOn w:val="Style_3_ch"/>
+    <w:link w:val="Style_7"/>
+  </w:style>
+  <w:style w:styleId="Style_41" w:type="paragraph">
     <w:name w:val="heading 2"/>
     <w:basedOn w:val="Style_3"/>
     <w:next w:val="Style_3"/>
-    <w:link w:val="Style_42_ch"/>
+    <w:link w:val="Style_41_ch"/>
     <w:uiPriority w:val="9"/>
     <w:qFormat/>
     <w:pPr>
@@ -20103,21 +23975,21 @@
       <w:sz w:val="32"/>
     </w:rPr>
   </w:style>
-  <w:style w:styleId="Style_42_ch" w:type="character">
+  <w:style w:styleId="Style_41_ch" w:type="character">
     <w:name w:val="heading 2"/>
     <w:basedOn w:val="Style_3_ch"/>
-    <w:link w:val="Style_42"/>
+    <w:link w:val="Style_41"/>
     <w:rPr>
       <w:b w:val="1"/>
       <w:color w:val="4F81BD"/>
       <w:sz w:val="32"/>
     </w:rPr>
   </w:style>
-  <w:style w:styleId="Style_43" w:type="paragraph">
+  <w:style w:styleId="Style_42" w:type="paragraph">
     <w:name w:val="heading 6"/>
     <w:basedOn w:val="Style_3"/>
     <w:next w:val="Style_3"/>
-    <w:link w:val="Style_43_ch"/>
+    <w:link w:val="Style_42_ch"/>
     <w:uiPriority w:val="9"/>
     <w:qFormat/>
     <w:pPr>
@@ -20132,23 +24004,41 @@
       <w:sz w:val="20"/>
     </w:rPr>
   </w:style>
-  <w:style w:styleId="Style_43_ch" w:type="character">
+  <w:style w:styleId="Style_42_ch" w:type="character">
     <w:name w:val="heading 6"/>
     <w:basedOn w:val="Style_3_ch"/>
-    <w:link w:val="Style_43"/>
+    <w:link w:val="Style_42"/>
     <w:rPr>
       <w:b w:val="1"/>
       <w:sz w:val="20"/>
     </w:rPr>
   </w:style>
+  <w:style w:styleId="Style_43" w:type="paragraph">
+    <w:name w:val="Текст выноски Знак"/>
+    <w:basedOn w:val="Style_12"/>
+    <w:link w:val="Style_43_ch"/>
+    <w:rPr>
+      <w:rFonts w:ascii="Tahoma" w:hAnsi="Tahoma"/>
+      <w:sz w:val="16"/>
+    </w:rPr>
+  </w:style>
+  <w:style w:styleId="Style_43_ch" w:type="character">
+    <w:name w:val="Текст выноски Знак"/>
+    <w:basedOn w:val="Style_12_ch"/>
+    <w:link w:val="Style_43"/>
+    <w:rPr>
+      <w:rFonts w:ascii="Tahoma" w:hAnsi="Tahoma"/>
+      <w:sz w:val="16"/>
+    </w:rPr>
+  </w:style>
   <w:style w:styleId="Style_44" w:type="table">
-    <w:name w:val="Table Normal"/>
+    <w:name w:val="TableNormal"/>
     <w:tblPr>
       <w:tblCellMar>
-        <w:top w:type="dxa" w:w="0"/>
-        <w:left w:type="dxa" w:w="0"/>
-        <w:bottom w:type="dxa" w:w="0"/>
-        <w:right w:type="dxa" w:w="0"/>
+        <w:top w:type="dxa" w:w="100"/>
+        <w:left w:type="dxa" w:w="100"/>
+        <w:bottom w:type="dxa" w:w="100"/>
+        <w:right w:type="dxa" w:w="100"/>
       </w:tblCellMar>
     </w:tblPr>
   </w:style>
@@ -20174,18 +24064,7 @@
       </w:tblCellMar>
     </w:tblPr>
   </w:style>
-  <w:style w:styleId="Style_47" w:type="table">
-    <w:name w:val="TableNormal"/>
-    <w:tblPr>
-      <w:tblCellMar>
-        <w:top w:type="dxa" w:w="100"/>
-        <w:left w:type="dxa" w:w="100"/>
-        <w:bottom w:type="dxa" w:w="100"/>
-        <w:right w:type="dxa" w:w="100"/>
-      </w:tblCellMar>
-    </w:tblPr>
-  </w:style>
-  <w:style w:default="1" w:styleId="Style_48" w:type="table">
+  <w:style w:default="1" w:styleId="Style_47" w:type="table">
     <w:name w:val="Normal Table"/>
     <w:tblPr>
       <w:tblInd w:type="dxa" w:w="0"/>
@@ -20194,6 +24073,17 @@
         <w:left w:type="dxa" w:w="108"/>
         <w:bottom w:type="dxa" w:w="0"/>
         <w:right w:type="dxa" w:w="108"/>
+      </w:tblCellMar>
+    </w:tblPr>
+  </w:style>
+  <w:style w:styleId="Style_48" w:type="table">
+    <w:name w:val="Table Normal"/>
+    <w:tblPr>
+      <w:tblCellMar>
+        <w:top w:type="dxa" w:w="0"/>
+        <w:left w:type="dxa" w:w="0"/>
+        <w:bottom w:type="dxa" w:w="0"/>
+        <w:right w:type="dxa" w:w="0"/>
       </w:tblCellMar>
     </w:tblPr>
   </w:style>
